--- a/doc/测试相关/memory 测试list .docx
+++ b/doc/测试相关/memory 测试list .docx
@@ -1,6 +1,6 @@
 
 <file path=word/document.xml><?xml version="1.0" encoding="utf-8"?>
-<w:document xmlns:ve="http://schemas.openxmlformats.org/markup-compatibility/2006" xmlns:o="urn:schemas-microsoft-com:office:office" xmlns:r="http://schemas.openxmlformats.org/officeDocument/2006/relationships" xmlns:m="http://schemas.openxmlformats.org/officeDocument/2006/math" xmlns:v="urn:schemas-microsoft-com:vml" xmlns:wp="http://schemas.openxmlformats.org/drawingml/2006/wordprocessingDrawing" xmlns:w10="urn:schemas-microsoft-com:office:word" xmlns:w="http://schemas.openxmlformats.org/wordprocessingml/2006/main" xmlns:wne="http://schemas.microsoft.com/office/word/2006/wordml">
+<w:document xmlns:wpc="http://schemas.microsoft.com/office/word/2010/wordprocessingCanvas" xmlns:mc="http://schemas.openxmlformats.org/markup-compatibility/2006" xmlns:o="urn:schemas-microsoft-com:office:office" xmlns:r="http://schemas.openxmlformats.org/officeDocument/2006/relationships" xmlns:m="http://schemas.openxmlformats.org/officeDocument/2006/math" xmlns:v="urn:schemas-microsoft-com:vml" xmlns:wp14="http://schemas.microsoft.com/office/word/2010/wordprocessingDrawing" xmlns:wp="http://schemas.openxmlformats.org/drawingml/2006/wordprocessingDrawing" xmlns:w="http://schemas.openxmlformats.org/wordprocessingml/2006/main" xmlns:w14="http://schemas.microsoft.com/office/word/2010/wordml" xmlns:w10="urn:schemas-microsoft-com:office:word" xmlns:w15="http://schemas.microsoft.com/office/word/2012/wordml" xmlns:wpg="http://schemas.microsoft.com/office/word/2010/wordprocessingGroup" xmlns:wpi="http://schemas.microsoft.com/office/word/2010/wordprocessingInk" xmlns:wne="http://schemas.microsoft.com/office/word/2006/wordml" xmlns:wps="http://schemas.microsoft.com/office/word/2010/wordprocessingShape" xmlns:wpsCustomData="http://www.wps.cn/officeDocument/2013/wpsCustomData" mc:Ignorable="w14 w15 wp14">
   <w:body>
     <w:p>
       <w:pPr>
@@ -9,21 +9,15 @@
     </w:p>
     <w:p>
       <w:pPr>
-        <w:ind w:firstLineChars="0" w:firstLine="0"/>
+        <w:ind w:firstLine="0" w:firstLineChars="0"/>
       </w:pPr>
       <w:r>
-        <w:t xml:space="preserve">Memory </w:t>
-      </w:r>
-      <w:r>
-        <w:t>测试</w:t>
-      </w:r>
-      <w:r>
-        <w:t xml:space="preserve"> list</w:t>
+        <w:t>Memory 测试 list</w:t>
       </w:r>
     </w:p>
     <w:p>
       <w:pPr>
-        <w:ind w:firstLineChars="0" w:firstLine="0"/>
+        <w:ind w:firstLine="0" w:firstLineChars="0"/>
       </w:pPr>
       <w:r>
         <w:t>目录：</w:t>
@@ -31,39 +25,27 @@
     </w:p>
     <w:p>
       <w:pPr>
-        <w:ind w:firstLineChars="0" w:firstLine="0"/>
+        <w:ind w:firstLine="0" w:firstLineChars="0"/>
         <w:rPr>
           <w:b/>
           <w:bCs/>
         </w:rPr>
       </w:pPr>
       <w:r>
-        <w:t>1.</w:t>
-      </w:r>
-      <w:r>
-        <w:t>初始化及</w:t>
-      </w:r>
-      <w:r>
-        <w:t xml:space="preserve"> Wakeup </w:t>
-      </w:r>
-      <w:r>
-        <w:t>测试</w:t>
+        <w:t>1.初始化及 Wakeup 测试</w:t>
       </w:r>
     </w:p>
     <w:p>
       <w:pPr>
-        <w:ind w:firstLineChars="0" w:firstLine="0"/>
+        <w:ind w:firstLine="0" w:firstLineChars="0"/>
       </w:pPr>
       <w:r>
-        <w:t>2.</w:t>
-      </w:r>
-      <w:r>
-        <w:t>基本功能测试</w:t>
+        <w:t>2.基本功能测试</w:t>
       </w:r>
     </w:p>
     <w:p>
       <w:pPr>
-        <w:ind w:firstLineChars="0" w:firstLine="0"/>
+        <w:ind w:firstLine="0" w:firstLineChars="0"/>
       </w:pPr>
       <w:r>
         <w:t>3.</w:t>
@@ -80,51 +62,39 @@
     </w:p>
     <w:p>
       <w:pPr>
-        <w:ind w:firstLineChars="0" w:firstLine="0"/>
+        <w:ind w:firstLine="0" w:firstLineChars="0"/>
       </w:pPr>
       <w:r>
-        <w:t xml:space="preserve">4. Memory </w:t>
-      </w:r>
-      <w:r>
-        <w:t>读写性能测试</w:t>
+        <w:t>4. Memory 读写性能测试</w:t>
       </w:r>
     </w:p>
     <w:p>
       <w:pPr>
-        <w:ind w:firstLineChars="0" w:firstLine="0"/>
+        <w:ind w:firstLine="0" w:firstLineChars="0"/>
       </w:pPr>
       <w:r>
-        <w:t>5. Allrow</w:t>
-      </w:r>
-      <w:r>
-        <w:t>功能测试</w:t>
+        <w:t>5. Allrow功能测试</w:t>
       </w:r>
     </w:p>
     <w:p>
       <w:pPr>
-        <w:ind w:firstLineChars="0" w:firstLine="0"/>
+        <w:ind w:firstLine="0" w:firstLineChars="0"/>
       </w:pPr>
       <w:r>
-        <w:t xml:space="preserve">6. </w:t>
-      </w:r>
-      <w:r>
-        <w:t>时序测试</w:t>
+        <w:t>6. 时序测试</w:t>
       </w:r>
     </w:p>
     <w:p>
       <w:pPr>
-        <w:ind w:firstLineChars="0" w:firstLine="0"/>
+        <w:ind w:firstLine="0" w:firstLineChars="0"/>
       </w:pPr>
       <w:r>
-        <w:t>7.</w:t>
-      </w:r>
-      <w:r>
-        <w:t>可靠性测试</w:t>
+        <w:t>7.可靠性测试</w:t>
       </w:r>
     </w:p>
     <w:p>
       <w:pPr>
-        <w:ind w:firstLineChars="0" w:firstLine="0"/>
+        <w:ind w:firstLine="0" w:firstLineChars="0"/>
         <w:rPr>
           <w:b/>
           <w:bCs/>
@@ -133,14 +103,14 @@
     </w:p>
     <w:p>
       <w:pPr>
-        <w:ind w:firstLineChars="0" w:firstLine="0"/>
+        <w:ind w:firstLine="0" w:firstLineChars="0"/>
       </w:pPr>
     </w:p>
     <w:p>
       <w:pPr>
         <w:numPr>
           <w:ilvl w:val="0"/>
-          <w:numId w:val="1"/>
+          <w:numId w:val="2"/>
         </w:numPr>
         <w:ind w:firstLineChars="0"/>
         <w:rPr>
@@ -153,32 +123,15 @@
           <w:b/>
           <w:bCs/>
         </w:rPr>
-        <w:t>初始化及</w:t>
-      </w:r>
-      <w:r>
-        <w:rPr>
-          <w:b/>
-          <w:bCs/>
-        </w:rPr>
-        <w:t xml:space="preserve"> Wakeup </w:t>
-      </w:r>
-      <w:r>
-        <w:rPr>
-          <w:b/>
-          <w:bCs/>
-        </w:rPr>
-        <w:t>测试</w:t>
+        <w:t>初始化及 Wakeup 测试</w:t>
       </w:r>
     </w:p>
     <w:p>
       <w:pPr>
-        <w:ind w:firstLineChars="0" w:firstLine="0"/>
+        <w:ind w:firstLine="0" w:firstLineChars="0"/>
       </w:pPr>
       <w:r>
-        <w:t>在恒定的编程高压</w:t>
-      </w:r>
-      <w:r>
-        <w:t>(</w:t>
+        <w:t>在恒定的编程高压(</w:t>
       </w:r>
       <w:r>
         <w:rPr>
@@ -187,134 +140,27 @@
         <w:t>+</w:t>
       </w:r>
       <w:r>
-        <w:t>1.5V)</w:t>
-      </w:r>
-      <w:r>
-        <w:t>下进行</w:t>
-      </w:r>
-      <w:r>
-        <w:t xml:space="preserve"> 200 </w:t>
-      </w:r>
-      <w:r>
-        <w:t>次编程操作，选取</w:t>
-      </w:r>
-      <w:r>
-        <w:t>4</w:t>
-      </w:r>
-      <w:r>
-        <w:t>组数据</w:t>
-      </w:r>
-      <w:r>
-        <w:t>0x5A5A</w:t>
-      </w:r>
-      <w:r>
-        <w:t>、</w:t>
-      </w:r>
-      <w:r>
-        <w:t>0xA5A5</w:t>
-      </w:r>
-      <w:r>
-        <w:t>、</w:t>
-      </w:r>
-      <w:r>
-        <w:t>0x0000</w:t>
-      </w:r>
-      <w:r>
-        <w:t>、</w:t>
-      </w:r>
-      <w:r>
-        <w:t>0xFFFF</w:t>
-      </w:r>
-      <w:r>
-        <w:t>编程</w:t>
-      </w:r>
-      <w:r>
-        <w:t>4Kbit</w:t>
-      </w:r>
-      <w:r>
-        <w:t>存储器。</w:t>
+        <w:t>1.5V)下进行 200 次编程操作，选取4组数据0x5A5A、0xA5A5、0x0000、0xFFFF编程4Kbit存储器。</w:t>
       </w:r>
     </w:p>
     <w:p>
       <w:pPr>
-        <w:ind w:firstLineChars="0" w:firstLine="0"/>
+        <w:ind w:firstLine="0" w:firstLineChars="0"/>
       </w:pPr>
       <w:r>
-        <w:t>第</w:t>
-      </w:r>
-      <w:r>
-        <w:t>1</w:t>
-      </w:r>
-      <w:r>
-        <w:t>次选择数据</w:t>
-      </w:r>
-      <w:r>
-        <w:t>0x5A5A</w:t>
-      </w:r>
-      <w:r>
-        <w:t>编程然后读出，第</w:t>
-      </w:r>
-      <w:r>
-        <w:t>2</w:t>
-      </w:r>
-      <w:r>
-        <w:t>次选择数据</w:t>
-      </w:r>
-      <w:r>
-        <w:t>0xA5A5</w:t>
-      </w:r>
-      <w:r>
-        <w:t>编程然后读出，第</w:t>
-      </w:r>
-      <w:r>
-        <w:t>3</w:t>
-      </w:r>
-      <w:r>
-        <w:t>次选择数据</w:t>
-      </w:r>
-      <w:r>
-        <w:t>0x0000</w:t>
-      </w:r>
-      <w:r>
-        <w:t>编程然后读出，第</w:t>
-      </w:r>
-      <w:r>
-        <w:t>4</w:t>
-      </w:r>
-      <w:r>
-        <w:t>次选择数据</w:t>
-      </w:r>
-      <w:r>
-        <w:t>0xFFFF</w:t>
-      </w:r>
-      <w:r>
-        <w:t>编程然后读出。然后再循环一遍以上操作。总共循环</w:t>
-      </w:r>
-      <w:r>
-        <w:t>50</w:t>
-      </w:r>
-      <w:r>
-        <w:t>遍。总共</w:t>
-      </w:r>
-      <w:r>
-        <w:t>50x4=200</w:t>
-      </w:r>
-      <w:r>
-        <w:t>次。</w:t>
+        <w:t>第1次选择数据0x5A5A编程然后读出，第2次选择数据0xA5A5编程然后读出，第3次选择数据0x0000编程然后读出，第4次选择数据0xFFFF编程然后读出。然后再循环一遍以上操作。总共循环50遍。总共50x4=200次。</w:t>
       </w:r>
     </w:p>
     <w:p>
       <w:pPr>
-        <w:ind w:firstLineChars="0" w:firstLine="0"/>
+        <w:ind w:firstLine="0" w:firstLineChars="0"/>
       </w:pPr>
-      <w:bookmarkStart w:id="0" w:name="_GoBack"/>
-      <w:bookmarkEnd w:id="0"/>
     </w:p>
     <w:p>
       <w:pPr>
         <w:numPr>
           <w:ilvl w:val="0"/>
-          <w:numId w:val="1"/>
+          <w:numId w:val="2"/>
         </w:numPr>
         <w:ind w:firstLineChars="0"/>
         <w:rPr>
@@ -333,9 +179,16 @@
     </w:p>
     <w:tbl>
       <w:tblPr>
+        <w:tblStyle w:val="12"/>
         <w:tblW w:w="8507" w:type="dxa"/>
+        <w:tblInd w:w="0" w:type="dxa"/>
         <w:tblLayout w:type="fixed"/>
-        <w:tblLook w:val="0000"/>
+        <w:tblCellMar>
+          <w:top w:w="0" w:type="dxa"/>
+          <w:left w:w="108" w:type="dxa"/>
+          <w:bottom w:w="0" w:type="dxa"/>
+          <w:right w:w="108" w:type="dxa"/>
+        </w:tblCellMar>
       </w:tblPr>
       <w:tblGrid>
         <w:gridCol w:w="1158"/>
@@ -344,15 +197,24 @@
         <w:gridCol w:w="2700"/>
       </w:tblGrid>
       <w:tr>
+        <w:tblPrEx>
+          <w:tblLayout w:type="fixed"/>
+          <w:tblCellMar>
+            <w:top w:w="0" w:type="dxa"/>
+            <w:left w:w="108" w:type="dxa"/>
+            <w:bottom w:w="0" w:type="dxa"/>
+            <w:right w:w="108" w:type="dxa"/>
+          </w:tblCellMar>
+        </w:tblPrEx>
         <w:trPr>
-          <w:trHeight w:val="524"/>
+          <w:trHeight w:val="524" w:hRule="atLeast"/>
         </w:trPr>
         <w:tc>
           <w:tcPr>
             <w:tcW w:w="1158" w:type="dxa"/>
             <w:tcBorders>
-              <w:top w:val="single" w:sz="4" w:space="0" w:color="000000"/>
-              <w:left w:val="single" w:sz="4" w:space="0" w:color="000000"/>
+              <w:top w:val="single" w:color="000000" w:sz="4" w:space="0"/>
+              <w:left w:val="single" w:color="000000" w:sz="4" w:space="0"/>
               <w:bottom w:val="nil"/>
               <w:right w:val="nil"/>
               <w:tl2br w:val="nil"/>
@@ -391,10 +253,10 @@
           <w:tcPr>
             <w:tcW w:w="1995" w:type="dxa"/>
             <w:tcBorders>
-              <w:top w:val="single" w:sz="4" w:space="0" w:color="000000"/>
+              <w:top w:val="single" w:color="000000" w:sz="4" w:space="0"/>
               <w:left w:val="nil"/>
               <w:bottom w:val="nil"/>
-              <w:right w:val="single" w:sz="4" w:space="0" w:color="000000"/>
+              <w:right w:val="single" w:color="000000" w:sz="4" w:space="0"/>
               <w:tl2br w:val="nil"/>
               <w:tr2bl w:val="nil"/>
             </w:tcBorders>
@@ -417,7 +279,7 @@
             </w:pPr>
             <w:r>
               <w:rPr>
-                <w:rFonts w:ascii="宋体" w:hint="eastAsia"/>
+                <w:rFonts w:hint="eastAsia" w:ascii="宋体"/>
                 <w:b/>
                 <w:color w:val="000000"/>
                 <w:shd w:val="clear" w:color="auto" w:fill="C0C0C0"/>
@@ -439,10 +301,10 @@
           <w:tcPr>
             <w:tcW w:w="2654" w:type="dxa"/>
             <w:tcBorders>
-              <w:top w:val="single" w:sz="4" w:space="0" w:color="000000"/>
-              <w:left w:val="single" w:sz="4" w:space="0" w:color="000000"/>
-              <w:bottom w:val="single" w:sz="8" w:space="0" w:color="000000"/>
-              <w:right w:val="single" w:sz="4" w:space="0" w:color="000000"/>
+              <w:top w:val="single" w:color="000000" w:sz="4" w:space="0"/>
+              <w:left w:val="single" w:color="000000" w:sz="4" w:space="0"/>
+              <w:bottom w:val="single" w:color="000000" w:sz="8" w:space="0"/>
+              <w:right w:val="single" w:color="000000" w:sz="4" w:space="0"/>
               <w:tl2br w:val="nil"/>
               <w:tr2bl w:val="nil"/>
             </w:tcBorders>
@@ -453,7 +315,7 @@
             <w:pPr>
               <w:shd w:val="solid" w:color="C0C0C0" w:fill="auto"/>
               <w:autoSpaceDN w:val="0"/>
-              <w:ind w:firstLineChars="0" w:firstLine="0"/>
+              <w:ind w:firstLine="0" w:firstLineChars="0"/>
               <w:jc w:val="center"/>
               <w:textAlignment w:val="bottom"/>
               <w:rPr>
@@ -478,10 +340,10 @@
           <w:tcPr>
             <w:tcW w:w="2700" w:type="dxa"/>
             <w:tcBorders>
-              <w:top w:val="single" w:sz="4" w:space="0" w:color="000000"/>
-              <w:left w:val="single" w:sz="4" w:space="0" w:color="000000"/>
-              <w:bottom w:val="single" w:sz="8" w:space="0" w:color="000000"/>
-              <w:right w:val="single" w:sz="4" w:space="0" w:color="000000"/>
+              <w:top w:val="single" w:color="000000" w:sz="4" w:space="0"/>
+              <w:left w:val="single" w:color="000000" w:sz="4" w:space="0"/>
+              <w:bottom w:val="single" w:color="000000" w:sz="8" w:space="0"/>
+              <w:right w:val="single" w:color="000000" w:sz="4" w:space="0"/>
               <w:tl2br w:val="nil"/>
               <w:tr2bl w:val="nil"/>
             </w:tcBorders>
@@ -504,7 +366,7 @@
             </w:pPr>
             <w:r>
               <w:rPr>
-                <w:rFonts w:ascii="宋体" w:hint="eastAsia"/>
+                <w:rFonts w:hint="eastAsia" w:ascii="宋体"/>
                 <w:b/>
                 <w:color w:val="000000"/>
                 <w:shd w:val="clear" w:color="auto" w:fill="C0C0C0"/>
@@ -524,17 +386,26 @@
         </w:tc>
       </w:tr>
       <w:tr>
+        <w:tblPrEx>
+          <w:tblLayout w:type="fixed"/>
+          <w:tblCellMar>
+            <w:top w:w="0" w:type="dxa"/>
+            <w:left w:w="108" w:type="dxa"/>
+            <w:bottom w:w="0" w:type="dxa"/>
+            <w:right w:w="108" w:type="dxa"/>
+          </w:tblCellMar>
+        </w:tblPrEx>
         <w:trPr>
-          <w:trHeight w:val="494"/>
+          <w:trHeight w:val="494" w:hRule="atLeast"/>
         </w:trPr>
         <w:tc>
           <w:tcPr>
             <w:tcW w:w="1158" w:type="dxa"/>
             <w:tcBorders>
-              <w:top w:val="single" w:sz="8" w:space="0" w:color="000000"/>
-              <w:left w:val="single" w:sz="8" w:space="0" w:color="000000"/>
-              <w:bottom w:val="single" w:sz="4" w:space="0" w:color="000000"/>
-              <w:right w:val="single" w:sz="4" w:space="0" w:color="000000"/>
+              <w:top w:val="single" w:color="000000" w:sz="8" w:space="0"/>
+              <w:left w:val="single" w:color="000000" w:sz="8" w:space="0"/>
+              <w:bottom w:val="single" w:color="000000" w:sz="4" w:space="0"/>
+              <w:right w:val="single" w:color="000000" w:sz="4" w:space="0"/>
               <w:tl2br w:val="nil"/>
               <w:tr2bl w:val="nil"/>
             </w:tcBorders>
@@ -565,10 +436,10 @@
           <w:tcPr>
             <w:tcW w:w="1995" w:type="dxa"/>
             <w:tcBorders>
-              <w:top w:val="single" w:sz="8" w:space="0" w:color="000000"/>
-              <w:left w:val="single" w:sz="4" w:space="0" w:color="000000"/>
-              <w:bottom w:val="single" w:sz="4" w:space="0" w:color="000000"/>
-              <w:right w:val="single" w:sz="4" w:space="0" w:color="000000"/>
+              <w:top w:val="single" w:color="000000" w:sz="8" w:space="0"/>
+              <w:left w:val="single" w:color="000000" w:sz="4" w:space="0"/>
+              <w:bottom w:val="single" w:color="000000" w:sz="4" w:space="0"/>
+              <w:right w:val="single" w:color="000000" w:sz="4" w:space="0"/>
               <w:tl2br w:val="nil"/>
               <w:tr2bl w:val="nil"/>
             </w:tcBorders>
@@ -602,46 +473,32 @@
           <w:tcPr>
             <w:tcW w:w="2654" w:type="dxa"/>
             <w:tcBorders>
-              <w:top w:val="single" w:sz="8" w:space="0" w:color="000000"/>
-              <w:left w:val="single" w:sz="4" w:space="0" w:color="000000"/>
-              <w:bottom w:val="single" w:sz="4" w:space="0" w:color="000000"/>
-              <w:right w:val="single" w:sz="4" w:space="0" w:color="000000"/>
-              <w:tl2br w:val="nil"/>
-              <w:tr2bl w:val="nil"/>
-            </w:tcBorders>
-            <w:vAlign w:val="center"/>
-          </w:tcPr>
-          <w:p>
-            <w:pPr>
-              <w:autoSpaceDN w:val="0"/>
-              <w:ind w:firstLine="420"/>
-              <w:jc w:val="left"/>
-              <w:textAlignment w:val="center"/>
-              <w:rPr>
-                <w:rFonts w:ascii="宋体"/>
-                <w:color w:val="000000"/>
-              </w:rPr>
-            </w:pPr>
-            <w:r>
-              <w:rPr>
-                <w:rFonts w:ascii="宋体"/>
-                <w:color w:val="000000"/>
-              </w:rPr>
-              <w:t>与</w:t>
-            </w:r>
-            <w:r>
-              <w:rPr>
-                <w:rFonts w:ascii="宋体"/>
-                <w:color w:val="000000"/>
-              </w:rPr>
-              <w:t>EEPROM</w:t>
-            </w:r>
-            <w:r>
-              <w:rPr>
-                <w:rFonts w:ascii="宋体"/>
-                <w:color w:val="000000"/>
-              </w:rPr>
-              <w:t>通讯正常，能正确发指令</w:t>
+              <w:top w:val="single" w:color="000000" w:sz="8" w:space="0"/>
+              <w:left w:val="single" w:color="000000" w:sz="4" w:space="0"/>
+              <w:bottom w:val="single" w:color="000000" w:sz="4" w:space="0"/>
+              <w:right w:val="single" w:color="000000" w:sz="4" w:space="0"/>
+              <w:tl2br w:val="nil"/>
+              <w:tr2bl w:val="nil"/>
+            </w:tcBorders>
+            <w:vAlign w:val="center"/>
+          </w:tcPr>
+          <w:p>
+            <w:pPr>
+              <w:autoSpaceDN w:val="0"/>
+              <w:ind w:firstLine="420"/>
+              <w:jc w:val="left"/>
+              <w:textAlignment w:val="center"/>
+              <w:rPr>
+                <w:rFonts w:ascii="宋体"/>
+                <w:color w:val="000000"/>
+              </w:rPr>
+            </w:pPr>
+            <w:r>
+              <w:rPr>
+                <w:rFonts w:ascii="宋体"/>
+                <w:color w:val="000000"/>
+              </w:rPr>
+              <w:t>与EEPROM通讯正常，能正确发指令</w:t>
             </w:r>
           </w:p>
         </w:tc>
@@ -649,10 +506,10 @@
           <w:tcPr>
             <w:tcW w:w="2700" w:type="dxa"/>
             <w:tcBorders>
-              <w:top w:val="single" w:sz="8" w:space="0" w:color="000000"/>
-              <w:left w:val="single" w:sz="4" w:space="0" w:color="000000"/>
-              <w:bottom w:val="single" w:sz="4" w:space="0" w:color="000000"/>
-              <w:right w:val="single" w:sz="4" w:space="0" w:color="000000"/>
+              <w:top w:val="single" w:color="000000" w:sz="8" w:space="0"/>
+              <w:left w:val="single" w:color="000000" w:sz="4" w:space="0"/>
+              <w:bottom w:val="single" w:color="000000" w:sz="4" w:space="0"/>
+              <w:right w:val="single" w:color="000000" w:sz="4" w:space="0"/>
               <w:tl2br w:val="nil"/>
               <w:tr2bl w:val="nil"/>
             </w:tcBorders>
@@ -673,17 +530,26 @@
         </w:tc>
       </w:tr>
       <w:tr>
+        <w:tblPrEx>
+          <w:tblLayout w:type="fixed"/>
+          <w:tblCellMar>
+            <w:top w:w="0" w:type="dxa"/>
+            <w:left w:w="108" w:type="dxa"/>
+            <w:bottom w:w="0" w:type="dxa"/>
+            <w:right w:w="108" w:type="dxa"/>
+          </w:tblCellMar>
+        </w:tblPrEx>
         <w:trPr>
-          <w:trHeight w:val="419"/>
+          <w:trHeight w:val="419" w:hRule="atLeast"/>
         </w:trPr>
         <w:tc>
           <w:tcPr>
             <w:tcW w:w="1158" w:type="dxa"/>
             <w:tcBorders>
-              <w:top w:val="single" w:sz="4" w:space="0" w:color="000000"/>
-              <w:left w:val="single" w:sz="8" w:space="0" w:color="000000"/>
-              <w:bottom w:val="single" w:sz="4" w:space="0" w:color="000000"/>
-              <w:right w:val="single" w:sz="4" w:space="0" w:color="000000"/>
+              <w:top w:val="single" w:color="000000" w:sz="4" w:space="0"/>
+              <w:left w:val="single" w:color="000000" w:sz="8" w:space="0"/>
+              <w:bottom w:val="single" w:color="000000" w:sz="4" w:space="0"/>
+              <w:right w:val="single" w:color="000000" w:sz="4" w:space="0"/>
               <w:tl2br w:val="nil"/>
               <w:tr2bl w:val="nil"/>
             </w:tcBorders>
@@ -714,10 +580,10 @@
           <w:tcPr>
             <w:tcW w:w="1995" w:type="dxa"/>
             <w:tcBorders>
-              <w:top w:val="single" w:sz="4" w:space="0" w:color="000000"/>
-              <w:left w:val="single" w:sz="4" w:space="0" w:color="000000"/>
-              <w:bottom w:val="single" w:sz="4" w:space="0" w:color="000000"/>
-              <w:right w:val="single" w:sz="4" w:space="0" w:color="000000"/>
+              <w:top w:val="single" w:color="000000" w:sz="4" w:space="0"/>
+              <w:left w:val="single" w:color="000000" w:sz="4" w:space="0"/>
+              <w:bottom w:val="single" w:color="000000" w:sz="4" w:space="0"/>
+              <w:right w:val="single" w:color="000000" w:sz="4" w:space="0"/>
               <w:tl2br w:val="nil"/>
               <w:tr2bl w:val="nil"/>
             </w:tcBorders>
@@ -751,67 +617,32 @@
           <w:tcPr>
             <w:tcW w:w="2654" w:type="dxa"/>
             <w:tcBorders>
-              <w:top w:val="single" w:sz="4" w:space="0" w:color="000000"/>
-              <w:left w:val="single" w:sz="4" w:space="0" w:color="000000"/>
-              <w:bottom w:val="single" w:sz="4" w:space="0" w:color="000000"/>
-              <w:right w:val="single" w:sz="4" w:space="0" w:color="000000"/>
-              <w:tl2br w:val="nil"/>
-              <w:tr2bl w:val="nil"/>
-            </w:tcBorders>
-            <w:vAlign w:val="center"/>
-          </w:tcPr>
-          <w:p>
-            <w:pPr>
-              <w:autoSpaceDN w:val="0"/>
-              <w:ind w:firstLine="420"/>
-              <w:jc w:val="left"/>
-              <w:textAlignment w:val="center"/>
-              <w:rPr>
-                <w:rFonts w:ascii="宋体"/>
-                <w:color w:val="000000"/>
-              </w:rPr>
-            </w:pPr>
-            <w:r>
-              <w:rPr>
-                <w:rFonts w:ascii="宋体"/>
-                <w:color w:val="000000"/>
-              </w:rPr>
-              <w:t>读操作，序号</w:t>
-            </w:r>
-            <w:r>
-              <w:rPr>
-                <w:rFonts w:ascii="宋体"/>
-                <w:color w:val="000000"/>
-              </w:rPr>
-              <w:t>2</w:t>
-            </w:r>
-            <w:r>
-              <w:rPr>
-                <w:rFonts w:ascii="宋体"/>
-                <w:color w:val="000000"/>
-              </w:rPr>
-              <w:t>～</w:t>
-            </w:r>
-            <w:r>
-              <w:rPr>
-                <w:rFonts w:ascii="宋体"/>
-                <w:color w:val="000000"/>
-              </w:rPr>
-              <w:t>6</w:t>
-            </w:r>
-            <w:r>
-              <w:rPr>
-                <w:rFonts w:ascii="宋体"/>
-                <w:color w:val="000000"/>
-              </w:rPr>
-              <w:t>测试基于</w:t>
-            </w:r>
-            <w:r>
-              <w:rPr>
-                <w:rFonts w:ascii="宋体"/>
-                <w:color w:val="000000"/>
-              </w:rPr>
-              <w:t>1.5v</w:t>
+              <w:top w:val="single" w:color="000000" w:sz="4" w:space="0"/>
+              <w:left w:val="single" w:color="000000" w:sz="4" w:space="0"/>
+              <w:bottom w:val="single" w:color="000000" w:sz="4" w:space="0"/>
+              <w:right w:val="single" w:color="000000" w:sz="4" w:space="0"/>
+              <w:tl2br w:val="nil"/>
+              <w:tr2bl w:val="nil"/>
+            </w:tcBorders>
+            <w:vAlign w:val="center"/>
+          </w:tcPr>
+          <w:p>
+            <w:pPr>
+              <w:autoSpaceDN w:val="0"/>
+              <w:ind w:firstLine="420"/>
+              <w:jc w:val="left"/>
+              <w:textAlignment w:val="center"/>
+              <w:rPr>
+                <w:rFonts w:ascii="宋体"/>
+                <w:color w:val="000000"/>
+              </w:rPr>
+            </w:pPr>
+            <w:r>
+              <w:rPr>
+                <w:rFonts w:ascii="宋体"/>
+                <w:color w:val="000000"/>
+              </w:rPr>
+              <w:t>读操作，序号2～6测试基于1.5v</w:t>
             </w:r>
           </w:p>
         </w:tc>
@@ -819,10 +650,10 @@
           <w:tcPr>
             <w:tcW w:w="2700" w:type="dxa"/>
             <w:tcBorders>
-              <w:top w:val="single" w:sz="4" w:space="0" w:color="000000"/>
-              <w:left w:val="single" w:sz="4" w:space="0" w:color="000000"/>
-              <w:bottom w:val="single" w:sz="4" w:space="0" w:color="000000"/>
-              <w:right w:val="single" w:sz="4" w:space="0" w:color="000000"/>
+              <w:top w:val="single" w:color="000000" w:sz="4" w:space="0"/>
+              <w:left w:val="single" w:color="000000" w:sz="4" w:space="0"/>
+              <w:bottom w:val="single" w:color="000000" w:sz="4" w:space="0"/>
+              <w:right w:val="single" w:color="000000" w:sz="4" w:space="0"/>
               <w:tl2br w:val="nil"/>
               <w:tr2bl w:val="nil"/>
             </w:tcBorders>
@@ -843,17 +674,26 @@
         </w:tc>
       </w:tr>
       <w:tr>
+        <w:tblPrEx>
+          <w:tblLayout w:type="fixed"/>
+          <w:tblCellMar>
+            <w:top w:w="0" w:type="dxa"/>
+            <w:left w:w="108" w:type="dxa"/>
+            <w:bottom w:w="0" w:type="dxa"/>
+            <w:right w:w="108" w:type="dxa"/>
+          </w:tblCellMar>
+        </w:tblPrEx>
         <w:trPr>
-          <w:trHeight w:val="419"/>
+          <w:trHeight w:val="419" w:hRule="atLeast"/>
         </w:trPr>
         <w:tc>
           <w:tcPr>
             <w:tcW w:w="1158" w:type="dxa"/>
             <w:tcBorders>
-              <w:top w:val="single" w:sz="4" w:space="0" w:color="000000"/>
-              <w:left w:val="single" w:sz="8" w:space="0" w:color="000000"/>
-              <w:bottom w:val="single" w:sz="4" w:space="0" w:color="000000"/>
-              <w:right w:val="single" w:sz="4" w:space="0" w:color="000000"/>
+              <w:top w:val="single" w:color="000000" w:sz="4" w:space="0"/>
+              <w:left w:val="single" w:color="000000" w:sz="8" w:space="0"/>
+              <w:bottom w:val="single" w:color="000000" w:sz="4" w:space="0"/>
+              <w:right w:val="single" w:color="000000" w:sz="4" w:space="0"/>
               <w:tl2br w:val="nil"/>
               <w:tr2bl w:val="nil"/>
             </w:tcBorders>
@@ -884,10 +724,10 @@
           <w:tcPr>
             <w:tcW w:w="1995" w:type="dxa"/>
             <w:tcBorders>
-              <w:top w:val="single" w:sz="4" w:space="0" w:color="000000"/>
-              <w:left w:val="single" w:sz="4" w:space="0" w:color="000000"/>
-              <w:bottom w:val="single" w:sz="4" w:space="0" w:color="000000"/>
-              <w:right w:val="single" w:sz="4" w:space="0" w:color="000000"/>
+              <w:top w:val="single" w:color="000000" w:sz="4" w:space="0"/>
+              <w:left w:val="single" w:color="000000" w:sz="4" w:space="0"/>
+              <w:bottom w:val="single" w:color="000000" w:sz="4" w:space="0"/>
+              <w:right w:val="single" w:color="000000" w:sz="4" w:space="0"/>
               <w:tl2br w:val="nil"/>
               <w:tr2bl w:val="nil"/>
             </w:tcBorders>
@@ -921,10 +761,10 @@
           <w:tcPr>
             <w:tcW w:w="2654" w:type="dxa"/>
             <w:tcBorders>
-              <w:top w:val="single" w:sz="4" w:space="0" w:color="000000"/>
-              <w:left w:val="single" w:sz="4" w:space="0" w:color="000000"/>
-              <w:bottom w:val="single" w:sz="4" w:space="0" w:color="000000"/>
-              <w:right w:val="single" w:sz="4" w:space="0" w:color="000000"/>
+              <w:top w:val="single" w:color="000000" w:sz="4" w:space="0"/>
+              <w:left w:val="single" w:color="000000" w:sz="4" w:space="0"/>
+              <w:bottom w:val="single" w:color="000000" w:sz="4" w:space="0"/>
+              <w:right w:val="single" w:color="000000" w:sz="4" w:space="0"/>
               <w:tl2br w:val="nil"/>
               <w:tr2bl w:val="nil"/>
             </w:tcBorders>
@@ -954,10 +794,10 @@
           <w:tcPr>
             <w:tcW w:w="2700" w:type="dxa"/>
             <w:tcBorders>
-              <w:top w:val="single" w:sz="4" w:space="0" w:color="000000"/>
-              <w:left w:val="single" w:sz="4" w:space="0" w:color="000000"/>
-              <w:bottom w:val="single" w:sz="4" w:space="0" w:color="000000"/>
-              <w:right w:val="single" w:sz="4" w:space="0" w:color="000000"/>
+              <w:top w:val="single" w:color="000000" w:sz="4" w:space="0"/>
+              <w:left w:val="single" w:color="000000" w:sz="4" w:space="0"/>
+              <w:bottom w:val="single" w:color="000000" w:sz="4" w:space="0"/>
+              <w:right w:val="single" w:color="000000" w:sz="4" w:space="0"/>
               <w:tl2br w:val="nil"/>
               <w:tr2bl w:val="nil"/>
             </w:tcBorders>
@@ -978,17 +818,26 @@
         </w:tc>
       </w:tr>
       <w:tr>
+        <w:tblPrEx>
+          <w:tblLayout w:type="fixed"/>
+          <w:tblCellMar>
+            <w:top w:w="0" w:type="dxa"/>
+            <w:left w:w="108" w:type="dxa"/>
+            <w:bottom w:w="0" w:type="dxa"/>
+            <w:right w:w="108" w:type="dxa"/>
+          </w:tblCellMar>
+        </w:tblPrEx>
         <w:trPr>
-          <w:trHeight w:val="404"/>
+          <w:trHeight w:val="404" w:hRule="atLeast"/>
         </w:trPr>
         <w:tc>
           <w:tcPr>
             <w:tcW w:w="1158" w:type="dxa"/>
             <w:tcBorders>
-              <w:top w:val="single" w:sz="4" w:space="0" w:color="000000"/>
-              <w:left w:val="single" w:sz="8" w:space="0" w:color="000000"/>
-              <w:bottom w:val="single" w:sz="4" w:space="0" w:color="000000"/>
-              <w:right w:val="single" w:sz="4" w:space="0" w:color="000000"/>
+              <w:top w:val="single" w:color="000000" w:sz="4" w:space="0"/>
+              <w:left w:val="single" w:color="000000" w:sz="8" w:space="0"/>
+              <w:bottom w:val="single" w:color="000000" w:sz="4" w:space="0"/>
+              <w:right w:val="single" w:color="000000" w:sz="4" w:space="0"/>
               <w:tl2br w:val="nil"/>
               <w:tr2bl w:val="nil"/>
             </w:tcBorders>
@@ -1011,7 +860,6 @@
                 <w:rFonts w:ascii="宋体"/>
                 <w:color w:val="000000"/>
               </w:rPr>
-              <w:lastRenderedPageBreak/>
               <w:t>4</w:t>
             </w:r>
           </w:p>
@@ -1020,10 +868,10 @@
           <w:tcPr>
             <w:tcW w:w="1995" w:type="dxa"/>
             <w:tcBorders>
-              <w:top w:val="single" w:sz="4" w:space="0" w:color="000000"/>
-              <w:left w:val="single" w:sz="4" w:space="0" w:color="000000"/>
-              <w:bottom w:val="single" w:sz="4" w:space="0" w:color="000000"/>
-              <w:right w:val="single" w:sz="4" w:space="0" w:color="000000"/>
+              <w:top w:val="single" w:color="000000" w:sz="4" w:space="0"/>
+              <w:left w:val="single" w:color="000000" w:sz="4" w:space="0"/>
+              <w:bottom w:val="single" w:color="000000" w:sz="4" w:space="0"/>
+              <w:right w:val="single" w:color="000000" w:sz="4" w:space="0"/>
               <w:tl2br w:val="nil"/>
               <w:tr2bl w:val="nil"/>
             </w:tcBorders>
@@ -1057,10 +905,10 @@
           <w:tcPr>
             <w:tcW w:w="2654" w:type="dxa"/>
             <w:tcBorders>
-              <w:top w:val="single" w:sz="4" w:space="0" w:color="000000"/>
-              <w:left w:val="single" w:sz="4" w:space="0" w:color="000000"/>
-              <w:bottom w:val="single" w:sz="4" w:space="0" w:color="000000"/>
-              <w:right w:val="single" w:sz="4" w:space="0" w:color="000000"/>
+              <w:top w:val="single" w:color="000000" w:sz="4" w:space="0"/>
+              <w:left w:val="single" w:color="000000" w:sz="4" w:space="0"/>
+              <w:bottom w:val="single" w:color="000000" w:sz="4" w:space="0"/>
+              <w:right w:val="single" w:color="000000" w:sz="4" w:space="0"/>
               <w:tl2br w:val="nil"/>
               <w:tr2bl w:val="nil"/>
             </w:tcBorders>
@@ -1090,10 +938,10 @@
           <w:tcPr>
             <w:tcW w:w="2700" w:type="dxa"/>
             <w:tcBorders>
-              <w:top w:val="single" w:sz="4" w:space="0" w:color="000000"/>
-              <w:left w:val="single" w:sz="4" w:space="0" w:color="000000"/>
-              <w:bottom w:val="single" w:sz="4" w:space="0" w:color="000000"/>
-              <w:right w:val="single" w:sz="4" w:space="0" w:color="000000"/>
+              <w:top w:val="single" w:color="000000" w:sz="4" w:space="0"/>
+              <w:left w:val="single" w:color="000000" w:sz="4" w:space="0"/>
+              <w:bottom w:val="single" w:color="000000" w:sz="4" w:space="0"/>
+              <w:right w:val="single" w:color="000000" w:sz="4" w:space="0"/>
               <w:tl2br w:val="nil"/>
               <w:tr2bl w:val="nil"/>
             </w:tcBorders>
@@ -1118,7 +966,7 @@
       <w:pPr>
         <w:numPr>
           <w:ilvl w:val="0"/>
-          <w:numId w:val="1"/>
+          <w:numId w:val="2"/>
         </w:numPr>
         <w:ind w:firstLineChars="0"/>
         <w:rPr>
@@ -1144,9 +992,16 @@
     </w:p>
     <w:tbl>
       <w:tblPr>
+        <w:tblStyle w:val="12"/>
         <w:tblW w:w="8403" w:type="dxa"/>
+        <w:tblInd w:w="0" w:type="dxa"/>
         <w:tblLayout w:type="fixed"/>
-        <w:tblLook w:val="0000"/>
+        <w:tblCellMar>
+          <w:top w:w="0" w:type="dxa"/>
+          <w:left w:w="108" w:type="dxa"/>
+          <w:bottom w:w="0" w:type="dxa"/>
+          <w:right w:w="108" w:type="dxa"/>
+        </w:tblCellMar>
       </w:tblPr>
       <w:tblGrid>
         <w:gridCol w:w="1159"/>
@@ -1155,17 +1010,26 @@
         <w:gridCol w:w="2595"/>
       </w:tblGrid>
       <w:tr>
+        <w:tblPrEx>
+          <w:tblLayout w:type="fixed"/>
+          <w:tblCellMar>
+            <w:top w:w="0" w:type="dxa"/>
+            <w:left w:w="108" w:type="dxa"/>
+            <w:bottom w:w="0" w:type="dxa"/>
+            <w:right w:w="108" w:type="dxa"/>
+          </w:tblCellMar>
+        </w:tblPrEx>
         <w:trPr>
-          <w:trHeight w:val="690"/>
+          <w:trHeight w:val="690" w:hRule="atLeast"/>
         </w:trPr>
         <w:tc>
           <w:tcPr>
-            <w:tcW w:w="1158" w:type="dxa"/>
-            <w:tcBorders>
-              <w:top w:val="single" w:sz="4" w:space="0" w:color="000000"/>
-              <w:left w:val="single" w:sz="8" w:space="0" w:color="000000"/>
-              <w:bottom w:val="single" w:sz="4" w:space="0" w:color="000000"/>
-              <w:right w:val="single" w:sz="4" w:space="0" w:color="000000"/>
+            <w:tcW w:w="1159" w:type="dxa"/>
+            <w:tcBorders>
+              <w:top w:val="single" w:color="000000" w:sz="4" w:space="0"/>
+              <w:left w:val="single" w:color="000000" w:sz="8" w:space="0"/>
+              <w:bottom w:val="single" w:color="000000" w:sz="4" w:space="0"/>
+              <w:right w:val="single" w:color="000000" w:sz="4" w:space="0"/>
               <w:tl2br w:val="nil"/>
               <w:tr2bl w:val="nil"/>
             </w:tcBorders>
@@ -1199,10 +1063,10 @@
           <w:tcPr>
             <w:tcW w:w="1890" w:type="dxa"/>
             <w:tcBorders>
-              <w:top w:val="single" w:sz="4" w:space="0" w:color="000000"/>
-              <w:left w:val="single" w:sz="4" w:space="0" w:color="000000"/>
-              <w:bottom w:val="single" w:sz="4" w:space="0" w:color="000000"/>
-              <w:right w:val="single" w:sz="4" w:space="0" w:color="000000"/>
+              <w:top w:val="single" w:color="000000" w:sz="4" w:space="0"/>
+              <w:left w:val="single" w:color="000000" w:sz="4" w:space="0"/>
+              <w:bottom w:val="single" w:color="000000" w:sz="4" w:space="0"/>
+              <w:right w:val="single" w:color="000000" w:sz="4" w:space="0"/>
               <w:tl2br w:val="nil"/>
               <w:tr2bl w:val="nil"/>
             </w:tcBorders>
@@ -1224,7 +1088,7 @@
             </w:pPr>
             <w:r>
               <w:rPr>
-                <w:rFonts w:ascii="宋体" w:hint="eastAsia"/>
+                <w:rFonts w:hint="eastAsia" w:ascii="宋体"/>
                 <w:b/>
                 <w:color w:val="000000"/>
                 <w:shd w:val="clear" w:color="auto" w:fill="C0C0C0"/>
@@ -1246,10 +1110,10 @@
           <w:tcPr>
             <w:tcW w:w="2759" w:type="dxa"/>
             <w:tcBorders>
-              <w:top w:val="single" w:sz="4" w:space="0" w:color="000000"/>
-              <w:left w:val="single" w:sz="4" w:space="0" w:color="000000"/>
-              <w:bottom w:val="single" w:sz="4" w:space="0" w:color="000000"/>
-              <w:right w:val="single" w:sz="4" w:space="0" w:color="000000"/>
+              <w:top w:val="single" w:color="000000" w:sz="4" w:space="0"/>
+              <w:left w:val="single" w:color="000000" w:sz="4" w:space="0"/>
+              <w:bottom w:val="single" w:color="000000" w:sz="4" w:space="0"/>
+              <w:right w:val="single" w:color="000000" w:sz="4" w:space="0"/>
               <w:tl2br w:val="nil"/>
               <w:tr2bl w:val="nil"/>
             </w:tcBorders>
@@ -1260,7 +1124,7 @@
             <w:pPr>
               <w:shd w:val="solid" w:color="C0C0C0" w:fill="auto"/>
               <w:autoSpaceDN w:val="0"/>
-              <w:ind w:firstLineChars="0" w:firstLine="0"/>
+              <w:ind w:firstLine="0" w:firstLineChars="0"/>
               <w:jc w:val="center"/>
               <w:textAlignment w:val="bottom"/>
               <w:rPr>
@@ -1283,10 +1147,10 @@
           <w:tcPr>
             <w:tcW w:w="2595" w:type="dxa"/>
             <w:tcBorders>
-              <w:top w:val="single" w:sz="4" w:space="0" w:color="000000"/>
-              <w:left w:val="single" w:sz="4" w:space="0" w:color="000000"/>
-              <w:bottom w:val="single" w:sz="4" w:space="0" w:color="000000"/>
-              <w:right w:val="single" w:sz="4" w:space="0" w:color="000000"/>
+              <w:top w:val="single" w:color="000000" w:sz="4" w:space="0"/>
+              <w:left w:val="single" w:color="000000" w:sz="4" w:space="0"/>
+              <w:bottom w:val="single" w:color="000000" w:sz="4" w:space="0"/>
+              <w:right w:val="single" w:color="000000" w:sz="4" w:space="0"/>
               <w:tl2br w:val="nil"/>
               <w:tr2bl w:val="nil"/>
             </w:tcBorders>
@@ -1308,7 +1172,7 @@
             </w:pPr>
             <w:r>
               <w:rPr>
-                <w:rFonts w:ascii="宋体" w:hint="eastAsia"/>
+                <w:rFonts w:hint="eastAsia" w:ascii="宋体"/>
                 <w:b/>
                 <w:color w:val="000000"/>
                 <w:shd w:val="clear" w:color="auto" w:fill="C0C0C0"/>
@@ -1328,17 +1192,26 @@
         </w:tc>
       </w:tr>
       <w:tr>
+        <w:tblPrEx>
+          <w:tblLayout w:type="fixed"/>
+          <w:tblCellMar>
+            <w:top w:w="0" w:type="dxa"/>
+            <w:left w:w="108" w:type="dxa"/>
+            <w:bottom w:w="0" w:type="dxa"/>
+            <w:right w:w="108" w:type="dxa"/>
+          </w:tblCellMar>
+        </w:tblPrEx>
         <w:trPr>
-          <w:trHeight w:val="690"/>
+          <w:trHeight w:val="690" w:hRule="atLeast"/>
         </w:trPr>
         <w:tc>
           <w:tcPr>
-            <w:tcW w:w="1158" w:type="dxa"/>
-            <w:tcBorders>
-              <w:top w:val="single" w:sz="4" w:space="0" w:color="000000"/>
-              <w:left w:val="single" w:sz="8" w:space="0" w:color="000000"/>
-              <w:bottom w:val="single" w:sz="4" w:space="0" w:color="000000"/>
-              <w:right w:val="single" w:sz="4" w:space="0" w:color="000000"/>
+            <w:tcW w:w="1159" w:type="dxa"/>
+            <w:tcBorders>
+              <w:top w:val="single" w:color="000000" w:sz="4" w:space="0"/>
+              <w:left w:val="single" w:color="000000" w:sz="8" w:space="0"/>
+              <w:bottom w:val="single" w:color="000000" w:sz="4" w:space="0"/>
+              <w:right w:val="single" w:color="000000" w:sz="4" w:space="0"/>
               <w:tl2br w:val="nil"/>
               <w:tr2bl w:val="nil"/>
             </w:tcBorders>
@@ -1369,10 +1242,10 @@
           <w:tcPr>
             <w:tcW w:w="1890" w:type="dxa"/>
             <w:tcBorders>
-              <w:top w:val="single" w:sz="4" w:space="0" w:color="000000"/>
-              <w:left w:val="single" w:sz="4" w:space="0" w:color="000000"/>
-              <w:bottom w:val="single" w:sz="4" w:space="0" w:color="000000"/>
-              <w:right w:val="single" w:sz="4" w:space="0" w:color="000000"/>
+              <w:top w:val="single" w:color="000000" w:sz="4" w:space="0"/>
+              <w:left w:val="single" w:color="000000" w:sz="4" w:space="0"/>
+              <w:bottom w:val="single" w:color="000000" w:sz="4" w:space="0"/>
+              <w:right w:val="single" w:color="000000" w:sz="4" w:space="0"/>
               <w:tl2br w:val="nil"/>
               <w:tr2bl w:val="nil"/>
             </w:tcBorders>
@@ -1406,95 +1279,32 @@
           <w:tcPr>
             <w:tcW w:w="2759" w:type="dxa"/>
             <w:tcBorders>
-              <w:top w:val="single" w:sz="4" w:space="0" w:color="000000"/>
-              <w:left w:val="single" w:sz="4" w:space="0" w:color="000000"/>
-              <w:bottom w:val="single" w:sz="4" w:space="0" w:color="000000"/>
-              <w:right w:val="single" w:sz="4" w:space="0" w:color="000000"/>
-              <w:tl2br w:val="nil"/>
-              <w:tr2bl w:val="nil"/>
-            </w:tcBorders>
-            <w:vAlign w:val="center"/>
-          </w:tcPr>
-          <w:p>
-            <w:pPr>
-              <w:autoSpaceDN w:val="0"/>
-              <w:ind w:firstLine="420"/>
-              <w:jc w:val="left"/>
-              <w:textAlignment w:val="center"/>
-              <w:rPr>
-                <w:rFonts w:ascii="宋体"/>
-                <w:color w:val="000000"/>
-              </w:rPr>
-            </w:pPr>
-            <w:r>
-              <w:rPr>
-                <w:rFonts w:ascii="宋体"/>
-                <w:color w:val="000000"/>
-              </w:rPr>
-              <w:t>连续擦除读写</w:t>
-            </w:r>
-            <w:r>
-              <w:rPr>
-                <w:rFonts w:ascii="宋体"/>
-                <w:color w:val="000000"/>
-              </w:rPr>
-              <w:t>200</w:t>
-            </w:r>
-            <w:r>
-              <w:rPr>
-                <w:rFonts w:ascii="宋体"/>
-                <w:color w:val="000000"/>
-              </w:rPr>
-              <w:t>次，对比读写数据，写数据为</w:t>
-            </w:r>
-            <w:r>
-              <w:rPr>
-                <w:rFonts w:ascii="宋体"/>
-                <w:color w:val="000000"/>
-              </w:rPr>
-              <w:t>00</w:t>
-            </w:r>
-            <w:r>
-              <w:rPr>
-                <w:rFonts w:ascii="宋体"/>
-                <w:color w:val="000000"/>
-              </w:rPr>
-              <w:t>，地址递增</w:t>
-            </w:r>
-            <w:r>
-              <w:rPr>
-                <w:rFonts w:ascii="宋体"/>
-                <w:color w:val="000000"/>
-              </w:rPr>
-              <w:t>(</w:t>
-            </w:r>
-            <w:r>
-              <w:rPr>
-                <w:rFonts w:ascii="宋体"/>
-                <w:color w:val="000000"/>
-              </w:rPr>
-              <w:t>全</w:t>
-            </w:r>
-            <w:r>
-              <w:rPr>
-                <w:rFonts w:ascii="宋体"/>
-                <w:color w:val="000000"/>
-              </w:rPr>
-              <w:t>0</w:t>
-            </w:r>
-            <w:r>
-              <w:rPr>
-                <w:rFonts w:ascii="宋体"/>
-                <w:color w:val="000000"/>
-              </w:rPr>
-              <w:t>测试</w:t>
-            </w:r>
-            <w:r>
-              <w:rPr>
-                <w:rFonts w:ascii="宋体"/>
-                <w:color w:val="000000"/>
-              </w:rPr>
-              <w:t>)</w:t>
+              <w:top w:val="single" w:color="000000" w:sz="4" w:space="0"/>
+              <w:left w:val="single" w:color="000000" w:sz="4" w:space="0"/>
+              <w:bottom w:val="single" w:color="000000" w:sz="4" w:space="0"/>
+              <w:right w:val="single" w:color="000000" w:sz="4" w:space="0"/>
+              <w:tl2br w:val="nil"/>
+              <w:tr2bl w:val="nil"/>
+            </w:tcBorders>
+            <w:vAlign w:val="center"/>
+          </w:tcPr>
+          <w:p>
+            <w:pPr>
+              <w:autoSpaceDN w:val="0"/>
+              <w:ind w:firstLine="420"/>
+              <w:jc w:val="left"/>
+              <w:textAlignment w:val="center"/>
+              <w:rPr>
+                <w:rFonts w:ascii="宋体"/>
+                <w:color w:val="000000"/>
+              </w:rPr>
+            </w:pPr>
+            <w:r>
+              <w:rPr>
+                <w:rFonts w:ascii="宋体"/>
+                <w:color w:val="000000"/>
+              </w:rPr>
+              <w:t>连续擦除读写200次，对比读写数据，写数据为00，地址递增(全0测试)</w:t>
             </w:r>
           </w:p>
         </w:tc>
@@ -1502,10 +1312,10 @@
           <w:tcPr>
             <w:tcW w:w="2595" w:type="dxa"/>
             <w:tcBorders>
-              <w:top w:val="single" w:sz="4" w:space="0" w:color="000000"/>
-              <w:left w:val="single" w:sz="4" w:space="0" w:color="000000"/>
-              <w:bottom w:val="single" w:sz="4" w:space="0" w:color="000000"/>
-              <w:right w:val="single" w:sz="4" w:space="0" w:color="000000"/>
+              <w:top w:val="single" w:color="000000" w:sz="4" w:space="0"/>
+              <w:left w:val="single" w:color="000000" w:sz="4" w:space="0"/>
+              <w:bottom w:val="single" w:color="000000" w:sz="4" w:space="0"/>
+              <w:right w:val="single" w:color="000000" w:sz="4" w:space="0"/>
               <w:tl2br w:val="nil"/>
               <w:tr2bl w:val="nil"/>
             </w:tcBorders>
@@ -1526,17 +1336,26 @@
         </w:tc>
       </w:tr>
       <w:tr>
+        <w:tblPrEx>
+          <w:tblLayout w:type="fixed"/>
+          <w:tblCellMar>
+            <w:top w:w="0" w:type="dxa"/>
+            <w:left w:w="108" w:type="dxa"/>
+            <w:bottom w:w="0" w:type="dxa"/>
+            <w:right w:w="108" w:type="dxa"/>
+          </w:tblCellMar>
+        </w:tblPrEx>
         <w:trPr>
-          <w:trHeight w:val="690"/>
+          <w:trHeight w:val="690" w:hRule="atLeast"/>
         </w:trPr>
         <w:tc>
           <w:tcPr>
-            <w:tcW w:w="1158" w:type="dxa"/>
-            <w:tcBorders>
-              <w:top w:val="single" w:sz="4" w:space="0" w:color="000000"/>
-              <w:left w:val="single" w:sz="8" w:space="0" w:color="000000"/>
-              <w:bottom w:val="single" w:sz="4" w:space="0" w:color="000000"/>
-              <w:right w:val="single" w:sz="4" w:space="0" w:color="000000"/>
+            <w:tcW w:w="1159" w:type="dxa"/>
+            <w:tcBorders>
+              <w:top w:val="single" w:color="000000" w:sz="4" w:space="0"/>
+              <w:left w:val="single" w:color="000000" w:sz="8" w:space="0"/>
+              <w:bottom w:val="single" w:color="000000" w:sz="4" w:space="0"/>
+              <w:right w:val="single" w:color="000000" w:sz="4" w:space="0"/>
               <w:tl2br w:val="nil"/>
               <w:tr2bl w:val="nil"/>
             </w:tcBorders>
@@ -1567,10 +1386,10 @@
           <w:tcPr>
             <w:tcW w:w="1890" w:type="dxa"/>
             <w:tcBorders>
-              <w:top w:val="single" w:sz="4" w:space="0" w:color="000000"/>
-              <w:left w:val="single" w:sz="4" w:space="0" w:color="000000"/>
-              <w:bottom w:val="single" w:sz="4" w:space="0" w:color="000000"/>
-              <w:right w:val="single" w:sz="4" w:space="0" w:color="000000"/>
+              <w:top w:val="single" w:color="000000" w:sz="4" w:space="0"/>
+              <w:left w:val="single" w:color="000000" w:sz="4" w:space="0"/>
+              <w:bottom w:val="single" w:color="000000" w:sz="4" w:space="0"/>
+              <w:right w:val="single" w:color="000000" w:sz="4" w:space="0"/>
               <w:tl2br w:val="nil"/>
               <w:tr2bl w:val="nil"/>
             </w:tcBorders>
@@ -1604,95 +1423,32 @@
           <w:tcPr>
             <w:tcW w:w="2759" w:type="dxa"/>
             <w:tcBorders>
-              <w:top w:val="single" w:sz="4" w:space="0" w:color="000000"/>
-              <w:left w:val="single" w:sz="4" w:space="0" w:color="000000"/>
-              <w:bottom w:val="single" w:sz="4" w:space="0" w:color="000000"/>
-              <w:right w:val="single" w:sz="4" w:space="0" w:color="000000"/>
-              <w:tl2br w:val="nil"/>
-              <w:tr2bl w:val="nil"/>
-            </w:tcBorders>
-            <w:vAlign w:val="center"/>
-          </w:tcPr>
-          <w:p>
-            <w:pPr>
-              <w:autoSpaceDN w:val="0"/>
-              <w:ind w:firstLine="420"/>
-              <w:jc w:val="left"/>
-              <w:textAlignment w:val="center"/>
-              <w:rPr>
-                <w:rFonts w:ascii="宋体"/>
-                <w:color w:val="000000"/>
-              </w:rPr>
-            </w:pPr>
-            <w:r>
-              <w:rPr>
-                <w:rFonts w:ascii="宋体"/>
-                <w:color w:val="000000"/>
-              </w:rPr>
-              <w:t>连续擦除读写</w:t>
-            </w:r>
-            <w:r>
-              <w:rPr>
-                <w:rFonts w:ascii="宋体"/>
-                <w:color w:val="000000"/>
-              </w:rPr>
-              <w:t>200</w:t>
-            </w:r>
-            <w:r>
-              <w:rPr>
-                <w:rFonts w:ascii="宋体"/>
-                <w:color w:val="000000"/>
-              </w:rPr>
-              <w:t>次，对比读写数据，写数据为</w:t>
-            </w:r>
-            <w:r>
-              <w:rPr>
-                <w:rFonts w:ascii="宋体"/>
-                <w:color w:val="000000"/>
-              </w:rPr>
-              <w:t>FF</w:t>
-            </w:r>
-            <w:r>
-              <w:rPr>
-                <w:rFonts w:ascii="宋体"/>
-                <w:color w:val="000000"/>
-              </w:rPr>
-              <w:t>，地址递增</w:t>
-            </w:r>
-            <w:r>
-              <w:rPr>
-                <w:rFonts w:ascii="宋体"/>
-                <w:color w:val="000000"/>
-              </w:rPr>
-              <w:t>(</w:t>
-            </w:r>
-            <w:r>
-              <w:rPr>
-                <w:rFonts w:ascii="宋体"/>
-                <w:color w:val="000000"/>
-              </w:rPr>
-              <w:t>全</w:t>
-            </w:r>
-            <w:r>
-              <w:rPr>
-                <w:rFonts w:ascii="宋体"/>
-                <w:color w:val="000000"/>
-              </w:rPr>
-              <w:t>1</w:t>
-            </w:r>
-            <w:r>
-              <w:rPr>
-                <w:rFonts w:ascii="宋体"/>
-                <w:color w:val="000000"/>
-              </w:rPr>
-              <w:t>测试</w:t>
-            </w:r>
-            <w:r>
-              <w:rPr>
-                <w:rFonts w:ascii="宋体"/>
-                <w:color w:val="000000"/>
-              </w:rPr>
-              <w:t>)</w:t>
+              <w:top w:val="single" w:color="000000" w:sz="4" w:space="0"/>
+              <w:left w:val="single" w:color="000000" w:sz="4" w:space="0"/>
+              <w:bottom w:val="single" w:color="000000" w:sz="4" w:space="0"/>
+              <w:right w:val="single" w:color="000000" w:sz="4" w:space="0"/>
+              <w:tl2br w:val="nil"/>
+              <w:tr2bl w:val="nil"/>
+            </w:tcBorders>
+            <w:vAlign w:val="center"/>
+          </w:tcPr>
+          <w:p>
+            <w:pPr>
+              <w:autoSpaceDN w:val="0"/>
+              <w:ind w:firstLine="420"/>
+              <w:jc w:val="left"/>
+              <w:textAlignment w:val="center"/>
+              <w:rPr>
+                <w:rFonts w:ascii="宋体"/>
+                <w:color w:val="000000"/>
+              </w:rPr>
+            </w:pPr>
+            <w:r>
+              <w:rPr>
+                <w:rFonts w:ascii="宋体"/>
+                <w:color w:val="000000"/>
+              </w:rPr>
+              <w:t>连续擦除读写200次，对比读写数据，写数据为FF，地址递增(全1测试)</w:t>
             </w:r>
           </w:p>
         </w:tc>
@@ -1700,10 +1456,10 @@
           <w:tcPr>
             <w:tcW w:w="2595" w:type="dxa"/>
             <w:tcBorders>
-              <w:top w:val="single" w:sz="4" w:space="0" w:color="000000"/>
-              <w:left w:val="single" w:sz="4" w:space="0" w:color="000000"/>
-              <w:bottom w:val="single" w:sz="4" w:space="0" w:color="000000"/>
-              <w:right w:val="single" w:sz="4" w:space="0" w:color="000000"/>
+              <w:top w:val="single" w:color="000000" w:sz="4" w:space="0"/>
+              <w:left w:val="single" w:color="000000" w:sz="4" w:space="0"/>
+              <w:bottom w:val="single" w:color="000000" w:sz="4" w:space="0"/>
+              <w:right w:val="single" w:color="000000" w:sz="4" w:space="0"/>
               <w:tl2br w:val="nil"/>
               <w:tr2bl w:val="nil"/>
             </w:tcBorders>
@@ -1724,17 +1480,26 @@
         </w:tc>
       </w:tr>
       <w:tr>
+        <w:tblPrEx>
+          <w:tblLayout w:type="fixed"/>
+          <w:tblCellMar>
+            <w:top w:w="0" w:type="dxa"/>
+            <w:left w:w="108" w:type="dxa"/>
+            <w:bottom w:w="0" w:type="dxa"/>
+            <w:right w:w="108" w:type="dxa"/>
+          </w:tblCellMar>
+        </w:tblPrEx>
         <w:trPr>
-          <w:trHeight w:val="690"/>
+          <w:trHeight w:val="690" w:hRule="atLeast"/>
         </w:trPr>
         <w:tc>
           <w:tcPr>
-            <w:tcW w:w="1158" w:type="dxa"/>
-            <w:tcBorders>
-              <w:top w:val="single" w:sz="4" w:space="0" w:color="000000"/>
-              <w:left w:val="single" w:sz="8" w:space="0" w:color="000000"/>
-              <w:bottom w:val="single" w:sz="4" w:space="0" w:color="000000"/>
-              <w:right w:val="single" w:sz="4" w:space="0" w:color="000000"/>
+            <w:tcW w:w="1159" w:type="dxa"/>
+            <w:tcBorders>
+              <w:top w:val="single" w:color="000000" w:sz="4" w:space="0"/>
+              <w:left w:val="single" w:color="000000" w:sz="8" w:space="0"/>
+              <w:bottom w:val="single" w:color="000000" w:sz="4" w:space="0"/>
+              <w:right w:val="single" w:color="000000" w:sz="4" w:space="0"/>
               <w:tl2br w:val="nil"/>
               <w:tr2bl w:val="nil"/>
             </w:tcBorders>
@@ -1765,10 +1530,10 @@
           <w:tcPr>
             <w:tcW w:w="1890" w:type="dxa"/>
             <w:tcBorders>
-              <w:top w:val="single" w:sz="4" w:space="0" w:color="000000"/>
-              <w:left w:val="single" w:sz="4" w:space="0" w:color="000000"/>
-              <w:bottom w:val="single" w:sz="4" w:space="0" w:color="000000"/>
-              <w:right w:val="single" w:sz="4" w:space="0" w:color="000000"/>
+              <w:top w:val="single" w:color="000000" w:sz="4" w:space="0"/>
+              <w:left w:val="single" w:color="000000" w:sz="4" w:space="0"/>
+              <w:bottom w:val="single" w:color="000000" w:sz="4" w:space="0"/>
+              <w:right w:val="single" w:color="000000" w:sz="4" w:space="0"/>
               <w:tl2br w:val="nil"/>
               <w:tr2bl w:val="nil"/>
             </w:tcBorders>
@@ -1802,48 +1567,42 @@
           <w:tcPr>
             <w:tcW w:w="2759" w:type="dxa"/>
             <w:tcBorders>
-              <w:top w:val="single" w:sz="4" w:space="0" w:color="000000"/>
-              <w:left w:val="single" w:sz="4" w:space="0" w:color="000000"/>
-              <w:bottom w:val="single" w:sz="4" w:space="0" w:color="000000"/>
-              <w:right w:val="single" w:sz="4" w:space="0" w:color="000000"/>
-              <w:tl2br w:val="nil"/>
-              <w:tr2bl w:val="nil"/>
-            </w:tcBorders>
-            <w:vAlign w:val="center"/>
-          </w:tcPr>
-          <w:p>
-            <w:pPr>
-              <w:autoSpaceDN w:val="0"/>
-              <w:ind w:firstLine="420"/>
-              <w:jc w:val="left"/>
-              <w:textAlignment w:val="center"/>
-              <w:rPr>
-                <w:rFonts w:ascii="宋体"/>
-                <w:color w:val="000000"/>
-              </w:rPr>
-            </w:pPr>
-            <w:r>
-              <w:t>连续</w:t>
-            </w:r>
-            <w:r>
-              <w:t>100</w:t>
-            </w:r>
-            <w:r>
-              <w:t>次</w:t>
-            </w:r>
-            <w:commentRangeStart w:id="1"/>
+              <w:top w:val="single" w:color="000000" w:sz="4" w:space="0"/>
+              <w:left w:val="single" w:color="000000" w:sz="4" w:space="0"/>
+              <w:bottom w:val="single" w:color="000000" w:sz="4" w:space="0"/>
+              <w:right w:val="single" w:color="000000" w:sz="4" w:space="0"/>
+              <w:tl2br w:val="nil"/>
+              <w:tr2bl w:val="nil"/>
+            </w:tcBorders>
+            <w:vAlign w:val="center"/>
+          </w:tcPr>
+          <w:p>
+            <w:pPr>
+              <w:autoSpaceDN w:val="0"/>
+              <w:ind w:firstLine="420"/>
+              <w:jc w:val="left"/>
+              <w:textAlignment w:val="center"/>
+              <w:rPr>
+                <w:rFonts w:ascii="宋体"/>
+                <w:color w:val="000000"/>
+              </w:rPr>
+            </w:pPr>
+            <w:r>
+              <w:t>连续100次</w:t>
+            </w:r>
+            <w:commentRangeStart w:id="0"/>
             <w:r>
               <w:rPr>
                 <w:color w:val="FF0000"/>
               </w:rPr>
               <w:t>march</w:t>
             </w:r>
-            <w:commentRangeEnd w:id="1"/>
-            <w:r>
-              <w:rPr>
-                <w:rStyle w:val="a5"/>
-              </w:rPr>
-              <w:commentReference w:id="1"/>
+            <w:commentRangeEnd w:id="0"/>
+            <w:r>
+              <w:rPr>
+                <w:rStyle w:val="11"/>
+              </w:rPr>
+              <w:commentReference w:id="0"/>
             </w:r>
             <w:r>
               <w:t>算法测试</w:t>
@@ -1854,10 +1613,10 @@
           <w:tcPr>
             <w:tcW w:w="2595" w:type="dxa"/>
             <w:tcBorders>
-              <w:top w:val="single" w:sz="4" w:space="0" w:color="000000"/>
-              <w:left w:val="single" w:sz="4" w:space="0" w:color="000000"/>
-              <w:bottom w:val="single" w:sz="4" w:space="0" w:color="000000"/>
-              <w:right w:val="single" w:sz="4" w:space="0" w:color="000000"/>
+              <w:top w:val="single" w:color="000000" w:sz="4" w:space="0"/>
+              <w:left w:val="single" w:color="000000" w:sz="4" w:space="0"/>
+              <w:bottom w:val="single" w:color="000000" w:sz="4" w:space="0"/>
+              <w:right w:val="single" w:color="000000" w:sz="4" w:space="0"/>
               <w:tl2br w:val="nil"/>
               <w:tr2bl w:val="nil"/>
             </w:tcBorders>
@@ -1878,17 +1637,26 @@
         </w:tc>
       </w:tr>
       <w:tr>
+        <w:tblPrEx>
+          <w:tblLayout w:type="fixed"/>
+          <w:tblCellMar>
+            <w:top w:w="0" w:type="dxa"/>
+            <w:left w:w="108" w:type="dxa"/>
+            <w:bottom w:w="0" w:type="dxa"/>
+            <w:right w:w="108" w:type="dxa"/>
+          </w:tblCellMar>
+        </w:tblPrEx>
         <w:trPr>
-          <w:trHeight w:val="690"/>
+          <w:trHeight w:val="690" w:hRule="atLeast"/>
         </w:trPr>
         <w:tc>
           <w:tcPr>
-            <w:tcW w:w="1158" w:type="dxa"/>
-            <w:tcBorders>
-              <w:top w:val="single" w:sz="4" w:space="0" w:color="000000"/>
-              <w:left w:val="single" w:sz="8" w:space="0" w:color="000000"/>
-              <w:bottom w:val="single" w:sz="4" w:space="0" w:color="000000"/>
-              <w:right w:val="single" w:sz="4" w:space="0" w:color="000000"/>
+            <w:tcW w:w="1159" w:type="dxa"/>
+            <w:tcBorders>
+              <w:top w:val="single" w:color="000000" w:sz="4" w:space="0"/>
+              <w:left w:val="single" w:color="000000" w:sz="8" w:space="0"/>
+              <w:bottom w:val="single" w:color="000000" w:sz="4" w:space="0"/>
+              <w:right w:val="single" w:color="000000" w:sz="4" w:space="0"/>
               <w:tl2br w:val="nil"/>
               <w:tr2bl w:val="nil"/>
             </w:tcBorders>
@@ -1919,10 +1687,10 @@
           <w:tcPr>
             <w:tcW w:w="1890" w:type="dxa"/>
             <w:tcBorders>
-              <w:top w:val="single" w:sz="4" w:space="0" w:color="000000"/>
-              <w:left w:val="single" w:sz="4" w:space="0" w:color="000000"/>
-              <w:bottom w:val="single" w:sz="4" w:space="0" w:color="000000"/>
-              <w:right w:val="single" w:sz="4" w:space="0" w:color="000000"/>
+              <w:top w:val="single" w:color="000000" w:sz="4" w:space="0"/>
+              <w:left w:val="single" w:color="000000" w:sz="4" w:space="0"/>
+              <w:bottom w:val="single" w:color="000000" w:sz="4" w:space="0"/>
+              <w:right w:val="single" w:color="000000" w:sz="4" w:space="0"/>
               <w:tl2br w:val="nil"/>
               <w:tr2bl w:val="nil"/>
             </w:tcBorders>
@@ -1956,46 +1724,32 @@
           <w:tcPr>
             <w:tcW w:w="2759" w:type="dxa"/>
             <w:tcBorders>
-              <w:top w:val="single" w:sz="4" w:space="0" w:color="000000"/>
-              <w:left w:val="single" w:sz="4" w:space="0" w:color="000000"/>
-              <w:bottom w:val="single" w:sz="4" w:space="0" w:color="000000"/>
-              <w:right w:val="single" w:sz="4" w:space="0" w:color="000000"/>
-              <w:tl2br w:val="nil"/>
-              <w:tr2bl w:val="nil"/>
-            </w:tcBorders>
-            <w:vAlign w:val="center"/>
-          </w:tcPr>
-          <w:p>
-            <w:pPr>
-              <w:autoSpaceDN w:val="0"/>
-              <w:ind w:firstLine="420"/>
-              <w:jc w:val="left"/>
-              <w:textAlignment w:val="center"/>
-              <w:rPr>
-                <w:rFonts w:ascii="宋体"/>
-                <w:color w:val="000000"/>
-              </w:rPr>
-            </w:pPr>
-            <w:r>
-              <w:rPr>
-                <w:rFonts w:ascii="宋体"/>
-                <w:color w:val="000000"/>
-              </w:rPr>
-              <w:t>擦读写，对比读写数据，写数据为</w:t>
-            </w:r>
-            <w:r>
-              <w:rPr>
-                <w:rFonts w:ascii="宋体"/>
-                <w:color w:val="000000"/>
-              </w:rPr>
-              <w:t>5A</w:t>
-            </w:r>
-            <w:r>
-              <w:rPr>
-                <w:rFonts w:ascii="宋体"/>
-                <w:color w:val="000000"/>
-              </w:rPr>
-              <w:t>，地址变化按行方向递增顺序</w:t>
+              <w:top w:val="single" w:color="000000" w:sz="4" w:space="0"/>
+              <w:left w:val="single" w:color="000000" w:sz="4" w:space="0"/>
+              <w:bottom w:val="single" w:color="000000" w:sz="4" w:space="0"/>
+              <w:right w:val="single" w:color="000000" w:sz="4" w:space="0"/>
+              <w:tl2br w:val="nil"/>
+              <w:tr2bl w:val="nil"/>
+            </w:tcBorders>
+            <w:vAlign w:val="center"/>
+          </w:tcPr>
+          <w:p>
+            <w:pPr>
+              <w:autoSpaceDN w:val="0"/>
+              <w:ind w:firstLine="420"/>
+              <w:jc w:val="left"/>
+              <w:textAlignment w:val="center"/>
+              <w:rPr>
+                <w:rFonts w:ascii="宋体"/>
+                <w:color w:val="000000"/>
+              </w:rPr>
+            </w:pPr>
+            <w:r>
+              <w:rPr>
+                <w:rFonts w:ascii="宋体"/>
+                <w:color w:val="000000"/>
+              </w:rPr>
+              <w:t>擦读写，对比读写数据，写数据为5A，地址变化按行方向递增顺序</w:t>
             </w:r>
           </w:p>
         </w:tc>
@@ -2003,41 +1757,52 @@
           <w:tcPr>
             <w:tcW w:w="2595" w:type="dxa"/>
             <w:tcBorders>
-              <w:top w:val="single" w:sz="4" w:space="0" w:color="000000"/>
-              <w:left w:val="single" w:sz="4" w:space="0" w:color="000000"/>
-              <w:bottom w:val="single" w:sz="4" w:space="0" w:color="000000"/>
-              <w:right w:val="single" w:sz="4" w:space="0" w:color="000000"/>
-              <w:tl2br w:val="nil"/>
-              <w:tr2bl w:val="nil"/>
-            </w:tcBorders>
-            <w:vAlign w:val="center"/>
-          </w:tcPr>
-          <w:p>
-            <w:pPr>
-              <w:autoSpaceDN w:val="0"/>
-              <w:ind w:firstLine="420"/>
-              <w:jc w:val="left"/>
-              <w:textAlignment w:val="center"/>
-              <w:rPr>
-                <w:rFonts w:ascii="宋体"/>
-                <w:color w:val="000000"/>
-              </w:rPr>
-            </w:pPr>
+              <w:top w:val="single" w:color="000000" w:sz="4" w:space="0"/>
+              <w:left w:val="single" w:color="000000" w:sz="4" w:space="0"/>
+              <w:bottom w:val="single" w:color="000000" w:sz="4" w:space="0"/>
+              <w:right w:val="single" w:color="000000" w:sz="4" w:space="0"/>
+              <w:tl2br w:val="nil"/>
+              <w:tr2bl w:val="nil"/>
+            </w:tcBorders>
+            <w:vAlign w:val="center"/>
+          </w:tcPr>
+          <w:p>
+            <w:pPr>
+              <w:autoSpaceDN w:val="0"/>
+              <w:ind w:firstLine="420"/>
+              <w:jc w:val="left"/>
+              <w:textAlignment w:val="center"/>
+              <w:rPr>
+                <w:rFonts w:ascii="宋体"/>
+                <w:color w:val="000000"/>
+              </w:rPr>
+            </w:pPr>
+            <w:bookmarkStart w:id="0" w:name="_GoBack"/>
+            <w:bookmarkEnd w:id="0"/>
           </w:p>
         </w:tc>
       </w:tr>
       <w:tr>
+        <w:tblPrEx>
+          <w:tblLayout w:type="fixed"/>
+          <w:tblCellMar>
+            <w:top w:w="0" w:type="dxa"/>
+            <w:left w:w="108" w:type="dxa"/>
+            <w:bottom w:w="0" w:type="dxa"/>
+            <w:right w:w="108" w:type="dxa"/>
+          </w:tblCellMar>
+        </w:tblPrEx>
         <w:trPr>
-          <w:trHeight w:val="690"/>
+          <w:trHeight w:val="690" w:hRule="atLeast"/>
         </w:trPr>
         <w:tc>
           <w:tcPr>
-            <w:tcW w:w="1158" w:type="dxa"/>
-            <w:tcBorders>
-              <w:top w:val="single" w:sz="4" w:space="0" w:color="000000"/>
-              <w:left w:val="single" w:sz="8" w:space="0" w:color="000000"/>
-              <w:bottom w:val="single" w:sz="4" w:space="0" w:color="000000"/>
-              <w:right w:val="single" w:sz="4" w:space="0" w:color="000000"/>
+            <w:tcW w:w="1159" w:type="dxa"/>
+            <w:tcBorders>
+              <w:top w:val="single" w:color="000000" w:sz="4" w:space="0"/>
+              <w:left w:val="single" w:color="000000" w:sz="8" w:space="0"/>
+              <w:bottom w:val="single" w:color="000000" w:sz="4" w:space="0"/>
+              <w:right w:val="single" w:color="000000" w:sz="4" w:space="0"/>
               <w:tl2br w:val="nil"/>
               <w:tr2bl w:val="nil"/>
             </w:tcBorders>
@@ -2068,10 +1833,10 @@
           <w:tcPr>
             <w:tcW w:w="1890" w:type="dxa"/>
             <w:tcBorders>
-              <w:top w:val="single" w:sz="4" w:space="0" w:color="000000"/>
-              <w:left w:val="single" w:sz="4" w:space="0" w:color="000000"/>
-              <w:bottom w:val="single" w:sz="4" w:space="0" w:color="000000"/>
-              <w:right w:val="single" w:sz="4" w:space="0" w:color="000000"/>
+              <w:top w:val="single" w:color="000000" w:sz="4" w:space="0"/>
+              <w:left w:val="single" w:color="000000" w:sz="4" w:space="0"/>
+              <w:bottom w:val="single" w:color="000000" w:sz="4" w:space="0"/>
+              <w:right w:val="single" w:color="000000" w:sz="4" w:space="0"/>
               <w:tl2br w:val="nil"/>
               <w:tr2bl w:val="nil"/>
             </w:tcBorders>
@@ -2105,46 +1870,32 @@
           <w:tcPr>
             <w:tcW w:w="2759" w:type="dxa"/>
             <w:tcBorders>
-              <w:top w:val="single" w:sz="4" w:space="0" w:color="000000"/>
-              <w:left w:val="single" w:sz="4" w:space="0" w:color="000000"/>
-              <w:bottom w:val="single" w:sz="4" w:space="0" w:color="000000"/>
-              <w:right w:val="single" w:sz="4" w:space="0" w:color="000000"/>
-              <w:tl2br w:val="nil"/>
-              <w:tr2bl w:val="nil"/>
-            </w:tcBorders>
-            <w:vAlign w:val="center"/>
-          </w:tcPr>
-          <w:p>
-            <w:pPr>
-              <w:autoSpaceDN w:val="0"/>
-              <w:ind w:firstLine="420"/>
-              <w:jc w:val="left"/>
-              <w:textAlignment w:val="center"/>
-              <w:rPr>
-                <w:rFonts w:ascii="宋体"/>
-                <w:color w:val="000000"/>
-              </w:rPr>
-            </w:pPr>
-            <w:r>
-              <w:rPr>
-                <w:rFonts w:ascii="宋体"/>
-                <w:color w:val="000000"/>
-              </w:rPr>
-              <w:t>擦读写，对比读写数据，写数据为</w:t>
-            </w:r>
-            <w:r>
-              <w:rPr>
-                <w:rFonts w:ascii="宋体"/>
-                <w:color w:val="000000"/>
-              </w:rPr>
-              <w:t>5A</w:t>
-            </w:r>
-            <w:r>
-              <w:rPr>
-                <w:rFonts w:ascii="宋体"/>
-                <w:color w:val="000000"/>
-              </w:rPr>
-              <w:t>，地址变化方向按左斜线。</w:t>
+              <w:top w:val="single" w:color="000000" w:sz="4" w:space="0"/>
+              <w:left w:val="single" w:color="000000" w:sz="4" w:space="0"/>
+              <w:bottom w:val="single" w:color="000000" w:sz="4" w:space="0"/>
+              <w:right w:val="single" w:color="000000" w:sz="4" w:space="0"/>
+              <w:tl2br w:val="nil"/>
+              <w:tr2bl w:val="nil"/>
+            </w:tcBorders>
+            <w:vAlign w:val="center"/>
+          </w:tcPr>
+          <w:p>
+            <w:pPr>
+              <w:autoSpaceDN w:val="0"/>
+              <w:ind w:firstLine="420"/>
+              <w:jc w:val="left"/>
+              <w:textAlignment w:val="center"/>
+              <w:rPr>
+                <w:rFonts w:ascii="宋体"/>
+                <w:color w:val="000000"/>
+              </w:rPr>
+            </w:pPr>
+            <w:r>
+              <w:rPr>
+                <w:rFonts w:ascii="宋体"/>
+                <w:color w:val="000000"/>
+              </w:rPr>
+              <w:t>擦读写，对比读写数据，写数据为5A，地址变化方向按左斜线。</w:t>
             </w:r>
           </w:p>
         </w:tc>
@@ -2152,10 +1903,10 @@
           <w:tcPr>
             <w:tcW w:w="2595" w:type="dxa"/>
             <w:tcBorders>
-              <w:top w:val="single" w:sz="4" w:space="0" w:color="000000"/>
-              <w:left w:val="single" w:sz="4" w:space="0" w:color="000000"/>
-              <w:bottom w:val="single" w:sz="4" w:space="0" w:color="000000"/>
-              <w:right w:val="single" w:sz="4" w:space="0" w:color="000000"/>
+              <w:top w:val="single" w:color="000000" w:sz="4" w:space="0"/>
+              <w:left w:val="single" w:color="000000" w:sz="4" w:space="0"/>
+              <w:bottom w:val="single" w:color="000000" w:sz="4" w:space="0"/>
+              <w:right w:val="single" w:color="000000" w:sz="4" w:space="0"/>
               <w:tl2br w:val="nil"/>
               <w:tr2bl w:val="nil"/>
             </w:tcBorders>
@@ -2176,17 +1927,26 @@
         </w:tc>
       </w:tr>
       <w:tr>
+        <w:tblPrEx>
+          <w:tblLayout w:type="fixed"/>
+          <w:tblCellMar>
+            <w:top w:w="0" w:type="dxa"/>
+            <w:left w:w="108" w:type="dxa"/>
+            <w:bottom w:w="0" w:type="dxa"/>
+            <w:right w:w="108" w:type="dxa"/>
+          </w:tblCellMar>
+        </w:tblPrEx>
         <w:trPr>
-          <w:trHeight w:val="690"/>
+          <w:trHeight w:val="690" w:hRule="atLeast"/>
         </w:trPr>
         <w:tc>
           <w:tcPr>
-            <w:tcW w:w="1158" w:type="dxa"/>
-            <w:tcBorders>
-              <w:top w:val="single" w:sz="4" w:space="0" w:color="000000"/>
-              <w:left w:val="single" w:sz="8" w:space="0" w:color="000000"/>
-              <w:bottom w:val="single" w:sz="4" w:space="0" w:color="000000"/>
-              <w:right w:val="single" w:sz="4" w:space="0" w:color="000000"/>
+            <w:tcW w:w="1159" w:type="dxa"/>
+            <w:tcBorders>
+              <w:top w:val="single" w:color="000000" w:sz="4" w:space="0"/>
+              <w:left w:val="single" w:color="000000" w:sz="8" w:space="0"/>
+              <w:bottom w:val="single" w:color="000000" w:sz="4" w:space="0"/>
+              <w:right w:val="single" w:color="000000" w:sz="4" w:space="0"/>
               <w:tl2br w:val="nil"/>
               <w:tr2bl w:val="nil"/>
             </w:tcBorders>
@@ -2217,10 +1977,10 @@
           <w:tcPr>
             <w:tcW w:w="1890" w:type="dxa"/>
             <w:tcBorders>
-              <w:top w:val="single" w:sz="4" w:space="0" w:color="000000"/>
-              <w:left w:val="single" w:sz="4" w:space="0" w:color="000000"/>
-              <w:bottom w:val="single" w:sz="4" w:space="0" w:color="000000"/>
-              <w:right w:val="single" w:sz="4" w:space="0" w:color="000000"/>
+              <w:top w:val="single" w:color="000000" w:sz="4" w:space="0"/>
+              <w:left w:val="single" w:color="000000" w:sz="4" w:space="0"/>
+              <w:bottom w:val="single" w:color="000000" w:sz="4" w:space="0"/>
+              <w:right w:val="single" w:color="000000" w:sz="4" w:space="0"/>
               <w:tl2br w:val="nil"/>
               <w:tr2bl w:val="nil"/>
             </w:tcBorders>
@@ -2254,46 +2014,32 @@
           <w:tcPr>
             <w:tcW w:w="2759" w:type="dxa"/>
             <w:tcBorders>
-              <w:top w:val="single" w:sz="4" w:space="0" w:color="000000"/>
-              <w:left w:val="single" w:sz="4" w:space="0" w:color="000000"/>
-              <w:bottom w:val="single" w:sz="4" w:space="0" w:color="000000"/>
-              <w:right w:val="single" w:sz="4" w:space="0" w:color="000000"/>
-              <w:tl2br w:val="nil"/>
-              <w:tr2bl w:val="nil"/>
-            </w:tcBorders>
-            <w:vAlign w:val="center"/>
-          </w:tcPr>
-          <w:p>
-            <w:pPr>
-              <w:autoSpaceDN w:val="0"/>
-              <w:ind w:firstLine="420"/>
-              <w:jc w:val="left"/>
-              <w:textAlignment w:val="center"/>
-              <w:rPr>
-                <w:rFonts w:ascii="宋体"/>
-                <w:color w:val="000000"/>
-              </w:rPr>
-            </w:pPr>
-            <w:r>
-              <w:rPr>
-                <w:rFonts w:ascii="宋体"/>
-                <w:color w:val="000000"/>
-              </w:rPr>
-              <w:t>擦读写，对比读写数据，写数据为</w:t>
-            </w:r>
-            <w:r>
-              <w:rPr>
-                <w:rFonts w:ascii="宋体"/>
-                <w:color w:val="000000"/>
-              </w:rPr>
-              <w:t>5A</w:t>
-            </w:r>
-            <w:r>
-              <w:rPr>
-                <w:rFonts w:ascii="宋体"/>
-                <w:color w:val="000000"/>
-              </w:rPr>
-              <w:t>，地址变化方向按右斜线。</w:t>
+              <w:top w:val="single" w:color="000000" w:sz="4" w:space="0"/>
+              <w:left w:val="single" w:color="000000" w:sz="4" w:space="0"/>
+              <w:bottom w:val="single" w:color="000000" w:sz="4" w:space="0"/>
+              <w:right w:val="single" w:color="000000" w:sz="4" w:space="0"/>
+              <w:tl2br w:val="nil"/>
+              <w:tr2bl w:val="nil"/>
+            </w:tcBorders>
+            <w:vAlign w:val="center"/>
+          </w:tcPr>
+          <w:p>
+            <w:pPr>
+              <w:autoSpaceDN w:val="0"/>
+              <w:ind w:firstLine="420"/>
+              <w:jc w:val="left"/>
+              <w:textAlignment w:val="center"/>
+              <w:rPr>
+                <w:rFonts w:ascii="宋体"/>
+                <w:color w:val="000000"/>
+              </w:rPr>
+            </w:pPr>
+            <w:r>
+              <w:rPr>
+                <w:rFonts w:ascii="宋体"/>
+                <w:color w:val="000000"/>
+              </w:rPr>
+              <w:t>擦读写，对比读写数据，写数据为5A，地址变化方向按右斜线。</w:t>
             </w:r>
           </w:p>
         </w:tc>
@@ -2301,24 +2047,25 @@
           <w:tcPr>
             <w:tcW w:w="2595" w:type="dxa"/>
             <w:tcBorders>
-              <w:top w:val="single" w:sz="4" w:space="0" w:color="000000"/>
-              <w:left w:val="single" w:sz="4" w:space="0" w:color="000000"/>
-              <w:bottom w:val="single" w:sz="4" w:space="0" w:color="000000"/>
-              <w:right w:val="single" w:sz="4" w:space="0" w:color="000000"/>
-              <w:tl2br w:val="nil"/>
-              <w:tr2bl w:val="nil"/>
-            </w:tcBorders>
-            <w:vAlign w:val="center"/>
-          </w:tcPr>
-          <w:p>
-            <w:pPr>
-              <w:autoSpaceDN w:val="0"/>
-              <w:ind w:firstLine="420"/>
-              <w:jc w:val="left"/>
-              <w:textAlignment w:val="center"/>
-              <w:rPr>
-                <w:rFonts w:ascii="宋体"/>
-                <w:color w:val="000000"/>
+              <w:top w:val="single" w:color="000000" w:sz="4" w:space="0"/>
+              <w:left w:val="single" w:color="000000" w:sz="4" w:space="0"/>
+              <w:bottom w:val="single" w:color="000000" w:sz="4" w:space="0"/>
+              <w:right w:val="single" w:color="000000" w:sz="4" w:space="0"/>
+              <w:tl2br w:val="nil"/>
+              <w:tr2bl w:val="nil"/>
+            </w:tcBorders>
+            <w:vAlign w:val="center"/>
+          </w:tcPr>
+          <w:p>
+            <w:pPr>
+              <w:autoSpaceDN w:val="0"/>
+              <w:ind w:firstLine="420"/>
+              <w:jc w:val="left"/>
+              <w:textAlignment w:val="center"/>
+              <w:rPr>
+                <w:rFonts w:hint="eastAsia" w:ascii="宋体" w:eastAsia="宋体"/>
+                <w:color w:val="000000"/>
+                <w:lang w:val="en-US" w:eastAsia="zh-CN"/>
               </w:rPr>
             </w:pPr>
           </w:p>
@@ -2329,7 +2076,7 @@
       <w:pPr>
         <w:numPr>
           <w:ilvl w:val="0"/>
-          <w:numId w:val="1"/>
+          <w:numId w:val="2"/>
         </w:numPr>
         <w:ind w:firstLineChars="0"/>
         <w:rPr>
@@ -2342,19 +2089,12 @@
           <w:b/>
           <w:bCs/>
         </w:rPr>
-        <w:t xml:space="preserve">Memory </w:t>
-      </w:r>
-      <w:r>
-        <w:rPr>
-          <w:b/>
-          <w:bCs/>
-        </w:rPr>
-        <w:t>读写性能测试</w:t>
+        <w:t>Memory 读写性能测试</w:t>
       </w:r>
     </w:p>
     <w:p>
       <w:pPr>
-        <w:ind w:firstLineChars="0" w:firstLine="0"/>
+        <w:ind w:firstLine="0" w:firstLineChars="0"/>
         <w:rPr>
           <w:b/>
           <w:bCs/>
@@ -2365,21 +2105,21 @@
           <w:b/>
           <w:bCs/>
         </w:rPr>
-        <w:t xml:space="preserve">4.1 </w:t>
-      </w:r>
-      <w:r>
-        <w:rPr>
-          <w:b/>
-          <w:bCs/>
-        </w:rPr>
-        <w:t>编程性能测试</w:t>
+        <w:t>4.1 编程性能测试</w:t>
       </w:r>
     </w:p>
     <w:tbl>
       <w:tblPr>
+        <w:tblStyle w:val="12"/>
         <w:tblW w:w="8339" w:type="dxa"/>
+        <w:tblInd w:w="0" w:type="dxa"/>
         <w:tblLayout w:type="fixed"/>
-        <w:tblLook w:val="0000"/>
+        <w:tblCellMar>
+          <w:top w:w="0" w:type="dxa"/>
+          <w:left w:w="108" w:type="dxa"/>
+          <w:bottom w:w="0" w:type="dxa"/>
+          <w:right w:w="108" w:type="dxa"/>
+        </w:tblCellMar>
       </w:tblPr>
       <w:tblGrid>
         <w:gridCol w:w="1262"/>
@@ -2388,17 +2128,26 @@
         <w:gridCol w:w="2533"/>
       </w:tblGrid>
       <w:tr>
+        <w:tblPrEx>
+          <w:tblLayout w:type="fixed"/>
+          <w:tblCellMar>
+            <w:top w:w="0" w:type="dxa"/>
+            <w:left w:w="108" w:type="dxa"/>
+            <w:bottom w:w="0" w:type="dxa"/>
+            <w:right w:w="108" w:type="dxa"/>
+          </w:tblCellMar>
+        </w:tblPrEx>
         <w:trPr>
-          <w:trHeight w:val="1200"/>
+          <w:trHeight w:val="1200" w:hRule="atLeast"/>
         </w:trPr>
         <w:tc>
           <w:tcPr>
             <w:tcW w:w="1262" w:type="dxa"/>
             <w:tcBorders>
-              <w:top w:val="single" w:sz="4" w:space="0" w:color="000000"/>
-              <w:left w:val="single" w:sz="8" w:space="0" w:color="000000"/>
-              <w:bottom w:val="single" w:sz="4" w:space="0" w:color="000000"/>
-              <w:right w:val="single" w:sz="4" w:space="0" w:color="000000"/>
+              <w:top w:val="single" w:color="000000" w:sz="4" w:space="0"/>
+              <w:left w:val="single" w:color="000000" w:sz="8" w:space="0"/>
+              <w:bottom w:val="single" w:color="000000" w:sz="4" w:space="0"/>
+              <w:right w:val="single" w:color="000000" w:sz="4" w:space="0"/>
               <w:tl2br w:val="nil"/>
               <w:tr2bl w:val="nil"/>
             </w:tcBorders>
@@ -2433,10 +2182,10 @@
           <w:tcPr>
             <w:tcW w:w="1155" w:type="dxa"/>
             <w:tcBorders>
-              <w:top w:val="single" w:sz="4" w:space="0" w:color="000000"/>
-              <w:left w:val="single" w:sz="4" w:space="0" w:color="000000"/>
-              <w:bottom w:val="single" w:sz="4" w:space="0" w:color="000000"/>
-              <w:right w:val="single" w:sz="4" w:space="0" w:color="000000"/>
+              <w:top w:val="single" w:color="000000" w:sz="4" w:space="0"/>
+              <w:left w:val="single" w:color="000000" w:sz="4" w:space="0"/>
+              <w:bottom w:val="single" w:color="000000" w:sz="4" w:space="0"/>
+              <w:right w:val="single" w:color="000000" w:sz="4" w:space="0"/>
               <w:tl2br w:val="nil"/>
               <w:tr2bl w:val="nil"/>
             </w:tcBorders>
@@ -2447,7 +2196,7 @@
             <w:pPr>
               <w:shd w:val="solid" w:color="C0C0C0" w:fill="auto"/>
               <w:autoSpaceDN w:val="0"/>
-              <w:ind w:firstLineChars="0" w:firstLine="0"/>
+              <w:ind w:firstLine="0" w:firstLineChars="0"/>
               <w:jc w:val="left"/>
               <w:textAlignment w:val="center"/>
               <w:rPr>
@@ -2472,10 +2221,10 @@
           <w:tcPr>
             <w:tcW w:w="3389" w:type="dxa"/>
             <w:tcBorders>
-              <w:top w:val="single" w:sz="4" w:space="0" w:color="000000"/>
-              <w:left w:val="single" w:sz="4" w:space="0" w:color="000000"/>
-              <w:bottom w:val="single" w:sz="4" w:space="0" w:color="000000"/>
-              <w:right w:val="single" w:sz="4" w:space="0" w:color="000000"/>
+              <w:top w:val="single" w:color="000000" w:sz="4" w:space="0"/>
+              <w:left w:val="single" w:color="000000" w:sz="4" w:space="0"/>
+              <w:bottom w:val="single" w:color="000000" w:sz="4" w:space="0"/>
+              <w:right w:val="single" w:color="000000" w:sz="4" w:space="0"/>
               <w:tl2br w:val="nil"/>
               <w:tr2bl w:val="nil"/>
             </w:tcBorders>
@@ -2486,7 +2235,7 @@
             <w:pPr>
               <w:shd w:val="solid" w:color="C0C0C0" w:fill="auto"/>
               <w:autoSpaceDN w:val="0"/>
-              <w:ind w:firstLineChars="0" w:firstLine="0"/>
+              <w:ind w:firstLine="0" w:firstLineChars="0"/>
               <w:jc w:val="center"/>
               <w:textAlignment w:val="bottom"/>
               <w:rPr>
@@ -2510,10 +2259,10 @@
           <w:tcPr>
             <w:tcW w:w="2533" w:type="dxa"/>
             <w:tcBorders>
-              <w:top w:val="single" w:sz="4" w:space="0" w:color="000000"/>
-              <w:left w:val="single" w:sz="4" w:space="0" w:color="000000"/>
-              <w:bottom w:val="single" w:sz="4" w:space="0" w:color="000000"/>
-              <w:right w:val="single" w:sz="4" w:space="0" w:color="000000"/>
+              <w:top w:val="single" w:color="000000" w:sz="4" w:space="0"/>
+              <w:left w:val="single" w:color="000000" w:sz="4" w:space="0"/>
+              <w:bottom w:val="single" w:color="000000" w:sz="4" w:space="0"/>
+              <w:right w:val="single" w:color="000000" w:sz="4" w:space="0"/>
               <w:tl2br w:val="nil"/>
               <w:tr2bl w:val="nil"/>
             </w:tcBorders>
@@ -2524,7 +2273,7 @@
             <w:pPr>
               <w:shd w:val="solid" w:color="C0C0C0" w:fill="auto"/>
               <w:autoSpaceDN w:val="0"/>
-              <w:ind w:firstLineChars="150" w:firstLine="316"/>
+              <w:ind w:firstLine="316" w:firstLineChars="150"/>
               <w:jc w:val="left"/>
               <w:textAlignment w:val="bottom"/>
               <w:rPr>
@@ -2546,17 +2295,26 @@
         </w:tc>
       </w:tr>
       <w:tr>
+        <w:tblPrEx>
+          <w:tblLayout w:type="fixed"/>
+          <w:tblCellMar>
+            <w:top w:w="0" w:type="dxa"/>
+            <w:left w:w="108" w:type="dxa"/>
+            <w:bottom w:w="0" w:type="dxa"/>
+            <w:right w:w="108" w:type="dxa"/>
+          </w:tblCellMar>
+        </w:tblPrEx>
         <w:trPr>
-          <w:trHeight w:val="420"/>
+          <w:trHeight w:val="420" w:hRule="atLeast"/>
         </w:trPr>
         <w:tc>
           <w:tcPr>
             <w:tcW w:w="1262" w:type="dxa"/>
             <w:tcBorders>
-              <w:top w:val="single" w:sz="4" w:space="0" w:color="000000"/>
-              <w:left w:val="single" w:sz="8" w:space="0" w:color="000000"/>
-              <w:bottom w:val="single" w:sz="4" w:space="0" w:color="000000"/>
-              <w:right w:val="single" w:sz="4" w:space="0" w:color="000000"/>
+              <w:top w:val="single" w:color="000000" w:sz="4" w:space="0"/>
+              <w:left w:val="single" w:color="000000" w:sz="8" w:space="0"/>
+              <w:bottom w:val="single" w:color="000000" w:sz="4" w:space="0"/>
+              <w:right w:val="single" w:color="000000" w:sz="4" w:space="0"/>
               <w:tl2br w:val="nil"/>
               <w:tr2bl w:val="nil"/>
             </w:tcBorders>
@@ -2587,10 +2345,10 @@
           <w:tcPr>
             <w:tcW w:w="1155" w:type="dxa"/>
             <w:tcBorders>
-              <w:top w:val="single" w:sz="4" w:space="0" w:color="000000"/>
-              <w:left w:val="single" w:sz="4" w:space="0" w:color="000000"/>
-              <w:bottom w:val="single" w:sz="4" w:space="0" w:color="000000"/>
-              <w:right w:val="single" w:sz="4" w:space="0" w:color="000000"/>
+              <w:top w:val="single" w:color="000000" w:sz="4" w:space="0"/>
+              <w:left w:val="single" w:color="000000" w:sz="4" w:space="0"/>
+              <w:bottom w:val="single" w:color="000000" w:sz="4" w:space="0"/>
+              <w:right w:val="single" w:color="000000" w:sz="4" w:space="0"/>
               <w:tl2br w:val="nil"/>
               <w:tr2bl w:val="nil"/>
             </w:tcBorders>
@@ -2601,7 +2359,7 @@
             <w:pPr>
               <w:shd w:val="solid" w:color="FFFFFF" w:fill="auto"/>
               <w:autoSpaceDN w:val="0"/>
-              <w:ind w:firstLineChars="0" w:firstLine="0"/>
+              <w:ind w:firstLine="0" w:firstLineChars="0"/>
               <w:jc w:val="left"/>
               <w:textAlignment w:val="center"/>
               <w:rPr>
@@ -2624,60 +2382,32 @@
           <w:tcPr>
             <w:tcW w:w="3389" w:type="dxa"/>
             <w:tcBorders>
-              <w:top w:val="single" w:sz="4" w:space="0" w:color="000000"/>
-              <w:left w:val="single" w:sz="4" w:space="0" w:color="000000"/>
-              <w:bottom w:val="single" w:sz="4" w:space="0" w:color="000000"/>
-              <w:right w:val="single" w:sz="4" w:space="0" w:color="000000"/>
-              <w:tl2br w:val="nil"/>
-              <w:tr2bl w:val="nil"/>
-            </w:tcBorders>
-            <w:vAlign w:val="center"/>
-          </w:tcPr>
-          <w:p>
-            <w:pPr>
-              <w:autoSpaceDN w:val="0"/>
-              <w:ind w:firstLine="420"/>
-              <w:jc w:val="left"/>
-              <w:textAlignment w:val="center"/>
-              <w:rPr>
-                <w:rFonts w:ascii="宋体"/>
-                <w:color w:val="000000"/>
-              </w:rPr>
-            </w:pPr>
-            <w:r>
-              <w:rPr>
-                <w:rFonts w:ascii="宋体"/>
-                <w:color w:val="000000"/>
-              </w:rPr>
-              <w:t>电压，</w:t>
-            </w:r>
-            <w:r>
-              <w:rPr>
-                <w:rFonts w:ascii="宋体"/>
-                <w:color w:val="000000"/>
-              </w:rPr>
-              <w:t>1.5v</w:t>
-            </w:r>
-            <w:r>
-              <w:rPr>
-                <w:rFonts w:ascii="宋体"/>
-                <w:color w:val="000000"/>
-              </w:rPr>
-              <w:t>时，调用</w:t>
-            </w:r>
-            <w:r>
-              <w:rPr>
-                <w:rFonts w:ascii="宋体"/>
-                <w:color w:val="000000"/>
-              </w:rPr>
-              <w:t>EEP_T7</w:t>
-            </w:r>
-            <w:r>
-              <w:rPr>
-                <w:rFonts w:ascii="宋体"/>
-                <w:color w:val="000000"/>
-              </w:rPr>
-              <w:t>测试程序，</w:t>
+              <w:top w:val="single" w:color="000000" w:sz="4" w:space="0"/>
+              <w:left w:val="single" w:color="000000" w:sz="4" w:space="0"/>
+              <w:bottom w:val="single" w:color="000000" w:sz="4" w:space="0"/>
+              <w:right w:val="single" w:color="000000" w:sz="4" w:space="0"/>
+              <w:tl2br w:val="nil"/>
+              <w:tr2bl w:val="nil"/>
+            </w:tcBorders>
+            <w:vAlign w:val="center"/>
+          </w:tcPr>
+          <w:p>
+            <w:pPr>
+              <w:autoSpaceDN w:val="0"/>
+              <w:ind w:firstLine="420"/>
+              <w:jc w:val="left"/>
+              <w:textAlignment w:val="center"/>
+              <w:rPr>
+                <w:rFonts w:ascii="宋体"/>
+                <w:color w:val="000000"/>
+              </w:rPr>
+            </w:pPr>
+            <w:r>
+              <w:rPr>
+                <w:rFonts w:ascii="宋体"/>
+                <w:color w:val="000000"/>
+              </w:rPr>
+              <w:t>电压，1.5v时，调用EEP_T7测试程序，</w:t>
             </w:r>
           </w:p>
         </w:tc>
@@ -2685,10 +2415,10 @@
           <w:tcPr>
             <w:tcW w:w="2533" w:type="dxa"/>
             <w:tcBorders>
-              <w:top w:val="single" w:sz="4" w:space="0" w:color="000000"/>
-              <w:left w:val="single" w:sz="4" w:space="0" w:color="000000"/>
-              <w:bottom w:val="single" w:sz="4" w:space="0" w:color="000000"/>
-              <w:right w:val="single" w:sz="4" w:space="0" w:color="000000"/>
+              <w:top w:val="single" w:color="000000" w:sz="4" w:space="0"/>
+              <w:left w:val="single" w:color="000000" w:sz="4" w:space="0"/>
+              <w:bottom w:val="single" w:color="000000" w:sz="4" w:space="0"/>
+              <w:right w:val="single" w:color="000000" w:sz="4" w:space="0"/>
               <w:tl2br w:val="nil"/>
               <w:tr2bl w:val="nil"/>
             </w:tcBorders>
@@ -2709,17 +2439,26 @@
         </w:tc>
       </w:tr>
       <w:tr>
+        <w:tblPrEx>
+          <w:tblLayout w:type="fixed"/>
+          <w:tblCellMar>
+            <w:top w:w="0" w:type="dxa"/>
+            <w:left w:w="108" w:type="dxa"/>
+            <w:bottom w:w="0" w:type="dxa"/>
+            <w:right w:w="108" w:type="dxa"/>
+          </w:tblCellMar>
+        </w:tblPrEx>
         <w:trPr>
-          <w:trHeight w:val="420"/>
+          <w:trHeight w:val="420" w:hRule="atLeast"/>
         </w:trPr>
         <w:tc>
           <w:tcPr>
             <w:tcW w:w="1262" w:type="dxa"/>
             <w:tcBorders>
-              <w:top w:val="single" w:sz="4" w:space="0" w:color="000000"/>
-              <w:left w:val="single" w:sz="8" w:space="0" w:color="000000"/>
-              <w:bottom w:val="single" w:sz="4" w:space="0" w:color="000000"/>
-              <w:right w:val="single" w:sz="4" w:space="0" w:color="000000"/>
+              <w:top w:val="single" w:color="000000" w:sz="4" w:space="0"/>
+              <w:left w:val="single" w:color="000000" w:sz="8" w:space="0"/>
+              <w:bottom w:val="single" w:color="000000" w:sz="4" w:space="0"/>
+              <w:right w:val="single" w:color="000000" w:sz="4" w:space="0"/>
               <w:tl2br w:val="nil"/>
               <w:tr2bl w:val="nil"/>
             </w:tcBorders>
@@ -2750,10 +2489,10 @@
           <w:tcPr>
             <w:tcW w:w="1155" w:type="dxa"/>
             <w:tcBorders>
-              <w:top w:val="single" w:sz="4" w:space="0" w:color="000000"/>
-              <w:left w:val="single" w:sz="4" w:space="0" w:color="000000"/>
-              <w:bottom w:val="single" w:sz="4" w:space="0" w:color="000000"/>
-              <w:right w:val="single" w:sz="4" w:space="0" w:color="000000"/>
+              <w:top w:val="single" w:color="000000" w:sz="4" w:space="0"/>
+              <w:left w:val="single" w:color="000000" w:sz="4" w:space="0"/>
+              <w:bottom w:val="single" w:color="000000" w:sz="4" w:space="0"/>
+              <w:right w:val="single" w:color="000000" w:sz="4" w:space="0"/>
               <w:tl2br w:val="nil"/>
               <w:tr2bl w:val="nil"/>
             </w:tcBorders>
@@ -2764,7 +2503,7 @@
             <w:pPr>
               <w:shd w:val="solid" w:color="FFFFFF" w:fill="auto"/>
               <w:autoSpaceDN w:val="0"/>
-              <w:ind w:firstLineChars="0" w:firstLine="0"/>
+              <w:ind w:firstLine="0" w:firstLineChars="0"/>
               <w:jc w:val="left"/>
               <w:textAlignment w:val="center"/>
               <w:rPr>
@@ -2787,61 +2526,32 @@
           <w:tcPr>
             <w:tcW w:w="3389" w:type="dxa"/>
             <w:tcBorders>
-              <w:top w:val="single" w:sz="4" w:space="0" w:color="000000"/>
-              <w:left w:val="single" w:sz="4" w:space="0" w:color="000000"/>
-              <w:bottom w:val="single" w:sz="4" w:space="0" w:color="000000"/>
-              <w:right w:val="single" w:sz="4" w:space="0" w:color="000000"/>
-              <w:tl2br w:val="nil"/>
-              <w:tr2bl w:val="nil"/>
-            </w:tcBorders>
-            <w:vAlign w:val="center"/>
-          </w:tcPr>
-          <w:p>
-            <w:pPr>
-              <w:autoSpaceDN w:val="0"/>
-              <w:ind w:firstLine="420"/>
-              <w:jc w:val="left"/>
-              <w:textAlignment w:val="center"/>
-              <w:rPr>
-                <w:rFonts w:ascii="宋体"/>
-                <w:color w:val="000000"/>
-              </w:rPr>
-            </w:pPr>
-            <w:r>
-              <w:rPr>
-                <w:rFonts w:ascii="宋体"/>
-                <w:color w:val="000000"/>
-              </w:rPr>
-              <w:t>电压，</w:t>
-            </w:r>
-            <w:r>
-              <w:rPr>
-                <w:rFonts w:ascii="宋体"/>
-                <w:color w:val="000000"/>
-              </w:rPr>
-              <w:t>1.3v</w:t>
-            </w:r>
-            <w:r>
-              <w:rPr>
-                <w:rFonts w:ascii="宋体"/>
-                <w:color w:val="000000"/>
-              </w:rPr>
-              <w:t>时，调用</w:t>
-            </w:r>
-            <w:r>
-              <w:rPr>
-                <w:rFonts w:ascii="宋体"/>
-                <w:color w:val="000000"/>
-              </w:rPr>
-              <w:t>EEP_T7</w:t>
-            </w:r>
-            <w:r>
-              <w:rPr>
-                <w:rFonts w:ascii="宋体"/>
-                <w:color w:val="000000"/>
-              </w:rPr>
-              <w:lastRenderedPageBreak/>
-              <w:t>测试程序</w:t>
+              <w:top w:val="single" w:color="000000" w:sz="4" w:space="0"/>
+              <w:left w:val="single" w:color="000000" w:sz="4" w:space="0"/>
+              <w:bottom w:val="single" w:color="000000" w:sz="4" w:space="0"/>
+              <w:right w:val="single" w:color="000000" w:sz="4" w:space="0"/>
+              <w:tl2br w:val="nil"/>
+              <w:tr2bl w:val="nil"/>
+            </w:tcBorders>
+            <w:vAlign w:val="center"/>
+          </w:tcPr>
+          <w:p>
+            <w:pPr>
+              <w:autoSpaceDN w:val="0"/>
+              <w:ind w:firstLine="420"/>
+              <w:jc w:val="left"/>
+              <w:textAlignment w:val="center"/>
+              <w:rPr>
+                <w:rFonts w:ascii="宋体"/>
+                <w:color w:val="000000"/>
+              </w:rPr>
+            </w:pPr>
+            <w:r>
+              <w:rPr>
+                <w:rFonts w:ascii="宋体"/>
+                <w:color w:val="000000"/>
+              </w:rPr>
+              <w:t>电压，1.3v时，调用EEP_T7测试程序</w:t>
             </w:r>
           </w:p>
         </w:tc>
@@ -2849,10 +2559,10 @@
           <w:tcPr>
             <w:tcW w:w="2533" w:type="dxa"/>
             <w:tcBorders>
-              <w:top w:val="single" w:sz="4" w:space="0" w:color="000000"/>
-              <w:left w:val="single" w:sz="4" w:space="0" w:color="000000"/>
-              <w:bottom w:val="single" w:sz="4" w:space="0" w:color="000000"/>
-              <w:right w:val="single" w:sz="4" w:space="0" w:color="000000"/>
+              <w:top w:val="single" w:color="000000" w:sz="4" w:space="0"/>
+              <w:left w:val="single" w:color="000000" w:sz="4" w:space="0"/>
+              <w:bottom w:val="single" w:color="000000" w:sz="4" w:space="0"/>
+              <w:right w:val="single" w:color="000000" w:sz="4" w:space="0"/>
               <w:tl2br w:val="nil"/>
               <w:tr2bl w:val="nil"/>
             </w:tcBorders>
@@ -2873,17 +2583,26 @@
         </w:tc>
       </w:tr>
       <w:tr>
+        <w:tblPrEx>
+          <w:tblLayout w:type="fixed"/>
+          <w:tblCellMar>
+            <w:top w:w="0" w:type="dxa"/>
+            <w:left w:w="108" w:type="dxa"/>
+            <w:bottom w:w="0" w:type="dxa"/>
+            <w:right w:w="108" w:type="dxa"/>
+          </w:tblCellMar>
+        </w:tblPrEx>
         <w:trPr>
-          <w:trHeight w:val="420"/>
+          <w:trHeight w:val="420" w:hRule="atLeast"/>
         </w:trPr>
         <w:tc>
           <w:tcPr>
             <w:tcW w:w="1262" w:type="dxa"/>
             <w:tcBorders>
-              <w:top w:val="single" w:sz="4" w:space="0" w:color="000000"/>
-              <w:left w:val="single" w:sz="8" w:space="0" w:color="000000"/>
-              <w:bottom w:val="single" w:sz="4" w:space="0" w:color="000000"/>
-              <w:right w:val="single" w:sz="4" w:space="0" w:color="000000"/>
+              <w:top w:val="single" w:color="000000" w:sz="4" w:space="0"/>
+              <w:left w:val="single" w:color="000000" w:sz="8" w:space="0"/>
+              <w:bottom w:val="single" w:color="000000" w:sz="4" w:space="0"/>
+              <w:right w:val="single" w:color="000000" w:sz="4" w:space="0"/>
               <w:tl2br w:val="nil"/>
               <w:tr2bl w:val="nil"/>
             </w:tcBorders>
@@ -2906,7 +2625,6 @@
                 <w:rFonts w:ascii="宋体"/>
                 <w:color w:val="000000"/>
               </w:rPr>
-              <w:lastRenderedPageBreak/>
               <w:t>13</w:t>
             </w:r>
           </w:p>
@@ -2915,10 +2633,10 @@
           <w:tcPr>
             <w:tcW w:w="1155" w:type="dxa"/>
             <w:tcBorders>
-              <w:top w:val="single" w:sz="4" w:space="0" w:color="000000"/>
-              <w:left w:val="single" w:sz="4" w:space="0" w:color="000000"/>
-              <w:bottom w:val="single" w:sz="4" w:space="0" w:color="000000"/>
-              <w:right w:val="single" w:sz="4" w:space="0" w:color="000000"/>
+              <w:top w:val="single" w:color="000000" w:sz="4" w:space="0"/>
+              <w:left w:val="single" w:color="000000" w:sz="4" w:space="0"/>
+              <w:bottom w:val="single" w:color="000000" w:sz="4" w:space="0"/>
+              <w:right w:val="single" w:color="000000" w:sz="4" w:space="0"/>
               <w:tl2br w:val="nil"/>
               <w:tr2bl w:val="nil"/>
             </w:tcBorders>
@@ -2929,7 +2647,7 @@
             <w:pPr>
               <w:shd w:val="solid" w:color="FFFFFF" w:fill="auto"/>
               <w:autoSpaceDN w:val="0"/>
-              <w:ind w:firstLineChars="0" w:firstLine="0"/>
+              <w:ind w:firstLine="0" w:firstLineChars="0"/>
               <w:jc w:val="left"/>
               <w:textAlignment w:val="center"/>
               <w:rPr>
@@ -2952,60 +2670,32 @@
           <w:tcPr>
             <w:tcW w:w="3389" w:type="dxa"/>
             <w:tcBorders>
-              <w:top w:val="single" w:sz="4" w:space="0" w:color="000000"/>
-              <w:left w:val="single" w:sz="4" w:space="0" w:color="000000"/>
-              <w:bottom w:val="single" w:sz="4" w:space="0" w:color="000000"/>
-              <w:right w:val="single" w:sz="4" w:space="0" w:color="000000"/>
-              <w:tl2br w:val="nil"/>
-              <w:tr2bl w:val="nil"/>
-            </w:tcBorders>
-            <w:vAlign w:val="center"/>
-          </w:tcPr>
-          <w:p>
-            <w:pPr>
-              <w:autoSpaceDN w:val="0"/>
-              <w:ind w:firstLine="420"/>
-              <w:jc w:val="left"/>
-              <w:textAlignment w:val="center"/>
-              <w:rPr>
-                <w:rFonts w:ascii="宋体"/>
-                <w:color w:val="000000"/>
-              </w:rPr>
-            </w:pPr>
-            <w:r>
-              <w:rPr>
-                <w:rFonts w:ascii="宋体"/>
-                <w:color w:val="000000"/>
-              </w:rPr>
-              <w:t>电压，</w:t>
-            </w:r>
-            <w:r>
-              <w:rPr>
-                <w:rFonts w:ascii="宋体"/>
-                <w:color w:val="000000"/>
-              </w:rPr>
-              <w:t>1.2v</w:t>
-            </w:r>
-            <w:r>
-              <w:rPr>
-                <w:rFonts w:ascii="宋体"/>
-                <w:color w:val="000000"/>
-              </w:rPr>
-              <w:t>时，调用</w:t>
-            </w:r>
-            <w:r>
-              <w:rPr>
-                <w:rFonts w:ascii="宋体"/>
-                <w:color w:val="000000"/>
-              </w:rPr>
-              <w:t>EEP_T7</w:t>
-            </w:r>
-            <w:r>
-              <w:rPr>
-                <w:rFonts w:ascii="宋体"/>
-                <w:color w:val="000000"/>
-              </w:rPr>
-              <w:t>测试程序</w:t>
+              <w:top w:val="single" w:color="000000" w:sz="4" w:space="0"/>
+              <w:left w:val="single" w:color="000000" w:sz="4" w:space="0"/>
+              <w:bottom w:val="single" w:color="000000" w:sz="4" w:space="0"/>
+              <w:right w:val="single" w:color="000000" w:sz="4" w:space="0"/>
+              <w:tl2br w:val="nil"/>
+              <w:tr2bl w:val="nil"/>
+            </w:tcBorders>
+            <w:vAlign w:val="center"/>
+          </w:tcPr>
+          <w:p>
+            <w:pPr>
+              <w:autoSpaceDN w:val="0"/>
+              <w:ind w:firstLine="420"/>
+              <w:jc w:val="left"/>
+              <w:textAlignment w:val="center"/>
+              <w:rPr>
+                <w:rFonts w:ascii="宋体"/>
+                <w:color w:val="000000"/>
+              </w:rPr>
+            </w:pPr>
+            <w:r>
+              <w:rPr>
+                <w:rFonts w:ascii="宋体"/>
+                <w:color w:val="000000"/>
+              </w:rPr>
+              <w:t>电压，1.2v时，调用EEP_T7测试程序</w:t>
             </w:r>
           </w:p>
         </w:tc>
@@ -3013,10 +2703,10 @@
           <w:tcPr>
             <w:tcW w:w="2533" w:type="dxa"/>
             <w:tcBorders>
-              <w:top w:val="single" w:sz="4" w:space="0" w:color="000000"/>
-              <w:left w:val="single" w:sz="4" w:space="0" w:color="000000"/>
-              <w:bottom w:val="single" w:sz="4" w:space="0" w:color="000000"/>
-              <w:right w:val="single" w:sz="4" w:space="0" w:color="000000"/>
+              <w:top w:val="single" w:color="000000" w:sz="4" w:space="0"/>
+              <w:left w:val="single" w:color="000000" w:sz="4" w:space="0"/>
+              <w:bottom w:val="single" w:color="000000" w:sz="4" w:space="0"/>
+              <w:right w:val="single" w:color="000000" w:sz="4" w:space="0"/>
               <w:tl2br w:val="nil"/>
               <w:tr2bl w:val="nil"/>
             </w:tcBorders>
@@ -3037,17 +2727,26 @@
         </w:tc>
       </w:tr>
       <w:tr>
+        <w:tblPrEx>
+          <w:tblLayout w:type="fixed"/>
+          <w:tblCellMar>
+            <w:top w:w="0" w:type="dxa"/>
+            <w:left w:w="108" w:type="dxa"/>
+            <w:bottom w:w="0" w:type="dxa"/>
+            <w:right w:w="108" w:type="dxa"/>
+          </w:tblCellMar>
+        </w:tblPrEx>
         <w:trPr>
-          <w:trHeight w:val="420"/>
+          <w:trHeight w:val="420" w:hRule="atLeast"/>
         </w:trPr>
         <w:tc>
           <w:tcPr>
             <w:tcW w:w="1262" w:type="dxa"/>
             <w:tcBorders>
-              <w:top w:val="single" w:sz="4" w:space="0" w:color="000000"/>
-              <w:left w:val="single" w:sz="8" w:space="0" w:color="000000"/>
-              <w:bottom w:val="single" w:sz="4" w:space="0" w:color="000000"/>
-              <w:right w:val="single" w:sz="4" w:space="0" w:color="000000"/>
+              <w:top w:val="single" w:color="000000" w:sz="4" w:space="0"/>
+              <w:left w:val="single" w:color="000000" w:sz="8" w:space="0"/>
+              <w:bottom w:val="single" w:color="000000" w:sz="4" w:space="0"/>
+              <w:right w:val="single" w:color="000000" w:sz="4" w:space="0"/>
               <w:tl2br w:val="nil"/>
               <w:tr2bl w:val="nil"/>
             </w:tcBorders>
@@ -3078,10 +2777,10 @@
           <w:tcPr>
             <w:tcW w:w="1155" w:type="dxa"/>
             <w:tcBorders>
-              <w:top w:val="single" w:sz="4" w:space="0" w:color="000000"/>
-              <w:left w:val="single" w:sz="4" w:space="0" w:color="000000"/>
-              <w:bottom w:val="single" w:sz="4" w:space="0" w:color="000000"/>
-              <w:right w:val="single" w:sz="4" w:space="0" w:color="000000"/>
+              <w:top w:val="single" w:color="000000" w:sz="4" w:space="0"/>
+              <w:left w:val="single" w:color="000000" w:sz="4" w:space="0"/>
+              <w:bottom w:val="single" w:color="000000" w:sz="4" w:space="0"/>
+              <w:right w:val="single" w:color="000000" w:sz="4" w:space="0"/>
               <w:tl2br w:val="nil"/>
               <w:tr2bl w:val="nil"/>
             </w:tcBorders>
@@ -3092,7 +2791,7 @@
             <w:pPr>
               <w:shd w:val="solid" w:color="FFFFFF" w:fill="auto"/>
               <w:autoSpaceDN w:val="0"/>
-              <w:ind w:firstLineChars="0" w:firstLine="0"/>
+              <w:ind w:firstLine="0" w:firstLineChars="0"/>
               <w:jc w:val="left"/>
               <w:textAlignment w:val="center"/>
               <w:rPr>
@@ -3115,60 +2814,32 @@
           <w:tcPr>
             <w:tcW w:w="3389" w:type="dxa"/>
             <w:tcBorders>
-              <w:top w:val="single" w:sz="4" w:space="0" w:color="000000"/>
-              <w:left w:val="single" w:sz="4" w:space="0" w:color="000000"/>
-              <w:bottom w:val="single" w:sz="4" w:space="0" w:color="000000"/>
-              <w:right w:val="single" w:sz="4" w:space="0" w:color="000000"/>
-              <w:tl2br w:val="nil"/>
-              <w:tr2bl w:val="nil"/>
-            </w:tcBorders>
-            <w:vAlign w:val="center"/>
-          </w:tcPr>
-          <w:p>
-            <w:pPr>
-              <w:autoSpaceDN w:val="0"/>
-              <w:ind w:firstLine="420"/>
-              <w:jc w:val="left"/>
-              <w:textAlignment w:val="center"/>
-              <w:rPr>
-                <w:rFonts w:ascii="宋体"/>
-                <w:color w:val="000000"/>
-              </w:rPr>
-            </w:pPr>
-            <w:r>
-              <w:rPr>
-                <w:rFonts w:ascii="宋体"/>
-                <w:color w:val="000000"/>
-              </w:rPr>
-              <w:t>电压，</w:t>
-            </w:r>
-            <w:r>
-              <w:rPr>
-                <w:rFonts w:ascii="宋体"/>
-                <w:color w:val="000000"/>
-              </w:rPr>
-              <w:t>1.1v</w:t>
-            </w:r>
-            <w:r>
-              <w:rPr>
-                <w:rFonts w:ascii="宋体"/>
-                <w:color w:val="000000"/>
-              </w:rPr>
-              <w:t>时，调用</w:t>
-            </w:r>
-            <w:r>
-              <w:rPr>
-                <w:rFonts w:ascii="宋体"/>
-                <w:color w:val="000000"/>
-              </w:rPr>
-              <w:t>EEP_T7</w:t>
-            </w:r>
-            <w:r>
-              <w:rPr>
-                <w:rFonts w:ascii="宋体"/>
-                <w:color w:val="000000"/>
-              </w:rPr>
-              <w:t>测试程序</w:t>
+              <w:top w:val="single" w:color="000000" w:sz="4" w:space="0"/>
+              <w:left w:val="single" w:color="000000" w:sz="4" w:space="0"/>
+              <w:bottom w:val="single" w:color="000000" w:sz="4" w:space="0"/>
+              <w:right w:val="single" w:color="000000" w:sz="4" w:space="0"/>
+              <w:tl2br w:val="nil"/>
+              <w:tr2bl w:val="nil"/>
+            </w:tcBorders>
+            <w:vAlign w:val="center"/>
+          </w:tcPr>
+          <w:p>
+            <w:pPr>
+              <w:autoSpaceDN w:val="0"/>
+              <w:ind w:firstLine="420"/>
+              <w:jc w:val="left"/>
+              <w:textAlignment w:val="center"/>
+              <w:rPr>
+                <w:rFonts w:ascii="宋体"/>
+                <w:color w:val="000000"/>
+              </w:rPr>
+            </w:pPr>
+            <w:r>
+              <w:rPr>
+                <w:rFonts w:ascii="宋体"/>
+                <w:color w:val="000000"/>
+              </w:rPr>
+              <w:t>电压，1.1v时，调用EEP_T7测试程序</w:t>
             </w:r>
           </w:p>
         </w:tc>
@@ -3176,10 +2847,10 @@
           <w:tcPr>
             <w:tcW w:w="2533" w:type="dxa"/>
             <w:tcBorders>
-              <w:top w:val="single" w:sz="4" w:space="0" w:color="000000"/>
-              <w:left w:val="single" w:sz="4" w:space="0" w:color="000000"/>
-              <w:bottom w:val="single" w:sz="4" w:space="0" w:color="000000"/>
-              <w:right w:val="single" w:sz="4" w:space="0" w:color="000000"/>
+              <w:top w:val="single" w:color="000000" w:sz="4" w:space="0"/>
+              <w:left w:val="single" w:color="000000" w:sz="4" w:space="0"/>
+              <w:bottom w:val="single" w:color="000000" w:sz="4" w:space="0"/>
+              <w:right w:val="single" w:color="000000" w:sz="4" w:space="0"/>
               <w:tl2br w:val="nil"/>
               <w:tr2bl w:val="nil"/>
             </w:tcBorders>
@@ -3200,17 +2871,26 @@
         </w:tc>
       </w:tr>
       <w:tr>
+        <w:tblPrEx>
+          <w:tblLayout w:type="fixed"/>
+          <w:tblCellMar>
+            <w:top w:w="0" w:type="dxa"/>
+            <w:left w:w="108" w:type="dxa"/>
+            <w:bottom w:w="0" w:type="dxa"/>
+            <w:right w:w="108" w:type="dxa"/>
+          </w:tblCellMar>
+        </w:tblPrEx>
         <w:trPr>
-          <w:trHeight w:val="420"/>
+          <w:trHeight w:val="420" w:hRule="atLeast"/>
         </w:trPr>
         <w:tc>
           <w:tcPr>
             <w:tcW w:w="1262" w:type="dxa"/>
             <w:tcBorders>
-              <w:top w:val="single" w:sz="4" w:space="0" w:color="000000"/>
-              <w:left w:val="single" w:sz="8" w:space="0" w:color="000000"/>
-              <w:bottom w:val="single" w:sz="4" w:space="0" w:color="000000"/>
-              <w:right w:val="single" w:sz="4" w:space="0" w:color="000000"/>
+              <w:top w:val="single" w:color="000000" w:sz="4" w:space="0"/>
+              <w:left w:val="single" w:color="000000" w:sz="8" w:space="0"/>
+              <w:bottom w:val="single" w:color="000000" w:sz="4" w:space="0"/>
+              <w:right w:val="single" w:color="000000" w:sz="4" w:space="0"/>
               <w:tl2br w:val="nil"/>
               <w:tr2bl w:val="nil"/>
             </w:tcBorders>
@@ -3241,10 +2921,10 @@
           <w:tcPr>
             <w:tcW w:w="1155" w:type="dxa"/>
             <w:tcBorders>
-              <w:top w:val="single" w:sz="4" w:space="0" w:color="000000"/>
-              <w:left w:val="single" w:sz="4" w:space="0" w:color="000000"/>
-              <w:bottom w:val="single" w:sz="4" w:space="0" w:color="000000"/>
-              <w:right w:val="single" w:sz="4" w:space="0" w:color="000000"/>
+              <w:top w:val="single" w:color="000000" w:sz="4" w:space="0"/>
+              <w:left w:val="single" w:color="000000" w:sz="4" w:space="0"/>
+              <w:bottom w:val="single" w:color="000000" w:sz="4" w:space="0"/>
+              <w:right w:val="single" w:color="000000" w:sz="4" w:space="0"/>
               <w:tl2br w:val="nil"/>
               <w:tr2bl w:val="nil"/>
             </w:tcBorders>
@@ -3255,7 +2935,7 @@
             <w:pPr>
               <w:shd w:val="solid" w:color="FFFFFF" w:fill="auto"/>
               <w:autoSpaceDN w:val="0"/>
-              <w:ind w:firstLineChars="0" w:firstLine="0"/>
+              <w:ind w:firstLine="0" w:firstLineChars="0"/>
               <w:jc w:val="left"/>
               <w:textAlignment w:val="center"/>
               <w:rPr>
@@ -3278,60 +2958,32 @@
           <w:tcPr>
             <w:tcW w:w="3389" w:type="dxa"/>
             <w:tcBorders>
-              <w:top w:val="single" w:sz="4" w:space="0" w:color="000000"/>
-              <w:left w:val="single" w:sz="4" w:space="0" w:color="000000"/>
-              <w:bottom w:val="single" w:sz="4" w:space="0" w:color="000000"/>
-              <w:right w:val="single" w:sz="4" w:space="0" w:color="000000"/>
-              <w:tl2br w:val="nil"/>
-              <w:tr2bl w:val="nil"/>
-            </w:tcBorders>
-            <w:vAlign w:val="center"/>
-          </w:tcPr>
-          <w:p>
-            <w:pPr>
-              <w:autoSpaceDN w:val="0"/>
-              <w:ind w:firstLine="420"/>
-              <w:jc w:val="left"/>
-              <w:textAlignment w:val="center"/>
-              <w:rPr>
-                <w:rFonts w:ascii="宋体"/>
-                <w:color w:val="000000"/>
-              </w:rPr>
-            </w:pPr>
-            <w:r>
-              <w:rPr>
-                <w:rFonts w:ascii="宋体"/>
-                <w:color w:val="000000"/>
-              </w:rPr>
-              <w:t>电压，</w:t>
-            </w:r>
-            <w:r>
-              <w:rPr>
-                <w:rFonts w:ascii="宋体"/>
-                <w:color w:val="000000"/>
-              </w:rPr>
-              <w:t>1.0v</w:t>
-            </w:r>
-            <w:r>
-              <w:rPr>
-                <w:rFonts w:ascii="宋体"/>
-                <w:color w:val="000000"/>
-              </w:rPr>
-              <w:t>时，调用</w:t>
-            </w:r>
-            <w:r>
-              <w:rPr>
-                <w:rFonts w:ascii="宋体"/>
-                <w:color w:val="000000"/>
-              </w:rPr>
-              <w:t>EEP_T7</w:t>
-            </w:r>
-            <w:r>
-              <w:rPr>
-                <w:rFonts w:ascii="宋体"/>
-                <w:color w:val="000000"/>
-              </w:rPr>
-              <w:t>测试程序</w:t>
+              <w:top w:val="single" w:color="000000" w:sz="4" w:space="0"/>
+              <w:left w:val="single" w:color="000000" w:sz="4" w:space="0"/>
+              <w:bottom w:val="single" w:color="000000" w:sz="4" w:space="0"/>
+              <w:right w:val="single" w:color="000000" w:sz="4" w:space="0"/>
+              <w:tl2br w:val="nil"/>
+              <w:tr2bl w:val="nil"/>
+            </w:tcBorders>
+            <w:vAlign w:val="center"/>
+          </w:tcPr>
+          <w:p>
+            <w:pPr>
+              <w:autoSpaceDN w:val="0"/>
+              <w:ind w:firstLine="420"/>
+              <w:jc w:val="left"/>
+              <w:textAlignment w:val="center"/>
+              <w:rPr>
+                <w:rFonts w:ascii="宋体"/>
+                <w:color w:val="000000"/>
+              </w:rPr>
+            </w:pPr>
+            <w:r>
+              <w:rPr>
+                <w:rFonts w:ascii="宋体"/>
+                <w:color w:val="000000"/>
+              </w:rPr>
+              <w:t>电压，1.0v时，调用EEP_T7测试程序</w:t>
             </w:r>
           </w:p>
         </w:tc>
@@ -3339,19 +2991,19 @@
           <w:tcPr>
             <w:tcW w:w="2533" w:type="dxa"/>
             <w:tcBorders>
-              <w:top w:val="single" w:sz="4" w:space="0" w:color="000000"/>
-              <w:left w:val="single" w:sz="4" w:space="0" w:color="000000"/>
-              <w:bottom w:val="single" w:sz="4" w:space="0" w:color="000000"/>
-              <w:right w:val="single" w:sz="4" w:space="0" w:color="000000"/>
-              <w:tl2br w:val="nil"/>
-              <w:tr2bl w:val="nil"/>
-            </w:tcBorders>
-            <w:vAlign w:val="center"/>
-          </w:tcPr>
-          <w:p>
-            <w:pPr>
-              <w:autoSpaceDN w:val="0"/>
-              <w:ind w:firstLineChars="0" w:firstLine="0"/>
+              <w:top w:val="single" w:color="000000" w:sz="4" w:space="0"/>
+              <w:left w:val="single" w:color="000000" w:sz="4" w:space="0"/>
+              <w:bottom w:val="single" w:color="000000" w:sz="4" w:space="0"/>
+              <w:right w:val="single" w:color="000000" w:sz="4" w:space="0"/>
+              <w:tl2br w:val="nil"/>
+              <w:tr2bl w:val="nil"/>
+            </w:tcBorders>
+            <w:vAlign w:val="center"/>
+          </w:tcPr>
+          <w:p>
+            <w:pPr>
+              <w:autoSpaceDN w:val="0"/>
+              <w:ind w:firstLine="0" w:firstLineChars="0"/>
               <w:jc w:val="left"/>
               <w:textAlignment w:val="center"/>
               <w:rPr>
@@ -3365,7 +3017,7 @@
     </w:tbl>
     <w:p>
       <w:pPr>
-        <w:ind w:firstLineChars="0" w:firstLine="0"/>
+        <w:ind w:firstLine="0" w:firstLineChars="0"/>
         <w:rPr>
           <w:b/>
           <w:bCs/>
@@ -3376,61 +3028,18 @@
           <w:b/>
           <w:bCs/>
         </w:rPr>
-        <w:t xml:space="preserve">4.2 </w:t>
-      </w:r>
-      <w:r>
-        <w:rPr>
-          <w:b/>
-          <w:bCs/>
-        </w:rPr>
-        <w:t>读性能测试</w:t>
+        <w:t>4.2 读性能测试</w:t>
       </w:r>
     </w:p>
     <w:p>
       <w:pPr>
-        <w:ind w:firstLineChars="0" w:firstLine="0"/>
+        <w:ind w:firstLine="0" w:firstLineChars="0"/>
       </w:pPr>
       <w:r>
         <w:tab/>
       </w:r>
       <w:r>
-        <w:t>测试说明：在可靠编程电压</w:t>
-      </w:r>
-      <w:r>
-        <w:t>(vcc=+1.8V)</w:t>
-      </w:r>
-      <w:r>
-        <w:t>下，写入</w:t>
-      </w:r>
-      <w:r>
-        <w:t>2Kbit</w:t>
-      </w:r>
-      <w:r>
-        <w:t>数据</w:t>
-      </w:r>
-      <w:r>
-        <w:t>(0x5A5A</w:t>
-      </w:r>
-      <w:r>
-        <w:t>、</w:t>
-      </w:r>
-      <w:r>
-        <w:t>0xA5A5</w:t>
-      </w:r>
-      <w:r>
-        <w:t>、</w:t>
-      </w:r>
-      <w:r>
-        <w:t>0x0000</w:t>
-      </w:r>
-      <w:r>
-        <w:t>、</w:t>
-      </w:r>
-      <w:r>
-        <w:t>0xFFFF)</w:t>
-      </w:r>
-      <w:r>
-        <w:t>，然后</w:t>
+        <w:t>测试说明：在可靠编程电压(vcc=+1.8V)下，写入2Kbit数据(0x5A5A、0xA5A5、0x0000、0xFFFF)，然后</w:t>
       </w:r>
       <w:r>
         <w:rPr>
@@ -3445,34 +3054,16 @@
         <w:rPr>
           <w:rFonts w:hint="eastAsia"/>
         </w:rPr>
-        <w:t>从</w:t>
+        <w:t>从0</w:t>
+      </w:r>
+      <w:r>
+        <w:t>.6V</w:t>
       </w:r>
       <w:r>
         <w:rPr>
           <w:rFonts w:hint="eastAsia"/>
         </w:rPr>
-        <w:t>0</w:t>
-      </w:r>
-      <w:r>
-        <w:t>.6V</w:t>
-      </w:r>
-      <w:r>
-        <w:rPr>
-          <w:rFonts w:hint="eastAsia"/>
-        </w:rPr>
-        <w:t>开始，步进按</w:t>
-      </w:r>
-      <w:r>
-        <w:rPr>
-          <w:rFonts w:hint="eastAsia"/>
-        </w:rPr>
-        <w:t>0.1V</w:t>
-      </w:r>
-      <w:r>
-        <w:rPr>
-          <w:rFonts w:hint="eastAsia"/>
-        </w:rPr>
-        <w:t>计算，判断读取数据是否正确，以此来确定读操作时的最低工作电压</w:t>
+        <w:t>开始，步进按0.1V计算，判断读取数据是否正确，以此来确定读操作时的最低工作电压</w:t>
       </w:r>
       <w:r>
         <w:t>。</w:t>
@@ -3480,9 +3071,16 @@
     </w:p>
     <w:tbl>
       <w:tblPr>
+        <w:tblStyle w:val="12"/>
         <w:tblW w:w="8338" w:type="dxa"/>
+        <w:tblInd w:w="0" w:type="dxa"/>
         <w:tblLayout w:type="fixed"/>
-        <w:tblLook w:val="0000"/>
+        <w:tblCellMar>
+          <w:top w:w="0" w:type="dxa"/>
+          <w:left w:w="108" w:type="dxa"/>
+          <w:bottom w:w="0" w:type="dxa"/>
+          <w:right w:w="108" w:type="dxa"/>
+        </w:tblCellMar>
       </w:tblPr>
       <w:tblGrid>
         <w:gridCol w:w="1261"/>
@@ -3491,17 +3089,26 @@
         <w:gridCol w:w="2533"/>
       </w:tblGrid>
       <w:tr>
+        <w:tblPrEx>
+          <w:tblLayout w:type="fixed"/>
+          <w:tblCellMar>
+            <w:top w:w="0" w:type="dxa"/>
+            <w:left w:w="108" w:type="dxa"/>
+            <w:bottom w:w="0" w:type="dxa"/>
+            <w:right w:w="108" w:type="dxa"/>
+          </w:tblCellMar>
+        </w:tblPrEx>
         <w:trPr>
-          <w:trHeight w:val="1200"/>
+          <w:trHeight w:val="1200" w:hRule="atLeast"/>
         </w:trPr>
         <w:tc>
           <w:tcPr>
-            <w:tcW w:w="1262" w:type="dxa"/>
-            <w:tcBorders>
-              <w:top w:val="single" w:sz="4" w:space="0" w:color="000000"/>
-              <w:left w:val="single" w:sz="8" w:space="0" w:color="000000"/>
-              <w:bottom w:val="single" w:sz="4" w:space="0" w:color="000000"/>
-              <w:right w:val="single" w:sz="4" w:space="0" w:color="000000"/>
+            <w:tcW w:w="1261" w:type="dxa"/>
+            <w:tcBorders>
+              <w:top w:val="single" w:color="000000" w:sz="4" w:space="0"/>
+              <w:left w:val="single" w:color="000000" w:sz="8" w:space="0"/>
+              <w:bottom w:val="single" w:color="000000" w:sz="4" w:space="0"/>
+              <w:right w:val="single" w:color="000000" w:sz="4" w:space="0"/>
               <w:tl2br w:val="nil"/>
               <w:tr2bl w:val="nil"/>
             </w:tcBorders>
@@ -3536,10 +3143,10 @@
           <w:tcPr>
             <w:tcW w:w="1155" w:type="dxa"/>
             <w:tcBorders>
-              <w:top w:val="single" w:sz="4" w:space="0" w:color="000000"/>
-              <w:left w:val="single" w:sz="4" w:space="0" w:color="000000"/>
-              <w:bottom w:val="single" w:sz="4" w:space="0" w:color="000000"/>
-              <w:right w:val="single" w:sz="4" w:space="0" w:color="000000"/>
+              <w:top w:val="single" w:color="000000" w:sz="4" w:space="0"/>
+              <w:left w:val="single" w:color="000000" w:sz="4" w:space="0"/>
+              <w:bottom w:val="single" w:color="000000" w:sz="4" w:space="0"/>
+              <w:right w:val="single" w:color="000000" w:sz="4" w:space="0"/>
               <w:tl2br w:val="nil"/>
               <w:tr2bl w:val="nil"/>
             </w:tcBorders>
@@ -3550,7 +3157,7 @@
             <w:pPr>
               <w:shd w:val="solid" w:color="C0C0C0" w:fill="auto"/>
               <w:autoSpaceDN w:val="0"/>
-              <w:ind w:firstLineChars="0" w:firstLine="0"/>
+              <w:ind w:firstLine="0" w:firstLineChars="0"/>
               <w:jc w:val="left"/>
               <w:textAlignment w:val="center"/>
               <w:rPr>
@@ -3575,10 +3182,10 @@
           <w:tcPr>
             <w:tcW w:w="3389" w:type="dxa"/>
             <w:tcBorders>
-              <w:top w:val="single" w:sz="4" w:space="0" w:color="000000"/>
-              <w:left w:val="single" w:sz="4" w:space="0" w:color="000000"/>
-              <w:bottom w:val="single" w:sz="4" w:space="0" w:color="000000"/>
-              <w:right w:val="single" w:sz="4" w:space="0" w:color="000000"/>
+              <w:top w:val="single" w:color="000000" w:sz="4" w:space="0"/>
+              <w:left w:val="single" w:color="000000" w:sz="4" w:space="0"/>
+              <w:bottom w:val="single" w:color="000000" w:sz="4" w:space="0"/>
+              <w:right w:val="single" w:color="000000" w:sz="4" w:space="0"/>
               <w:tl2br w:val="nil"/>
               <w:tr2bl w:val="nil"/>
             </w:tcBorders>
@@ -3589,7 +3196,7 @@
             <w:pPr>
               <w:shd w:val="solid" w:color="C0C0C0" w:fill="auto"/>
               <w:autoSpaceDN w:val="0"/>
-              <w:ind w:firstLineChars="0" w:firstLine="0"/>
+              <w:ind w:firstLine="0" w:firstLineChars="0"/>
               <w:jc w:val="center"/>
               <w:textAlignment w:val="bottom"/>
               <w:rPr>
@@ -3613,10 +3220,10 @@
           <w:tcPr>
             <w:tcW w:w="2533" w:type="dxa"/>
             <w:tcBorders>
-              <w:top w:val="single" w:sz="4" w:space="0" w:color="000000"/>
-              <w:left w:val="single" w:sz="4" w:space="0" w:color="000000"/>
-              <w:bottom w:val="single" w:sz="4" w:space="0" w:color="000000"/>
-              <w:right w:val="single" w:sz="4" w:space="0" w:color="000000"/>
+              <w:top w:val="single" w:color="000000" w:sz="4" w:space="0"/>
+              <w:left w:val="single" w:color="000000" w:sz="4" w:space="0"/>
+              <w:bottom w:val="single" w:color="000000" w:sz="4" w:space="0"/>
+              <w:right w:val="single" w:color="000000" w:sz="4" w:space="0"/>
               <w:tl2br w:val="nil"/>
               <w:tr2bl w:val="nil"/>
             </w:tcBorders>
@@ -3627,7 +3234,7 @@
             <w:pPr>
               <w:shd w:val="solid" w:color="C0C0C0" w:fill="auto"/>
               <w:autoSpaceDN w:val="0"/>
-              <w:ind w:firstLineChars="150" w:firstLine="316"/>
+              <w:ind w:firstLine="316" w:firstLineChars="150"/>
               <w:jc w:val="left"/>
               <w:textAlignment w:val="bottom"/>
               <w:rPr>
@@ -3649,17 +3256,26 @@
         </w:tc>
       </w:tr>
       <w:tr>
+        <w:tblPrEx>
+          <w:tblLayout w:type="fixed"/>
+          <w:tblCellMar>
+            <w:top w:w="0" w:type="dxa"/>
+            <w:left w:w="108" w:type="dxa"/>
+            <w:bottom w:w="0" w:type="dxa"/>
+            <w:right w:w="108" w:type="dxa"/>
+          </w:tblCellMar>
+        </w:tblPrEx>
         <w:trPr>
-          <w:trHeight w:val="420"/>
+          <w:trHeight w:val="420" w:hRule="atLeast"/>
         </w:trPr>
         <w:tc>
           <w:tcPr>
-            <w:tcW w:w="1262" w:type="dxa"/>
-            <w:tcBorders>
-              <w:top w:val="single" w:sz="4" w:space="0" w:color="000000"/>
-              <w:left w:val="single" w:sz="8" w:space="0" w:color="000000"/>
-              <w:bottom w:val="single" w:sz="4" w:space="0" w:color="000000"/>
-              <w:right w:val="single" w:sz="4" w:space="0" w:color="000000"/>
+            <w:tcW w:w="1261" w:type="dxa"/>
+            <w:tcBorders>
+              <w:top w:val="single" w:color="000000" w:sz="4" w:space="0"/>
+              <w:left w:val="single" w:color="000000" w:sz="8" w:space="0"/>
+              <w:bottom w:val="single" w:color="000000" w:sz="4" w:space="0"/>
+              <w:right w:val="single" w:color="000000" w:sz="4" w:space="0"/>
               <w:tl2br w:val="nil"/>
               <w:tr2bl w:val="nil"/>
             </w:tcBorders>
@@ -3690,10 +3306,10 @@
           <w:tcPr>
             <w:tcW w:w="1155" w:type="dxa"/>
             <w:tcBorders>
-              <w:top w:val="single" w:sz="4" w:space="0" w:color="000000"/>
-              <w:left w:val="single" w:sz="4" w:space="0" w:color="000000"/>
-              <w:bottom w:val="single" w:sz="4" w:space="0" w:color="000000"/>
-              <w:right w:val="single" w:sz="4" w:space="0" w:color="000000"/>
+              <w:top w:val="single" w:color="000000" w:sz="4" w:space="0"/>
+              <w:left w:val="single" w:color="000000" w:sz="4" w:space="0"/>
+              <w:bottom w:val="single" w:color="000000" w:sz="4" w:space="0"/>
+              <w:right w:val="single" w:color="000000" w:sz="4" w:space="0"/>
               <w:tl2br w:val="nil"/>
               <w:tr2bl w:val="nil"/>
             </w:tcBorders>
@@ -3704,7 +3320,7 @@
             <w:pPr>
               <w:shd w:val="solid" w:color="FFFFFF" w:fill="auto"/>
               <w:autoSpaceDN w:val="0"/>
-              <w:ind w:firstLineChars="0" w:firstLine="0"/>
+              <w:ind w:firstLine="0" w:firstLineChars="0"/>
               <w:jc w:val="left"/>
               <w:textAlignment w:val="center"/>
               <w:rPr>
@@ -3727,48 +3343,24 @@
           <w:tcPr>
             <w:tcW w:w="3389" w:type="dxa"/>
             <w:tcBorders>
-              <w:top w:val="single" w:sz="4" w:space="0" w:color="000000"/>
-              <w:left w:val="single" w:sz="4" w:space="0" w:color="000000"/>
-              <w:bottom w:val="single" w:sz="4" w:space="0" w:color="000000"/>
-              <w:right w:val="single" w:sz="4" w:space="0" w:color="000000"/>
-              <w:tl2br w:val="nil"/>
-              <w:tr2bl w:val="nil"/>
-            </w:tcBorders>
-            <w:vAlign w:val="center"/>
-          </w:tcPr>
-          <w:p>
-            <w:pPr>
-              <w:autoSpaceDN w:val="0"/>
-              <w:ind w:firstLine="420"/>
-              <w:jc w:val="left"/>
-              <w:textAlignment w:val="center"/>
-            </w:pPr>
-            <w:r>
-              <w:t>写入数据</w:t>
-            </w:r>
-            <w:r>
-              <w:t>(0x5A5A</w:t>
-            </w:r>
-            <w:r>
-              <w:t>、</w:t>
-            </w:r>
-            <w:r>
-              <w:t>0xA5A5</w:t>
-            </w:r>
-            <w:r>
-              <w:t>、</w:t>
-            </w:r>
-            <w:r>
-              <w:t>0x0000</w:t>
-            </w:r>
-            <w:r>
-              <w:t>、</w:t>
-            </w:r>
-            <w:r>
-              <w:t>0xFFFF)</w:t>
-            </w:r>
-            <w:r>
-              <w:t>，写完之后</w:t>
+              <w:top w:val="single" w:color="000000" w:sz="4" w:space="0"/>
+              <w:left w:val="single" w:color="000000" w:sz="4" w:space="0"/>
+              <w:bottom w:val="single" w:color="000000" w:sz="4" w:space="0"/>
+              <w:right w:val="single" w:color="000000" w:sz="4" w:space="0"/>
+              <w:tl2br w:val="nil"/>
+              <w:tr2bl w:val="nil"/>
+            </w:tcBorders>
+            <w:vAlign w:val="center"/>
+          </w:tcPr>
+          <w:p>
+            <w:pPr>
+              <w:autoSpaceDN w:val="0"/>
+              <w:ind w:firstLine="420"/>
+              <w:jc w:val="left"/>
+              <w:textAlignment w:val="center"/>
+            </w:pPr>
+            <w:r>
+              <w:t>写入数据(0x5A5A、0xA5A5、0x0000、0xFFFF)，写完之后</w:t>
             </w:r>
             <w:r>
               <w:rPr>
@@ -3792,16 +3384,7 @@
               </w:rPr>
             </w:pPr>
             <w:r>
-              <w:t>电压：</w:t>
-            </w:r>
-            <w:r>
-              <w:t>1.2v~0.6v</w:t>
-            </w:r>
-            <w:r>
-              <w:t>，</w:t>
-            </w:r>
-            <w:r>
-              <w:t>0.1v step</w:t>
+              <w:t>电压：1.2v~0.6v，0.1v step</w:t>
             </w:r>
           </w:p>
         </w:tc>
@@ -3809,24 +3392,25 @@
           <w:tcPr>
             <w:tcW w:w="2533" w:type="dxa"/>
             <w:tcBorders>
-              <w:top w:val="single" w:sz="4" w:space="0" w:color="000000"/>
-              <w:left w:val="single" w:sz="4" w:space="0" w:color="000000"/>
-              <w:bottom w:val="single" w:sz="4" w:space="0" w:color="000000"/>
-              <w:right w:val="single" w:sz="4" w:space="0" w:color="000000"/>
-              <w:tl2br w:val="nil"/>
-              <w:tr2bl w:val="nil"/>
-            </w:tcBorders>
-            <w:vAlign w:val="center"/>
-          </w:tcPr>
-          <w:p>
-            <w:pPr>
-              <w:autoSpaceDN w:val="0"/>
-              <w:ind w:firstLine="420"/>
-              <w:jc w:val="left"/>
-              <w:textAlignment w:val="center"/>
-              <w:rPr>
-                <w:rFonts w:ascii="宋体"/>
-                <w:color w:val="000000"/>
+              <w:top w:val="single" w:color="000000" w:sz="4" w:space="0"/>
+              <w:left w:val="single" w:color="000000" w:sz="4" w:space="0"/>
+              <w:bottom w:val="single" w:color="000000" w:sz="4" w:space="0"/>
+              <w:right w:val="single" w:color="000000" w:sz="4" w:space="0"/>
+              <w:tl2br w:val="nil"/>
+              <w:tr2bl w:val="nil"/>
+            </w:tcBorders>
+            <w:vAlign w:val="center"/>
+          </w:tcPr>
+          <w:p>
+            <w:pPr>
+              <w:autoSpaceDN w:val="0"/>
+              <w:ind w:firstLine="420"/>
+              <w:jc w:val="left"/>
+              <w:textAlignment w:val="center"/>
+              <w:rPr>
+                <w:rFonts w:hint="eastAsia" w:ascii="宋体" w:eastAsia="宋体"/>
+                <w:color w:val="000000"/>
+                <w:lang w:eastAsia="zh-CN"/>
               </w:rPr>
             </w:pPr>
           </w:p>
@@ -3835,7 +3419,7 @@
     </w:tbl>
     <w:p>
       <w:pPr>
-        <w:ind w:firstLineChars="0" w:firstLine="0"/>
+        <w:ind w:firstLine="0" w:firstLineChars="0"/>
         <w:rPr>
           <w:b/>
           <w:bCs/>
@@ -3846,19 +3430,12 @@
           <w:b/>
           <w:bCs/>
         </w:rPr>
-        <w:t xml:space="preserve">4.3 </w:t>
-      </w:r>
-      <w:r>
-        <w:rPr>
-          <w:b/>
-          <w:bCs/>
-        </w:rPr>
-        <w:t>高低温性能测试</w:t>
+        <w:t>4.3 高低温性能测试</w:t>
       </w:r>
     </w:p>
     <w:p>
       <w:pPr>
-        <w:ind w:firstLineChars="0" w:firstLine="0"/>
+        <w:ind w:firstLine="0" w:firstLineChars="0"/>
         <w:rPr>
           <w:rFonts w:ascii="宋体"/>
           <w:szCs w:val="21"/>
@@ -3866,24 +3443,10 @@
       </w:pPr>
       <w:r>
         <w:rPr>
-          <w:rFonts w:ascii="宋体" w:hint="eastAsia"/>
+          <w:rFonts w:hint="eastAsia" w:ascii="宋体"/>
           <w:szCs w:val="21"/>
         </w:rPr>
-        <w:t>测试目的</w:t>
-      </w:r>
-      <w:r>
-        <w:rPr>
-          <w:rFonts w:ascii="宋体" w:hint="eastAsia"/>
-          <w:szCs w:val="21"/>
-        </w:rPr>
-        <w:t>:</w:t>
-      </w:r>
-      <w:r>
-        <w:rPr>
-          <w:rFonts w:ascii="宋体" w:hint="eastAsia"/>
-          <w:szCs w:val="21"/>
-        </w:rPr>
-        <w:t>高</w:t>
+        <w:t>测试目的:高</w:t>
       </w:r>
       <w:r>
         <w:rPr>
@@ -3894,17 +3457,10 @@
       </w:r>
       <w:r>
         <w:rPr>
-          <w:rFonts w:ascii="宋体" w:hint="eastAsia"/>
+          <w:rFonts w:hint="eastAsia" w:ascii="宋体"/>
           <w:szCs w:val="21"/>
         </w:rPr>
-        <w:t>温环境对</w:t>
-      </w:r>
-      <w:r>
-        <w:rPr>
-          <w:rFonts w:ascii="宋体" w:hint="eastAsia"/>
-          <w:szCs w:val="21"/>
-        </w:rPr>
-        <w:t>memory</w:t>
+        <w:t>温环境对memory</w:t>
       </w:r>
       <w:r>
         <w:rPr>
@@ -3915,7 +3471,7 @@
       </w:r>
       <w:r>
         <w:rPr>
-          <w:rFonts w:ascii="宋体" w:hint="eastAsia"/>
+          <w:rFonts w:hint="eastAsia" w:ascii="宋体"/>
           <w:szCs w:val="21"/>
         </w:rPr>
         <w:t>性能的影响</w:t>
@@ -3930,7 +3486,7 @@
     </w:p>
     <w:p>
       <w:pPr>
-        <w:ind w:firstLineChars="0" w:firstLine="0"/>
+        <w:ind w:firstLine="0" w:firstLineChars="0"/>
         <w:rPr>
           <w:rFonts w:ascii="宋体"/>
           <w:szCs w:val="21"/>
@@ -3941,33 +3497,12 @@
           <w:rFonts w:ascii="宋体"/>
           <w:szCs w:val="21"/>
         </w:rPr>
-        <w:t>5</w:t>
-      </w:r>
-      <w:r>
-        <w:rPr>
-          <w:rFonts w:ascii="宋体"/>
-          <w:szCs w:val="21"/>
-        </w:rPr>
-        <w:t>个温度点：</w:t>
-      </w:r>
-      <w:r>
-        <w:rPr>
-          <w:rFonts w:ascii="宋体"/>
-          <w:szCs w:val="21"/>
-        </w:rPr>
-        <w:t>-20, 0, 25, 45, 85</w:t>
-      </w:r>
-      <w:r>
-        <w:rPr>
-          <w:rFonts w:ascii="宋体"/>
-          <w:szCs w:val="21"/>
-        </w:rPr>
-        <w:t>。</w:t>
+        <w:t>5个温度点：-20, 0, 25, 45, 85。</w:t>
       </w:r>
     </w:p>
     <w:p>
       <w:pPr>
-        <w:ind w:firstLineChars="0" w:firstLine="0"/>
+        <w:ind w:firstLine="0" w:firstLineChars="0"/>
         <w:rPr>
           <w:rFonts w:ascii="宋体"/>
           <w:szCs w:val="21"/>
@@ -3978,56 +3513,21 @@
           <w:rFonts w:ascii="宋体"/>
           <w:szCs w:val="21"/>
         </w:rPr>
-        <w:t>在上述</w:t>
-      </w:r>
-      <w:r>
-        <w:rPr>
-          <w:rFonts w:ascii="宋体"/>
-          <w:szCs w:val="21"/>
-        </w:rPr>
-        <w:t>5</w:t>
-      </w:r>
-      <w:r>
-        <w:rPr>
-          <w:rFonts w:ascii="宋体"/>
-          <w:szCs w:val="21"/>
-        </w:rPr>
-        <w:t>个温度点上分别进行</w:t>
-      </w:r>
-      <w:r>
-        <w:rPr>
-          <w:rFonts w:ascii="宋体"/>
-          <w:szCs w:val="21"/>
-        </w:rPr>
-        <w:t>4.1</w:t>
-      </w:r>
-      <w:r>
-        <w:rPr>
-          <w:rFonts w:ascii="宋体"/>
-          <w:szCs w:val="21"/>
-        </w:rPr>
-        <w:t>和</w:t>
-      </w:r>
-      <w:r>
-        <w:rPr>
-          <w:rFonts w:ascii="宋体"/>
-          <w:szCs w:val="21"/>
-        </w:rPr>
-        <w:t>4.2</w:t>
-      </w:r>
-      <w:r>
-        <w:rPr>
-          <w:rFonts w:ascii="宋体"/>
-          <w:szCs w:val="21"/>
-        </w:rPr>
-        <w:t>测试。记录温度影响。</w:t>
+        <w:t>在上述5个温度点上分别进行4.1和4.2测试。记录温度影响。</w:t>
       </w:r>
     </w:p>
     <w:tbl>
       <w:tblPr>
+        <w:tblStyle w:val="12"/>
         <w:tblW w:w="8339" w:type="dxa"/>
+        <w:tblInd w:w="0" w:type="dxa"/>
         <w:tblLayout w:type="fixed"/>
-        <w:tblLook w:val="0000"/>
+        <w:tblCellMar>
+          <w:top w:w="0" w:type="dxa"/>
+          <w:left w:w="108" w:type="dxa"/>
+          <w:bottom w:w="0" w:type="dxa"/>
+          <w:right w:w="108" w:type="dxa"/>
+        </w:tblCellMar>
       </w:tblPr>
       <w:tblGrid>
         <w:gridCol w:w="1262"/>
@@ -4036,17 +3536,26 @@
         <w:gridCol w:w="2533"/>
       </w:tblGrid>
       <w:tr>
+        <w:tblPrEx>
+          <w:tblLayout w:type="fixed"/>
+          <w:tblCellMar>
+            <w:top w:w="0" w:type="dxa"/>
+            <w:left w:w="108" w:type="dxa"/>
+            <w:bottom w:w="0" w:type="dxa"/>
+            <w:right w:w="108" w:type="dxa"/>
+          </w:tblCellMar>
+        </w:tblPrEx>
         <w:trPr>
-          <w:trHeight w:val="1200"/>
+          <w:trHeight w:val="1200" w:hRule="atLeast"/>
         </w:trPr>
         <w:tc>
           <w:tcPr>
             <w:tcW w:w="1262" w:type="dxa"/>
             <w:tcBorders>
-              <w:top w:val="single" w:sz="4" w:space="0" w:color="000000"/>
-              <w:left w:val="single" w:sz="8" w:space="0" w:color="000000"/>
-              <w:bottom w:val="single" w:sz="4" w:space="0" w:color="000000"/>
-              <w:right w:val="single" w:sz="4" w:space="0" w:color="000000"/>
+              <w:top w:val="single" w:color="000000" w:sz="4" w:space="0"/>
+              <w:left w:val="single" w:color="000000" w:sz="8" w:space="0"/>
+              <w:bottom w:val="single" w:color="000000" w:sz="4" w:space="0"/>
+              <w:right w:val="single" w:color="000000" w:sz="4" w:space="0"/>
               <w:tl2br w:val="nil"/>
               <w:tr2bl w:val="nil"/>
             </w:tcBorders>
@@ -4081,10 +3590,10 @@
           <w:tcPr>
             <w:tcW w:w="1155" w:type="dxa"/>
             <w:tcBorders>
-              <w:top w:val="single" w:sz="4" w:space="0" w:color="000000"/>
-              <w:left w:val="single" w:sz="4" w:space="0" w:color="000000"/>
-              <w:bottom w:val="single" w:sz="4" w:space="0" w:color="000000"/>
-              <w:right w:val="single" w:sz="4" w:space="0" w:color="000000"/>
+              <w:top w:val="single" w:color="000000" w:sz="4" w:space="0"/>
+              <w:left w:val="single" w:color="000000" w:sz="4" w:space="0"/>
+              <w:bottom w:val="single" w:color="000000" w:sz="4" w:space="0"/>
+              <w:right w:val="single" w:color="000000" w:sz="4" w:space="0"/>
               <w:tl2br w:val="nil"/>
               <w:tr2bl w:val="nil"/>
             </w:tcBorders>
@@ -4095,7 +3604,7 @@
             <w:pPr>
               <w:shd w:val="solid" w:color="C0C0C0" w:fill="auto"/>
               <w:autoSpaceDN w:val="0"/>
-              <w:ind w:firstLineChars="0" w:firstLine="0"/>
+              <w:ind w:firstLine="0" w:firstLineChars="0"/>
               <w:jc w:val="left"/>
               <w:textAlignment w:val="center"/>
               <w:rPr>
@@ -4120,10 +3629,10 @@
           <w:tcPr>
             <w:tcW w:w="3389" w:type="dxa"/>
             <w:tcBorders>
-              <w:top w:val="single" w:sz="4" w:space="0" w:color="000000"/>
-              <w:left w:val="single" w:sz="4" w:space="0" w:color="000000"/>
-              <w:bottom w:val="single" w:sz="4" w:space="0" w:color="000000"/>
-              <w:right w:val="single" w:sz="4" w:space="0" w:color="000000"/>
+              <w:top w:val="single" w:color="000000" w:sz="4" w:space="0"/>
+              <w:left w:val="single" w:color="000000" w:sz="4" w:space="0"/>
+              <w:bottom w:val="single" w:color="000000" w:sz="4" w:space="0"/>
+              <w:right w:val="single" w:color="000000" w:sz="4" w:space="0"/>
               <w:tl2br w:val="nil"/>
               <w:tr2bl w:val="nil"/>
             </w:tcBorders>
@@ -4134,7 +3643,7 @@
             <w:pPr>
               <w:shd w:val="solid" w:color="C0C0C0" w:fill="auto"/>
               <w:autoSpaceDN w:val="0"/>
-              <w:ind w:firstLineChars="0" w:firstLine="0"/>
+              <w:ind w:firstLine="0" w:firstLineChars="0"/>
               <w:jc w:val="center"/>
               <w:textAlignment w:val="bottom"/>
               <w:rPr>
@@ -4158,10 +3667,10 @@
           <w:tcPr>
             <w:tcW w:w="2533" w:type="dxa"/>
             <w:tcBorders>
-              <w:top w:val="single" w:sz="4" w:space="0" w:color="000000"/>
-              <w:left w:val="single" w:sz="4" w:space="0" w:color="000000"/>
-              <w:bottom w:val="single" w:sz="4" w:space="0" w:color="000000"/>
-              <w:right w:val="single" w:sz="4" w:space="0" w:color="000000"/>
+              <w:top w:val="single" w:color="000000" w:sz="4" w:space="0"/>
+              <w:left w:val="single" w:color="000000" w:sz="4" w:space="0"/>
+              <w:bottom w:val="single" w:color="000000" w:sz="4" w:space="0"/>
+              <w:right w:val="single" w:color="000000" w:sz="4" w:space="0"/>
               <w:tl2br w:val="nil"/>
               <w:tr2bl w:val="nil"/>
             </w:tcBorders>
@@ -4172,7 +3681,7 @@
             <w:pPr>
               <w:shd w:val="solid" w:color="C0C0C0" w:fill="auto"/>
               <w:autoSpaceDN w:val="0"/>
-              <w:ind w:firstLineChars="150" w:firstLine="316"/>
+              <w:ind w:firstLine="316" w:firstLineChars="150"/>
               <w:jc w:val="left"/>
               <w:textAlignment w:val="bottom"/>
               <w:rPr>
@@ -4194,17 +3703,26 @@
         </w:tc>
       </w:tr>
       <w:tr>
+        <w:tblPrEx>
+          <w:tblLayout w:type="fixed"/>
+          <w:tblCellMar>
+            <w:top w:w="0" w:type="dxa"/>
+            <w:left w:w="108" w:type="dxa"/>
+            <w:bottom w:w="0" w:type="dxa"/>
+            <w:right w:w="108" w:type="dxa"/>
+          </w:tblCellMar>
+        </w:tblPrEx>
         <w:trPr>
-          <w:trHeight w:val="420"/>
+          <w:trHeight w:val="420" w:hRule="atLeast"/>
         </w:trPr>
         <w:tc>
           <w:tcPr>
             <w:tcW w:w="1262" w:type="dxa"/>
             <w:tcBorders>
-              <w:top w:val="single" w:sz="4" w:space="0" w:color="000000"/>
-              <w:left w:val="single" w:sz="8" w:space="0" w:color="000000"/>
-              <w:bottom w:val="single" w:sz="4" w:space="0" w:color="000000"/>
-              <w:right w:val="single" w:sz="4" w:space="0" w:color="000000"/>
+              <w:top w:val="single" w:color="000000" w:sz="4" w:space="0"/>
+              <w:left w:val="single" w:color="000000" w:sz="8" w:space="0"/>
+              <w:bottom w:val="single" w:color="000000" w:sz="4" w:space="0"/>
+              <w:right w:val="single" w:color="000000" w:sz="4" w:space="0"/>
               <w:tl2br w:val="nil"/>
               <w:tr2bl w:val="nil"/>
             </w:tcBorders>
@@ -4235,10 +3753,10 @@
           <w:tcPr>
             <w:tcW w:w="1155" w:type="dxa"/>
             <w:tcBorders>
-              <w:top w:val="single" w:sz="4" w:space="0" w:color="000000"/>
-              <w:left w:val="single" w:sz="4" w:space="0" w:color="000000"/>
-              <w:bottom w:val="single" w:sz="4" w:space="0" w:color="000000"/>
-              <w:right w:val="single" w:sz="4" w:space="0" w:color="000000"/>
+              <w:top w:val="single" w:color="000000" w:sz="4" w:space="0"/>
+              <w:left w:val="single" w:color="000000" w:sz="4" w:space="0"/>
+              <w:bottom w:val="single" w:color="000000" w:sz="4" w:space="0"/>
+              <w:right w:val="single" w:color="000000" w:sz="4" w:space="0"/>
               <w:tl2br w:val="nil"/>
               <w:tr2bl w:val="nil"/>
             </w:tcBorders>
@@ -4249,7 +3767,7 @@
             <w:pPr>
               <w:shd w:val="solid" w:color="FFFFFF" w:fill="auto"/>
               <w:autoSpaceDN w:val="0"/>
-              <w:ind w:firstLineChars="0" w:firstLine="0"/>
+              <w:ind w:firstLine="0" w:firstLineChars="0"/>
               <w:jc w:val="left"/>
               <w:textAlignment w:val="center"/>
               <w:rPr>
@@ -4272,10 +3790,10 @@
           <w:tcPr>
             <w:tcW w:w="3389" w:type="dxa"/>
             <w:tcBorders>
-              <w:top w:val="single" w:sz="4" w:space="0" w:color="000000"/>
-              <w:left w:val="single" w:sz="4" w:space="0" w:color="000000"/>
-              <w:bottom w:val="single" w:sz="4" w:space="0" w:color="000000"/>
-              <w:right w:val="single" w:sz="4" w:space="0" w:color="000000"/>
+              <w:top w:val="single" w:color="000000" w:sz="4" w:space="0"/>
+              <w:left w:val="single" w:color="000000" w:sz="4" w:space="0"/>
+              <w:bottom w:val="single" w:color="000000" w:sz="4" w:space="0"/>
+              <w:right w:val="single" w:color="000000" w:sz="4" w:space="0"/>
               <w:tl2br w:val="nil"/>
               <w:tr2bl w:val="nil"/>
             </w:tcBorders>
@@ -4301,7 +3819,7 @@
             </w:r>
             <w:r>
               <w:rPr>
-                <w:rFonts w:ascii="宋体" w:hint="eastAsia"/>
+                <w:rFonts w:hint="eastAsia" w:ascii="宋体"/>
                 <w:color w:val="000000"/>
               </w:rPr>
               <w:t>℃</w:t>
@@ -4311,21 +3829,7 @@
                 <w:rFonts w:ascii="宋体"/>
                 <w:color w:val="000000"/>
               </w:rPr>
-              <w:t>，调用</w:t>
-            </w:r>
-            <w:r>
-              <w:rPr>
-                <w:rFonts w:ascii="宋体"/>
-                <w:color w:val="000000"/>
-              </w:rPr>
-              <w:t>EEP_T11~EEP_T16</w:t>
-            </w:r>
-            <w:r>
-              <w:rPr>
-                <w:rFonts w:ascii="宋体"/>
-                <w:color w:val="000000"/>
-              </w:rPr>
-              <w:t>测试程序，读写性能测试</w:t>
+              <w:t>，调用EEP_T11~EEP_T16测试程序，读写性能测试</w:t>
             </w:r>
           </w:p>
         </w:tc>
@@ -4333,10 +3837,10 @@
           <w:tcPr>
             <w:tcW w:w="2533" w:type="dxa"/>
             <w:tcBorders>
-              <w:top w:val="single" w:sz="4" w:space="0" w:color="000000"/>
-              <w:left w:val="single" w:sz="4" w:space="0" w:color="000000"/>
-              <w:bottom w:val="single" w:sz="4" w:space="0" w:color="000000"/>
-              <w:right w:val="single" w:sz="4" w:space="0" w:color="000000"/>
+              <w:top w:val="single" w:color="000000" w:sz="4" w:space="0"/>
+              <w:left w:val="single" w:color="000000" w:sz="4" w:space="0"/>
+              <w:bottom w:val="single" w:color="000000" w:sz="4" w:space="0"/>
+              <w:right w:val="single" w:color="000000" w:sz="4" w:space="0"/>
               <w:tl2br w:val="nil"/>
               <w:tr2bl w:val="nil"/>
             </w:tcBorders>
@@ -4357,17 +3861,26 @@
         </w:tc>
       </w:tr>
       <w:tr>
+        <w:tblPrEx>
+          <w:tblLayout w:type="fixed"/>
+          <w:tblCellMar>
+            <w:top w:w="0" w:type="dxa"/>
+            <w:left w:w="108" w:type="dxa"/>
+            <w:bottom w:w="0" w:type="dxa"/>
+            <w:right w:w="108" w:type="dxa"/>
+          </w:tblCellMar>
+        </w:tblPrEx>
         <w:trPr>
-          <w:trHeight w:val="420"/>
+          <w:trHeight w:val="420" w:hRule="atLeast"/>
         </w:trPr>
         <w:tc>
           <w:tcPr>
             <w:tcW w:w="1262" w:type="dxa"/>
             <w:tcBorders>
-              <w:top w:val="single" w:sz="4" w:space="0" w:color="000000"/>
-              <w:left w:val="single" w:sz="8" w:space="0" w:color="000000"/>
-              <w:bottom w:val="single" w:sz="4" w:space="0" w:color="000000"/>
-              <w:right w:val="single" w:sz="4" w:space="0" w:color="000000"/>
+              <w:top w:val="single" w:color="000000" w:sz="4" w:space="0"/>
+              <w:left w:val="single" w:color="000000" w:sz="8" w:space="0"/>
+              <w:bottom w:val="single" w:color="000000" w:sz="4" w:space="0"/>
+              <w:right w:val="single" w:color="000000" w:sz="4" w:space="0"/>
               <w:tl2br w:val="nil"/>
               <w:tr2bl w:val="nil"/>
             </w:tcBorders>
@@ -4390,7 +3903,6 @@
                 <w:rFonts w:ascii="宋体"/>
                 <w:color w:val="000000"/>
               </w:rPr>
-              <w:lastRenderedPageBreak/>
               <w:t>18</w:t>
             </w:r>
           </w:p>
@@ -4399,10 +3911,10 @@
           <w:tcPr>
             <w:tcW w:w="1155" w:type="dxa"/>
             <w:tcBorders>
-              <w:top w:val="single" w:sz="4" w:space="0" w:color="000000"/>
-              <w:left w:val="single" w:sz="4" w:space="0" w:color="000000"/>
-              <w:bottom w:val="single" w:sz="4" w:space="0" w:color="000000"/>
-              <w:right w:val="single" w:sz="4" w:space="0" w:color="000000"/>
+              <w:top w:val="single" w:color="000000" w:sz="4" w:space="0"/>
+              <w:left w:val="single" w:color="000000" w:sz="4" w:space="0"/>
+              <w:bottom w:val="single" w:color="000000" w:sz="4" w:space="0"/>
+              <w:right w:val="single" w:color="000000" w:sz="4" w:space="0"/>
               <w:tl2br w:val="nil"/>
               <w:tr2bl w:val="nil"/>
             </w:tcBorders>
@@ -4413,7 +3925,7 @@
             <w:pPr>
               <w:shd w:val="solid" w:color="FFFFFF" w:fill="auto"/>
               <w:autoSpaceDN w:val="0"/>
-              <w:ind w:firstLineChars="0" w:firstLine="0"/>
+              <w:ind w:firstLine="0" w:firstLineChars="0"/>
               <w:jc w:val="left"/>
               <w:textAlignment w:val="center"/>
               <w:rPr>
@@ -4436,10 +3948,10 @@
           <w:tcPr>
             <w:tcW w:w="3389" w:type="dxa"/>
             <w:tcBorders>
-              <w:top w:val="single" w:sz="4" w:space="0" w:color="000000"/>
-              <w:left w:val="single" w:sz="4" w:space="0" w:color="000000"/>
-              <w:bottom w:val="single" w:sz="4" w:space="0" w:color="000000"/>
-              <w:right w:val="single" w:sz="4" w:space="0" w:color="000000"/>
+              <w:top w:val="single" w:color="000000" w:sz="4" w:space="0"/>
+              <w:left w:val="single" w:color="000000" w:sz="4" w:space="0"/>
+              <w:bottom w:val="single" w:color="000000" w:sz="4" w:space="0"/>
+              <w:right w:val="single" w:color="000000" w:sz="4" w:space="0"/>
               <w:tl2br w:val="nil"/>
               <w:tr2bl w:val="nil"/>
             </w:tcBorders>
@@ -4465,7 +3977,7 @@
             </w:r>
             <w:r>
               <w:rPr>
-                <w:rFonts w:ascii="宋体" w:hint="eastAsia"/>
+                <w:rFonts w:hint="eastAsia" w:ascii="宋体"/>
                 <w:color w:val="000000"/>
               </w:rPr>
               <w:t>℃</w:t>
@@ -4475,21 +3987,7 @@
                 <w:rFonts w:ascii="宋体"/>
                 <w:color w:val="000000"/>
               </w:rPr>
-              <w:t>，调用</w:t>
-            </w:r>
-            <w:r>
-              <w:rPr>
-                <w:rFonts w:ascii="宋体"/>
-                <w:color w:val="000000"/>
-              </w:rPr>
-              <w:t>EEP_T11~EEP_T16</w:t>
-            </w:r>
-            <w:r>
-              <w:rPr>
-                <w:rFonts w:ascii="宋体"/>
-                <w:color w:val="000000"/>
-              </w:rPr>
-              <w:t>测试程序，读写性能测试</w:t>
+              <w:t>，调用EEP_T11~EEP_T16测试程序，读写性能测试</w:t>
             </w:r>
           </w:p>
         </w:tc>
@@ -4497,10 +3995,10 @@
           <w:tcPr>
             <w:tcW w:w="2533" w:type="dxa"/>
             <w:tcBorders>
-              <w:top w:val="single" w:sz="4" w:space="0" w:color="000000"/>
-              <w:left w:val="single" w:sz="4" w:space="0" w:color="000000"/>
-              <w:bottom w:val="single" w:sz="4" w:space="0" w:color="000000"/>
-              <w:right w:val="single" w:sz="4" w:space="0" w:color="000000"/>
+              <w:top w:val="single" w:color="000000" w:sz="4" w:space="0"/>
+              <w:left w:val="single" w:color="000000" w:sz="4" w:space="0"/>
+              <w:bottom w:val="single" w:color="000000" w:sz="4" w:space="0"/>
+              <w:right w:val="single" w:color="000000" w:sz="4" w:space="0"/>
               <w:tl2br w:val="nil"/>
               <w:tr2bl w:val="nil"/>
             </w:tcBorders>
@@ -4521,17 +4019,26 @@
         </w:tc>
       </w:tr>
       <w:tr>
+        <w:tblPrEx>
+          <w:tblLayout w:type="fixed"/>
+          <w:tblCellMar>
+            <w:top w:w="0" w:type="dxa"/>
+            <w:left w:w="108" w:type="dxa"/>
+            <w:bottom w:w="0" w:type="dxa"/>
+            <w:right w:w="108" w:type="dxa"/>
+          </w:tblCellMar>
+        </w:tblPrEx>
         <w:trPr>
-          <w:trHeight w:val="420"/>
+          <w:trHeight w:val="420" w:hRule="atLeast"/>
         </w:trPr>
         <w:tc>
           <w:tcPr>
             <w:tcW w:w="1262" w:type="dxa"/>
             <w:tcBorders>
-              <w:top w:val="single" w:sz="4" w:space="0" w:color="000000"/>
-              <w:left w:val="single" w:sz="8" w:space="0" w:color="000000"/>
-              <w:bottom w:val="single" w:sz="4" w:space="0" w:color="000000"/>
-              <w:right w:val="single" w:sz="4" w:space="0" w:color="000000"/>
+              <w:top w:val="single" w:color="000000" w:sz="4" w:space="0"/>
+              <w:left w:val="single" w:color="000000" w:sz="8" w:space="0"/>
+              <w:bottom w:val="single" w:color="000000" w:sz="4" w:space="0"/>
+              <w:right w:val="single" w:color="000000" w:sz="4" w:space="0"/>
               <w:tl2br w:val="nil"/>
               <w:tr2bl w:val="nil"/>
             </w:tcBorders>
@@ -4562,10 +4069,10 @@
           <w:tcPr>
             <w:tcW w:w="1155" w:type="dxa"/>
             <w:tcBorders>
-              <w:top w:val="single" w:sz="4" w:space="0" w:color="000000"/>
-              <w:left w:val="single" w:sz="4" w:space="0" w:color="000000"/>
-              <w:bottom w:val="single" w:sz="4" w:space="0" w:color="000000"/>
-              <w:right w:val="single" w:sz="4" w:space="0" w:color="000000"/>
+              <w:top w:val="single" w:color="000000" w:sz="4" w:space="0"/>
+              <w:left w:val="single" w:color="000000" w:sz="4" w:space="0"/>
+              <w:bottom w:val="single" w:color="000000" w:sz="4" w:space="0"/>
+              <w:right w:val="single" w:color="000000" w:sz="4" w:space="0"/>
               <w:tl2br w:val="nil"/>
               <w:tr2bl w:val="nil"/>
             </w:tcBorders>
@@ -4576,7 +4083,7 @@
             <w:pPr>
               <w:shd w:val="solid" w:color="FFFFFF" w:fill="auto"/>
               <w:autoSpaceDN w:val="0"/>
-              <w:ind w:firstLineChars="0" w:firstLine="0"/>
+              <w:ind w:firstLine="0" w:firstLineChars="0"/>
               <w:jc w:val="left"/>
               <w:textAlignment w:val="center"/>
               <w:rPr>
@@ -4599,10 +4106,10 @@
           <w:tcPr>
             <w:tcW w:w="3389" w:type="dxa"/>
             <w:tcBorders>
-              <w:top w:val="single" w:sz="4" w:space="0" w:color="000000"/>
-              <w:left w:val="single" w:sz="4" w:space="0" w:color="000000"/>
-              <w:bottom w:val="single" w:sz="4" w:space="0" w:color="000000"/>
-              <w:right w:val="single" w:sz="4" w:space="0" w:color="000000"/>
+              <w:top w:val="single" w:color="000000" w:sz="4" w:space="0"/>
+              <w:left w:val="single" w:color="000000" w:sz="4" w:space="0"/>
+              <w:bottom w:val="single" w:color="000000" w:sz="4" w:space="0"/>
+              <w:right w:val="single" w:color="000000" w:sz="4" w:space="0"/>
               <w:tl2br w:val="nil"/>
               <w:tr2bl w:val="nil"/>
             </w:tcBorders>
@@ -4628,7 +4135,7 @@
             </w:r>
             <w:r>
               <w:rPr>
-                <w:rFonts w:ascii="宋体" w:hint="eastAsia"/>
+                <w:rFonts w:hint="eastAsia" w:ascii="宋体"/>
                 <w:color w:val="000000"/>
               </w:rPr>
               <w:t>℃</w:t>
@@ -4638,21 +4145,7 @@
                 <w:rFonts w:ascii="宋体"/>
                 <w:color w:val="000000"/>
               </w:rPr>
-              <w:t>，调用</w:t>
-            </w:r>
-            <w:r>
-              <w:rPr>
-                <w:rFonts w:ascii="宋体"/>
-                <w:color w:val="000000"/>
-              </w:rPr>
-              <w:t>EEP_T11~EEP_T16</w:t>
-            </w:r>
-            <w:r>
-              <w:rPr>
-                <w:rFonts w:ascii="宋体"/>
-                <w:color w:val="000000"/>
-              </w:rPr>
-              <w:t>测试程序，读写性能测试</w:t>
+              <w:t>，调用EEP_T11~EEP_T16测试程序，读写性能测试</w:t>
             </w:r>
           </w:p>
         </w:tc>
@@ -4660,10 +4153,10 @@
           <w:tcPr>
             <w:tcW w:w="2533" w:type="dxa"/>
             <w:tcBorders>
-              <w:top w:val="single" w:sz="4" w:space="0" w:color="000000"/>
-              <w:left w:val="single" w:sz="4" w:space="0" w:color="000000"/>
-              <w:bottom w:val="single" w:sz="4" w:space="0" w:color="000000"/>
-              <w:right w:val="single" w:sz="4" w:space="0" w:color="000000"/>
+              <w:top w:val="single" w:color="000000" w:sz="4" w:space="0"/>
+              <w:left w:val="single" w:color="000000" w:sz="4" w:space="0"/>
+              <w:bottom w:val="single" w:color="000000" w:sz="4" w:space="0"/>
+              <w:right w:val="single" w:color="000000" w:sz="4" w:space="0"/>
               <w:tl2br w:val="nil"/>
               <w:tr2bl w:val="nil"/>
             </w:tcBorders>
@@ -4684,17 +4177,26 @@
         </w:tc>
       </w:tr>
       <w:tr>
+        <w:tblPrEx>
+          <w:tblLayout w:type="fixed"/>
+          <w:tblCellMar>
+            <w:top w:w="0" w:type="dxa"/>
+            <w:left w:w="108" w:type="dxa"/>
+            <w:bottom w:w="0" w:type="dxa"/>
+            <w:right w:w="108" w:type="dxa"/>
+          </w:tblCellMar>
+        </w:tblPrEx>
         <w:trPr>
-          <w:trHeight w:val="420"/>
+          <w:trHeight w:val="420" w:hRule="atLeast"/>
         </w:trPr>
         <w:tc>
           <w:tcPr>
             <w:tcW w:w="1262" w:type="dxa"/>
             <w:tcBorders>
-              <w:top w:val="single" w:sz="4" w:space="0" w:color="000000"/>
-              <w:left w:val="single" w:sz="8" w:space="0" w:color="000000"/>
-              <w:bottom w:val="single" w:sz="4" w:space="0" w:color="000000"/>
-              <w:right w:val="single" w:sz="4" w:space="0" w:color="000000"/>
+              <w:top w:val="single" w:color="000000" w:sz="4" w:space="0"/>
+              <w:left w:val="single" w:color="000000" w:sz="8" w:space="0"/>
+              <w:bottom w:val="single" w:color="000000" w:sz="4" w:space="0"/>
+              <w:right w:val="single" w:color="000000" w:sz="4" w:space="0"/>
               <w:tl2br w:val="nil"/>
               <w:tr2bl w:val="nil"/>
             </w:tcBorders>
@@ -4725,10 +4227,10 @@
           <w:tcPr>
             <w:tcW w:w="1155" w:type="dxa"/>
             <w:tcBorders>
-              <w:top w:val="single" w:sz="4" w:space="0" w:color="000000"/>
-              <w:left w:val="single" w:sz="4" w:space="0" w:color="000000"/>
-              <w:bottom w:val="single" w:sz="4" w:space="0" w:color="000000"/>
-              <w:right w:val="single" w:sz="4" w:space="0" w:color="000000"/>
+              <w:top w:val="single" w:color="000000" w:sz="4" w:space="0"/>
+              <w:left w:val="single" w:color="000000" w:sz="4" w:space="0"/>
+              <w:bottom w:val="single" w:color="000000" w:sz="4" w:space="0"/>
+              <w:right w:val="single" w:color="000000" w:sz="4" w:space="0"/>
               <w:tl2br w:val="nil"/>
               <w:tr2bl w:val="nil"/>
             </w:tcBorders>
@@ -4739,7 +4241,7 @@
             <w:pPr>
               <w:shd w:val="solid" w:color="FFFFFF" w:fill="auto"/>
               <w:autoSpaceDN w:val="0"/>
-              <w:ind w:firstLineChars="0" w:firstLine="0"/>
+              <w:ind w:firstLine="0" w:firstLineChars="0"/>
               <w:jc w:val="left"/>
               <w:textAlignment w:val="center"/>
               <w:rPr>
@@ -4762,10 +4264,10 @@
           <w:tcPr>
             <w:tcW w:w="3389" w:type="dxa"/>
             <w:tcBorders>
-              <w:top w:val="single" w:sz="4" w:space="0" w:color="000000"/>
-              <w:left w:val="single" w:sz="4" w:space="0" w:color="000000"/>
-              <w:bottom w:val="single" w:sz="4" w:space="0" w:color="000000"/>
-              <w:right w:val="single" w:sz="4" w:space="0" w:color="000000"/>
+              <w:top w:val="single" w:color="000000" w:sz="4" w:space="0"/>
+              <w:left w:val="single" w:color="000000" w:sz="4" w:space="0"/>
+              <w:bottom w:val="single" w:color="000000" w:sz="4" w:space="0"/>
+              <w:right w:val="single" w:color="000000" w:sz="4" w:space="0"/>
               <w:tl2br w:val="nil"/>
               <w:tr2bl w:val="nil"/>
             </w:tcBorders>
@@ -4791,7 +4293,7 @@
             </w:r>
             <w:r>
               <w:rPr>
-                <w:rFonts w:ascii="宋体" w:hint="eastAsia"/>
+                <w:rFonts w:hint="eastAsia" w:ascii="宋体"/>
                 <w:color w:val="000000"/>
               </w:rPr>
               <w:t>℃</w:t>
@@ -4801,21 +4303,7 @@
                 <w:rFonts w:ascii="宋体"/>
                 <w:color w:val="000000"/>
               </w:rPr>
-              <w:t>，调用</w:t>
-            </w:r>
-            <w:r>
-              <w:rPr>
-                <w:rFonts w:ascii="宋体"/>
-                <w:color w:val="000000"/>
-              </w:rPr>
-              <w:t>EEP_T11~EEP_T16</w:t>
-            </w:r>
-            <w:r>
-              <w:rPr>
-                <w:rFonts w:ascii="宋体"/>
-                <w:color w:val="000000"/>
-              </w:rPr>
-              <w:t>测试程序，读写性能测试</w:t>
+              <w:t>，调用EEP_T11~EEP_T16测试程序，读写性能测试</w:t>
             </w:r>
           </w:p>
         </w:tc>
@@ -4823,10 +4311,10 @@
           <w:tcPr>
             <w:tcW w:w="2533" w:type="dxa"/>
             <w:tcBorders>
-              <w:top w:val="single" w:sz="4" w:space="0" w:color="000000"/>
-              <w:left w:val="single" w:sz="4" w:space="0" w:color="000000"/>
-              <w:bottom w:val="single" w:sz="4" w:space="0" w:color="000000"/>
-              <w:right w:val="single" w:sz="4" w:space="0" w:color="000000"/>
+              <w:top w:val="single" w:color="000000" w:sz="4" w:space="0"/>
+              <w:left w:val="single" w:color="000000" w:sz="4" w:space="0"/>
+              <w:bottom w:val="single" w:color="000000" w:sz="4" w:space="0"/>
+              <w:right w:val="single" w:color="000000" w:sz="4" w:space="0"/>
               <w:tl2br w:val="nil"/>
               <w:tr2bl w:val="nil"/>
             </w:tcBorders>
@@ -4847,17 +4335,26 @@
         </w:tc>
       </w:tr>
       <w:tr>
+        <w:tblPrEx>
+          <w:tblLayout w:type="fixed"/>
+          <w:tblCellMar>
+            <w:top w:w="0" w:type="dxa"/>
+            <w:left w:w="108" w:type="dxa"/>
+            <w:bottom w:w="0" w:type="dxa"/>
+            <w:right w:w="108" w:type="dxa"/>
+          </w:tblCellMar>
+        </w:tblPrEx>
         <w:trPr>
-          <w:trHeight w:val="420"/>
+          <w:trHeight w:val="420" w:hRule="atLeast"/>
         </w:trPr>
         <w:tc>
           <w:tcPr>
             <w:tcW w:w="1262" w:type="dxa"/>
             <w:tcBorders>
-              <w:top w:val="single" w:sz="4" w:space="0" w:color="000000"/>
-              <w:left w:val="single" w:sz="8" w:space="0" w:color="000000"/>
-              <w:bottom w:val="single" w:sz="4" w:space="0" w:color="000000"/>
-              <w:right w:val="single" w:sz="4" w:space="0" w:color="000000"/>
+              <w:top w:val="single" w:color="000000" w:sz="4" w:space="0"/>
+              <w:left w:val="single" w:color="000000" w:sz="8" w:space="0"/>
+              <w:bottom w:val="single" w:color="000000" w:sz="4" w:space="0"/>
+              <w:right w:val="single" w:color="000000" w:sz="4" w:space="0"/>
               <w:tl2br w:val="nil"/>
               <w:tr2bl w:val="nil"/>
             </w:tcBorders>
@@ -4888,10 +4385,10 @@
           <w:tcPr>
             <w:tcW w:w="1155" w:type="dxa"/>
             <w:tcBorders>
-              <w:top w:val="single" w:sz="4" w:space="0" w:color="000000"/>
-              <w:left w:val="single" w:sz="4" w:space="0" w:color="000000"/>
-              <w:bottom w:val="single" w:sz="4" w:space="0" w:color="000000"/>
-              <w:right w:val="single" w:sz="4" w:space="0" w:color="000000"/>
+              <w:top w:val="single" w:color="000000" w:sz="4" w:space="0"/>
+              <w:left w:val="single" w:color="000000" w:sz="4" w:space="0"/>
+              <w:bottom w:val="single" w:color="000000" w:sz="4" w:space="0"/>
+              <w:right w:val="single" w:color="000000" w:sz="4" w:space="0"/>
               <w:tl2br w:val="nil"/>
               <w:tr2bl w:val="nil"/>
             </w:tcBorders>
@@ -4902,7 +4399,7 @@
             <w:pPr>
               <w:shd w:val="solid" w:color="FFFFFF" w:fill="auto"/>
               <w:autoSpaceDN w:val="0"/>
-              <w:ind w:firstLineChars="0" w:firstLine="0"/>
+              <w:ind w:firstLine="0" w:firstLineChars="0"/>
               <w:jc w:val="left"/>
               <w:textAlignment w:val="center"/>
               <w:rPr>
@@ -4925,10 +4422,10 @@
           <w:tcPr>
             <w:tcW w:w="3389" w:type="dxa"/>
             <w:tcBorders>
-              <w:top w:val="single" w:sz="4" w:space="0" w:color="000000"/>
-              <w:left w:val="single" w:sz="4" w:space="0" w:color="000000"/>
-              <w:bottom w:val="single" w:sz="4" w:space="0" w:color="000000"/>
-              <w:right w:val="single" w:sz="4" w:space="0" w:color="000000"/>
+              <w:top w:val="single" w:color="000000" w:sz="4" w:space="0"/>
+              <w:left w:val="single" w:color="000000" w:sz="4" w:space="0"/>
+              <w:bottom w:val="single" w:color="000000" w:sz="4" w:space="0"/>
+              <w:right w:val="single" w:color="000000" w:sz="4" w:space="0"/>
               <w:tl2br w:val="nil"/>
               <w:tr2bl w:val="nil"/>
             </w:tcBorders>
@@ -4954,7 +4451,7 @@
             </w:r>
             <w:r>
               <w:rPr>
-                <w:rFonts w:ascii="宋体" w:hint="eastAsia"/>
+                <w:rFonts w:hint="eastAsia" w:ascii="宋体"/>
                 <w:color w:val="000000"/>
               </w:rPr>
               <w:t>℃</w:t>
@@ -4964,21 +4461,7 @@
                 <w:rFonts w:ascii="宋体"/>
                 <w:color w:val="000000"/>
               </w:rPr>
-              <w:t>，调用</w:t>
-            </w:r>
-            <w:r>
-              <w:rPr>
-                <w:rFonts w:ascii="宋体"/>
-                <w:color w:val="000000"/>
-              </w:rPr>
-              <w:t>EEP_T11~EEP_T16</w:t>
-            </w:r>
-            <w:r>
-              <w:rPr>
-                <w:rFonts w:ascii="宋体"/>
-                <w:color w:val="000000"/>
-              </w:rPr>
-              <w:t>测试程序，读写性能测试</w:t>
+              <w:t>，调用EEP_T11~EEP_T16测试程序，读写性能测试</w:t>
             </w:r>
           </w:p>
         </w:tc>
@@ -4986,19 +4469,19 @@
           <w:tcPr>
             <w:tcW w:w="2533" w:type="dxa"/>
             <w:tcBorders>
-              <w:top w:val="single" w:sz="4" w:space="0" w:color="000000"/>
-              <w:left w:val="single" w:sz="4" w:space="0" w:color="000000"/>
-              <w:bottom w:val="single" w:sz="4" w:space="0" w:color="000000"/>
-              <w:right w:val="single" w:sz="4" w:space="0" w:color="000000"/>
-              <w:tl2br w:val="nil"/>
-              <w:tr2bl w:val="nil"/>
-            </w:tcBorders>
-            <w:vAlign w:val="center"/>
-          </w:tcPr>
-          <w:p>
-            <w:pPr>
-              <w:autoSpaceDN w:val="0"/>
-              <w:ind w:firstLineChars="0" w:firstLine="0"/>
+              <w:top w:val="single" w:color="000000" w:sz="4" w:space="0"/>
+              <w:left w:val="single" w:color="000000" w:sz="4" w:space="0"/>
+              <w:bottom w:val="single" w:color="000000" w:sz="4" w:space="0"/>
+              <w:right w:val="single" w:color="000000" w:sz="4" w:space="0"/>
+              <w:tl2br w:val="nil"/>
+              <w:tr2bl w:val="nil"/>
+            </w:tcBorders>
+            <w:vAlign w:val="center"/>
+          </w:tcPr>
+          <w:p>
+            <w:pPr>
+              <w:autoSpaceDN w:val="0"/>
+              <w:ind w:firstLine="0" w:firstLineChars="0"/>
               <w:jc w:val="left"/>
               <w:textAlignment w:val="center"/>
               <w:rPr>
@@ -5012,7 +4495,7 @@
     </w:tbl>
     <w:p>
       <w:pPr>
-        <w:ind w:firstLineChars="0" w:firstLine="0"/>
+        <w:ind w:firstLine="0" w:firstLineChars="0"/>
         <w:rPr>
           <w:b/>
           <w:bCs/>
@@ -5023,21 +4506,21 @@
           <w:b/>
           <w:bCs/>
         </w:rPr>
-        <w:t>4.4  memory</w:t>
-      </w:r>
-      <w:r>
-        <w:rPr>
-          <w:b/>
-          <w:bCs/>
-        </w:rPr>
-        <w:t>读写功耗测试</w:t>
+        <w:t>4.4  memory读写功耗测试</w:t>
       </w:r>
     </w:p>
     <w:tbl>
       <w:tblPr>
+        <w:tblStyle w:val="12"/>
         <w:tblW w:w="8338" w:type="dxa"/>
+        <w:tblInd w:w="0" w:type="dxa"/>
         <w:tblLayout w:type="fixed"/>
-        <w:tblLook w:val="0000"/>
+        <w:tblCellMar>
+          <w:top w:w="0" w:type="dxa"/>
+          <w:left w:w="108" w:type="dxa"/>
+          <w:bottom w:w="0" w:type="dxa"/>
+          <w:right w:w="108" w:type="dxa"/>
+        </w:tblCellMar>
       </w:tblPr>
       <w:tblGrid>
         <w:gridCol w:w="1261"/>
@@ -5046,17 +4529,26 @@
         <w:gridCol w:w="2533"/>
       </w:tblGrid>
       <w:tr>
+        <w:tblPrEx>
+          <w:tblLayout w:type="fixed"/>
+          <w:tblCellMar>
+            <w:top w:w="0" w:type="dxa"/>
+            <w:left w:w="108" w:type="dxa"/>
+            <w:bottom w:w="0" w:type="dxa"/>
+            <w:right w:w="108" w:type="dxa"/>
+          </w:tblCellMar>
+        </w:tblPrEx>
         <w:trPr>
-          <w:trHeight w:val="1200"/>
+          <w:trHeight w:val="1200" w:hRule="atLeast"/>
         </w:trPr>
         <w:tc>
           <w:tcPr>
-            <w:tcW w:w="1262" w:type="dxa"/>
-            <w:tcBorders>
-              <w:top w:val="single" w:sz="4" w:space="0" w:color="000000"/>
-              <w:left w:val="single" w:sz="8" w:space="0" w:color="000000"/>
-              <w:bottom w:val="single" w:sz="4" w:space="0" w:color="000000"/>
-              <w:right w:val="single" w:sz="4" w:space="0" w:color="000000"/>
+            <w:tcW w:w="1261" w:type="dxa"/>
+            <w:tcBorders>
+              <w:top w:val="single" w:color="000000" w:sz="4" w:space="0"/>
+              <w:left w:val="single" w:color="000000" w:sz="8" w:space="0"/>
+              <w:bottom w:val="single" w:color="000000" w:sz="4" w:space="0"/>
+              <w:right w:val="single" w:color="000000" w:sz="4" w:space="0"/>
               <w:tl2br w:val="nil"/>
               <w:tr2bl w:val="nil"/>
             </w:tcBorders>
@@ -5091,10 +4583,10 @@
           <w:tcPr>
             <w:tcW w:w="1155" w:type="dxa"/>
             <w:tcBorders>
-              <w:top w:val="single" w:sz="4" w:space="0" w:color="000000"/>
-              <w:left w:val="single" w:sz="4" w:space="0" w:color="000000"/>
-              <w:bottom w:val="single" w:sz="4" w:space="0" w:color="000000"/>
-              <w:right w:val="single" w:sz="4" w:space="0" w:color="000000"/>
+              <w:top w:val="single" w:color="000000" w:sz="4" w:space="0"/>
+              <w:left w:val="single" w:color="000000" w:sz="4" w:space="0"/>
+              <w:bottom w:val="single" w:color="000000" w:sz="4" w:space="0"/>
+              <w:right w:val="single" w:color="000000" w:sz="4" w:space="0"/>
               <w:tl2br w:val="nil"/>
               <w:tr2bl w:val="nil"/>
             </w:tcBorders>
@@ -5105,7 +4597,7 @@
             <w:pPr>
               <w:shd w:val="solid" w:color="C0C0C0" w:fill="auto"/>
               <w:autoSpaceDN w:val="0"/>
-              <w:ind w:firstLineChars="0" w:firstLine="0"/>
+              <w:ind w:firstLine="0" w:firstLineChars="0"/>
               <w:jc w:val="left"/>
               <w:textAlignment w:val="center"/>
               <w:rPr>
@@ -5130,10 +4622,10 @@
           <w:tcPr>
             <w:tcW w:w="3389" w:type="dxa"/>
             <w:tcBorders>
-              <w:top w:val="single" w:sz="4" w:space="0" w:color="000000"/>
-              <w:left w:val="single" w:sz="4" w:space="0" w:color="000000"/>
-              <w:bottom w:val="single" w:sz="4" w:space="0" w:color="000000"/>
-              <w:right w:val="single" w:sz="4" w:space="0" w:color="000000"/>
+              <w:top w:val="single" w:color="000000" w:sz="4" w:space="0"/>
+              <w:left w:val="single" w:color="000000" w:sz="4" w:space="0"/>
+              <w:bottom w:val="single" w:color="000000" w:sz="4" w:space="0"/>
+              <w:right w:val="single" w:color="000000" w:sz="4" w:space="0"/>
               <w:tl2br w:val="nil"/>
               <w:tr2bl w:val="nil"/>
             </w:tcBorders>
@@ -5144,7 +4636,7 @@
             <w:pPr>
               <w:shd w:val="solid" w:color="C0C0C0" w:fill="auto"/>
               <w:autoSpaceDN w:val="0"/>
-              <w:ind w:firstLineChars="0" w:firstLine="0"/>
+              <w:ind w:firstLine="0" w:firstLineChars="0"/>
               <w:jc w:val="center"/>
               <w:textAlignment w:val="bottom"/>
               <w:rPr>
@@ -5168,10 +4660,10 @@
           <w:tcPr>
             <w:tcW w:w="2533" w:type="dxa"/>
             <w:tcBorders>
-              <w:top w:val="single" w:sz="4" w:space="0" w:color="000000"/>
-              <w:left w:val="single" w:sz="4" w:space="0" w:color="000000"/>
-              <w:bottom w:val="single" w:sz="4" w:space="0" w:color="000000"/>
-              <w:right w:val="single" w:sz="4" w:space="0" w:color="000000"/>
+              <w:top w:val="single" w:color="000000" w:sz="4" w:space="0"/>
+              <w:left w:val="single" w:color="000000" w:sz="4" w:space="0"/>
+              <w:bottom w:val="single" w:color="000000" w:sz="4" w:space="0"/>
+              <w:right w:val="single" w:color="000000" w:sz="4" w:space="0"/>
               <w:tl2br w:val="nil"/>
               <w:tr2bl w:val="nil"/>
             </w:tcBorders>
@@ -5182,7 +4674,7 @@
             <w:pPr>
               <w:shd w:val="solid" w:color="C0C0C0" w:fill="auto"/>
               <w:autoSpaceDN w:val="0"/>
-              <w:ind w:firstLineChars="150" w:firstLine="316"/>
+              <w:ind w:firstLine="316" w:firstLineChars="150"/>
               <w:jc w:val="left"/>
               <w:textAlignment w:val="bottom"/>
               <w:rPr>
@@ -5204,17 +4696,26 @@
         </w:tc>
       </w:tr>
       <w:tr>
+        <w:tblPrEx>
+          <w:tblLayout w:type="fixed"/>
+          <w:tblCellMar>
+            <w:top w:w="0" w:type="dxa"/>
+            <w:left w:w="108" w:type="dxa"/>
+            <w:bottom w:w="0" w:type="dxa"/>
+            <w:right w:w="108" w:type="dxa"/>
+          </w:tblCellMar>
+        </w:tblPrEx>
         <w:trPr>
-          <w:trHeight w:val="420"/>
+          <w:trHeight w:val="420" w:hRule="atLeast"/>
         </w:trPr>
         <w:tc>
           <w:tcPr>
-            <w:tcW w:w="1262" w:type="dxa"/>
-            <w:tcBorders>
-              <w:top w:val="single" w:sz="4" w:space="0" w:color="000000"/>
-              <w:left w:val="single" w:sz="8" w:space="0" w:color="000000"/>
-              <w:bottom w:val="single" w:sz="4" w:space="0" w:color="000000"/>
-              <w:right w:val="single" w:sz="4" w:space="0" w:color="000000"/>
+            <w:tcW w:w="1261" w:type="dxa"/>
+            <w:tcBorders>
+              <w:top w:val="single" w:color="000000" w:sz="4" w:space="0"/>
+              <w:left w:val="single" w:color="000000" w:sz="8" w:space="0"/>
+              <w:bottom w:val="single" w:color="000000" w:sz="4" w:space="0"/>
+              <w:right w:val="single" w:color="000000" w:sz="4" w:space="0"/>
               <w:tl2br w:val="nil"/>
               <w:tr2bl w:val="nil"/>
             </w:tcBorders>
@@ -5245,10 +4746,10 @@
           <w:tcPr>
             <w:tcW w:w="1155" w:type="dxa"/>
             <w:tcBorders>
-              <w:top w:val="single" w:sz="4" w:space="0" w:color="000000"/>
-              <w:left w:val="single" w:sz="4" w:space="0" w:color="000000"/>
-              <w:bottom w:val="single" w:sz="4" w:space="0" w:color="000000"/>
-              <w:right w:val="single" w:sz="4" w:space="0" w:color="000000"/>
+              <w:top w:val="single" w:color="000000" w:sz="4" w:space="0"/>
+              <w:left w:val="single" w:color="000000" w:sz="4" w:space="0"/>
+              <w:bottom w:val="single" w:color="000000" w:sz="4" w:space="0"/>
+              <w:right w:val="single" w:color="000000" w:sz="4" w:space="0"/>
               <w:tl2br w:val="nil"/>
               <w:tr2bl w:val="nil"/>
             </w:tcBorders>
@@ -5259,7 +4760,7 @@
             <w:pPr>
               <w:shd w:val="solid" w:color="FFFFFF" w:fill="auto"/>
               <w:autoSpaceDN w:val="0"/>
-              <w:ind w:firstLineChars="0" w:firstLine="0"/>
+              <w:ind w:firstLine="0" w:firstLineChars="0"/>
               <w:jc w:val="left"/>
               <w:textAlignment w:val="center"/>
               <w:rPr>
@@ -5282,10 +4783,10 @@
           <w:tcPr>
             <w:tcW w:w="3389" w:type="dxa"/>
             <w:tcBorders>
-              <w:top w:val="single" w:sz="4" w:space="0" w:color="000000"/>
-              <w:left w:val="single" w:sz="4" w:space="0" w:color="000000"/>
-              <w:bottom w:val="single" w:sz="4" w:space="0" w:color="000000"/>
-              <w:right w:val="single" w:sz="4" w:space="0" w:color="000000"/>
+              <w:top w:val="single" w:color="000000" w:sz="4" w:space="0"/>
+              <w:left w:val="single" w:color="000000" w:sz="4" w:space="0"/>
+              <w:bottom w:val="single" w:color="000000" w:sz="4" w:space="0"/>
+              <w:right w:val="single" w:color="000000" w:sz="4" w:space="0"/>
               <w:tl2br w:val="nil"/>
               <w:tr2bl w:val="nil"/>
             </w:tcBorders>
@@ -5311,7 +4812,7 @@
             </w:r>
             <w:r>
               <w:rPr>
-                <w:rFonts w:ascii="宋体" w:hint="eastAsia"/>
+                <w:rFonts w:hint="eastAsia" w:ascii="宋体"/>
                 <w:color w:val="000000"/>
               </w:rPr>
               <w:t>℃</w:t>
@@ -5321,70 +4822,7 @@
                 <w:rFonts w:ascii="宋体"/>
                 <w:color w:val="000000"/>
               </w:rPr>
-              <w:t>，</w:t>
-            </w:r>
-            <w:r>
-              <w:rPr>
-                <w:rFonts w:ascii="宋体"/>
-                <w:color w:val="000000"/>
-              </w:rPr>
-              <w:t>vcca=1.8v</w:t>
-            </w:r>
-            <w:r>
-              <w:rPr>
-                <w:rFonts w:ascii="宋体"/>
-                <w:color w:val="000000"/>
-              </w:rPr>
-              <w:t>时，</w:t>
-            </w:r>
-            <w:r>
-              <w:rPr>
-                <w:rFonts w:ascii="宋体"/>
-                <w:color w:val="000000"/>
-              </w:rPr>
-              <w:t>EEPROM</w:t>
-            </w:r>
-            <w:r>
-              <w:rPr>
-                <w:rFonts w:ascii="宋体"/>
-                <w:color w:val="000000"/>
-              </w:rPr>
-              <w:t>读操作时电流</w:t>
-            </w:r>
-            <w:r>
-              <w:rPr>
-                <w:rFonts w:ascii="宋体"/>
-                <w:color w:val="000000"/>
-              </w:rPr>
-              <w:t>(</w:t>
-            </w:r>
-            <w:r>
-              <w:rPr>
-                <w:rFonts w:ascii="宋体"/>
-                <w:color w:val="000000"/>
-              </w:rPr>
-              <w:t>测试</w:t>
-            </w:r>
-            <w:r>
-              <w:rPr>
-                <w:rFonts w:ascii="宋体"/>
-                <w:color w:val="000000"/>
-              </w:rPr>
-              <w:t>vcca!</w:t>
-            </w:r>
-            <w:r>
-              <w:rPr>
-                <w:rFonts w:ascii="宋体"/>
-                <w:color w:val="000000"/>
-              </w:rPr>
-              <w:t>端口</w:t>
-            </w:r>
-            <w:r>
-              <w:rPr>
-                <w:rFonts w:ascii="宋体"/>
-                <w:color w:val="000000"/>
-              </w:rPr>
-              <w:t>)</w:t>
+              <w:t>，vcca=1.8v时，EEPROM读操作时电流(测试vcca!端口)</w:t>
             </w:r>
           </w:p>
         </w:tc>
@@ -5392,10 +4830,10 @@
           <w:tcPr>
             <w:tcW w:w="2533" w:type="dxa"/>
             <w:tcBorders>
-              <w:top w:val="single" w:sz="4" w:space="0" w:color="000000"/>
-              <w:left w:val="single" w:sz="4" w:space="0" w:color="000000"/>
-              <w:bottom w:val="single" w:sz="4" w:space="0" w:color="000000"/>
-              <w:right w:val="single" w:sz="4" w:space="0" w:color="000000"/>
+              <w:top w:val="single" w:color="000000" w:sz="4" w:space="0"/>
+              <w:left w:val="single" w:color="000000" w:sz="4" w:space="0"/>
+              <w:bottom w:val="single" w:color="000000" w:sz="4" w:space="0"/>
+              <w:right w:val="single" w:color="000000" w:sz="4" w:space="0"/>
               <w:tl2br w:val="nil"/>
               <w:tr2bl w:val="nil"/>
             </w:tcBorders>
@@ -5416,17 +4854,26 @@
         </w:tc>
       </w:tr>
       <w:tr>
+        <w:tblPrEx>
+          <w:tblLayout w:type="fixed"/>
+          <w:tblCellMar>
+            <w:top w:w="0" w:type="dxa"/>
+            <w:left w:w="108" w:type="dxa"/>
+            <w:bottom w:w="0" w:type="dxa"/>
+            <w:right w:w="108" w:type="dxa"/>
+          </w:tblCellMar>
+        </w:tblPrEx>
         <w:trPr>
-          <w:trHeight w:val="420"/>
+          <w:trHeight w:val="420" w:hRule="atLeast"/>
         </w:trPr>
         <w:tc>
           <w:tcPr>
-            <w:tcW w:w="1262" w:type="dxa"/>
-            <w:tcBorders>
-              <w:top w:val="single" w:sz="4" w:space="0" w:color="000000"/>
-              <w:left w:val="single" w:sz="8" w:space="0" w:color="000000"/>
-              <w:bottom w:val="single" w:sz="4" w:space="0" w:color="000000"/>
-              <w:right w:val="single" w:sz="4" w:space="0" w:color="000000"/>
+            <w:tcW w:w="1261" w:type="dxa"/>
+            <w:tcBorders>
+              <w:top w:val="single" w:color="000000" w:sz="4" w:space="0"/>
+              <w:left w:val="single" w:color="000000" w:sz="8" w:space="0"/>
+              <w:bottom w:val="single" w:color="000000" w:sz="4" w:space="0"/>
+              <w:right w:val="single" w:color="000000" w:sz="4" w:space="0"/>
               <w:tl2br w:val="nil"/>
               <w:tr2bl w:val="nil"/>
             </w:tcBorders>
@@ -5457,10 +4904,10 @@
           <w:tcPr>
             <w:tcW w:w="1155" w:type="dxa"/>
             <w:tcBorders>
-              <w:top w:val="single" w:sz="4" w:space="0" w:color="000000"/>
-              <w:left w:val="single" w:sz="4" w:space="0" w:color="000000"/>
-              <w:bottom w:val="single" w:sz="4" w:space="0" w:color="000000"/>
-              <w:right w:val="single" w:sz="4" w:space="0" w:color="000000"/>
+              <w:top w:val="single" w:color="000000" w:sz="4" w:space="0"/>
+              <w:left w:val="single" w:color="000000" w:sz="4" w:space="0"/>
+              <w:bottom w:val="single" w:color="000000" w:sz="4" w:space="0"/>
+              <w:right w:val="single" w:color="000000" w:sz="4" w:space="0"/>
               <w:tl2br w:val="nil"/>
               <w:tr2bl w:val="nil"/>
             </w:tcBorders>
@@ -5471,7 +4918,7 @@
             <w:pPr>
               <w:shd w:val="solid" w:color="FFFFFF" w:fill="auto"/>
               <w:autoSpaceDN w:val="0"/>
-              <w:ind w:firstLineChars="0" w:firstLine="0"/>
+              <w:ind w:firstLine="0" w:firstLineChars="0"/>
               <w:jc w:val="left"/>
               <w:textAlignment w:val="center"/>
               <w:rPr>
@@ -5494,10 +4941,10 @@
           <w:tcPr>
             <w:tcW w:w="3389" w:type="dxa"/>
             <w:tcBorders>
-              <w:top w:val="single" w:sz="4" w:space="0" w:color="000000"/>
-              <w:left w:val="single" w:sz="4" w:space="0" w:color="000000"/>
-              <w:bottom w:val="single" w:sz="4" w:space="0" w:color="000000"/>
-              <w:right w:val="single" w:sz="4" w:space="0" w:color="000000"/>
+              <w:top w:val="single" w:color="000000" w:sz="4" w:space="0"/>
+              <w:left w:val="single" w:color="000000" w:sz="4" w:space="0"/>
+              <w:bottom w:val="single" w:color="000000" w:sz="4" w:space="0"/>
+              <w:right w:val="single" w:color="000000" w:sz="4" w:space="0"/>
               <w:tl2br w:val="nil"/>
               <w:tr2bl w:val="nil"/>
             </w:tcBorders>
@@ -5523,7 +4970,7 @@
             </w:r>
             <w:r>
               <w:rPr>
-                <w:rFonts w:ascii="宋体" w:hint="eastAsia"/>
+                <w:rFonts w:hint="eastAsia" w:ascii="宋体"/>
                 <w:color w:val="000000"/>
               </w:rPr>
               <w:t>℃</w:t>
@@ -5533,70 +4980,7 @@
                 <w:rFonts w:ascii="宋体"/>
                 <w:color w:val="000000"/>
               </w:rPr>
-              <w:t>，</w:t>
-            </w:r>
-            <w:r>
-              <w:rPr>
-                <w:rFonts w:ascii="宋体"/>
-                <w:color w:val="000000"/>
-              </w:rPr>
-              <w:t>vcca=1.5v</w:t>
-            </w:r>
-            <w:r>
-              <w:rPr>
-                <w:rFonts w:ascii="宋体"/>
-                <w:color w:val="000000"/>
-              </w:rPr>
-              <w:t>时，</w:t>
-            </w:r>
-            <w:r>
-              <w:rPr>
-                <w:rFonts w:ascii="宋体"/>
-                <w:color w:val="000000"/>
-              </w:rPr>
-              <w:t>EEPROM</w:t>
-            </w:r>
-            <w:r>
-              <w:rPr>
-                <w:rFonts w:ascii="宋体"/>
-                <w:color w:val="000000"/>
-              </w:rPr>
-              <w:t>读操作时电流</w:t>
-            </w:r>
-            <w:r>
-              <w:rPr>
-                <w:rFonts w:ascii="宋体"/>
-                <w:color w:val="000000"/>
-              </w:rPr>
-              <w:t>(</w:t>
-            </w:r>
-            <w:r>
-              <w:rPr>
-                <w:rFonts w:ascii="宋体"/>
-                <w:color w:val="000000"/>
-              </w:rPr>
-              <w:t>测试</w:t>
-            </w:r>
-            <w:r>
-              <w:rPr>
-                <w:rFonts w:ascii="宋体"/>
-                <w:color w:val="000000"/>
-              </w:rPr>
-              <w:t>vcca!</w:t>
-            </w:r>
-            <w:r>
-              <w:rPr>
-                <w:rFonts w:ascii="宋体"/>
-                <w:color w:val="000000"/>
-              </w:rPr>
-              <w:t>端口</w:t>
-            </w:r>
-            <w:r>
-              <w:rPr>
-                <w:rFonts w:ascii="宋体"/>
-                <w:color w:val="000000"/>
-              </w:rPr>
-              <w:t>)</w:t>
+              <w:t>，vcca=1.5v时，EEPROM读操作时电流(测试vcca!端口)</w:t>
             </w:r>
           </w:p>
         </w:tc>
@@ -5604,10 +4988,10 @@
           <w:tcPr>
             <w:tcW w:w="2533" w:type="dxa"/>
             <w:tcBorders>
-              <w:top w:val="single" w:sz="4" w:space="0" w:color="000000"/>
-              <w:left w:val="single" w:sz="4" w:space="0" w:color="000000"/>
-              <w:bottom w:val="single" w:sz="4" w:space="0" w:color="000000"/>
-              <w:right w:val="single" w:sz="4" w:space="0" w:color="000000"/>
+              <w:top w:val="single" w:color="000000" w:sz="4" w:space="0"/>
+              <w:left w:val="single" w:color="000000" w:sz="4" w:space="0"/>
+              <w:bottom w:val="single" w:color="000000" w:sz="4" w:space="0"/>
+              <w:right w:val="single" w:color="000000" w:sz="4" w:space="0"/>
               <w:tl2br w:val="nil"/>
               <w:tr2bl w:val="nil"/>
             </w:tcBorders>
@@ -5628,17 +5012,26 @@
         </w:tc>
       </w:tr>
       <w:tr>
+        <w:tblPrEx>
+          <w:tblLayout w:type="fixed"/>
+          <w:tblCellMar>
+            <w:top w:w="0" w:type="dxa"/>
+            <w:left w:w="108" w:type="dxa"/>
+            <w:bottom w:w="0" w:type="dxa"/>
+            <w:right w:w="108" w:type="dxa"/>
+          </w:tblCellMar>
+        </w:tblPrEx>
         <w:trPr>
-          <w:trHeight w:val="420"/>
+          <w:trHeight w:val="420" w:hRule="atLeast"/>
         </w:trPr>
         <w:tc>
           <w:tcPr>
-            <w:tcW w:w="1262" w:type="dxa"/>
-            <w:tcBorders>
-              <w:top w:val="single" w:sz="4" w:space="0" w:color="000000"/>
-              <w:left w:val="single" w:sz="8" w:space="0" w:color="000000"/>
-              <w:bottom w:val="single" w:sz="4" w:space="0" w:color="000000"/>
-              <w:right w:val="single" w:sz="4" w:space="0" w:color="000000"/>
+            <w:tcW w:w="1261" w:type="dxa"/>
+            <w:tcBorders>
+              <w:top w:val="single" w:color="000000" w:sz="4" w:space="0"/>
+              <w:left w:val="single" w:color="000000" w:sz="8" w:space="0"/>
+              <w:bottom w:val="single" w:color="000000" w:sz="4" w:space="0"/>
+              <w:right w:val="single" w:color="000000" w:sz="4" w:space="0"/>
               <w:tl2br w:val="nil"/>
               <w:tr2bl w:val="nil"/>
             </w:tcBorders>
@@ -5669,10 +5062,10 @@
           <w:tcPr>
             <w:tcW w:w="1155" w:type="dxa"/>
             <w:tcBorders>
-              <w:top w:val="single" w:sz="4" w:space="0" w:color="000000"/>
-              <w:left w:val="single" w:sz="4" w:space="0" w:color="000000"/>
-              <w:bottom w:val="single" w:sz="4" w:space="0" w:color="000000"/>
-              <w:right w:val="single" w:sz="4" w:space="0" w:color="000000"/>
+              <w:top w:val="single" w:color="000000" w:sz="4" w:space="0"/>
+              <w:left w:val="single" w:color="000000" w:sz="4" w:space="0"/>
+              <w:bottom w:val="single" w:color="000000" w:sz="4" w:space="0"/>
+              <w:right w:val="single" w:color="000000" w:sz="4" w:space="0"/>
               <w:tl2br w:val="nil"/>
               <w:tr2bl w:val="nil"/>
             </w:tcBorders>
@@ -5683,7 +5076,7 @@
             <w:pPr>
               <w:shd w:val="solid" w:color="FFFFFF" w:fill="auto"/>
               <w:autoSpaceDN w:val="0"/>
-              <w:ind w:firstLineChars="0" w:firstLine="0"/>
+              <w:ind w:firstLine="0" w:firstLineChars="0"/>
               <w:jc w:val="left"/>
               <w:textAlignment w:val="center"/>
               <w:rPr>
@@ -5706,10 +5099,10 @@
           <w:tcPr>
             <w:tcW w:w="3389" w:type="dxa"/>
             <w:tcBorders>
-              <w:top w:val="single" w:sz="4" w:space="0" w:color="000000"/>
-              <w:left w:val="single" w:sz="4" w:space="0" w:color="000000"/>
-              <w:bottom w:val="single" w:sz="4" w:space="0" w:color="000000"/>
-              <w:right w:val="single" w:sz="4" w:space="0" w:color="000000"/>
+              <w:top w:val="single" w:color="000000" w:sz="4" w:space="0"/>
+              <w:left w:val="single" w:color="000000" w:sz="4" w:space="0"/>
+              <w:bottom w:val="single" w:color="000000" w:sz="4" w:space="0"/>
+              <w:right w:val="single" w:color="000000" w:sz="4" w:space="0"/>
               <w:tl2br w:val="nil"/>
               <w:tr2bl w:val="nil"/>
             </w:tcBorders>
@@ -5735,7 +5128,7 @@
             </w:r>
             <w:r>
               <w:rPr>
-                <w:rFonts w:ascii="宋体" w:hint="eastAsia"/>
+                <w:rFonts w:hint="eastAsia" w:ascii="宋体"/>
                 <w:color w:val="000000"/>
               </w:rPr>
               <w:t>℃</w:t>
@@ -5745,70 +5138,7 @@
                 <w:rFonts w:ascii="宋体"/>
                 <w:color w:val="000000"/>
               </w:rPr>
-              <w:t>，</w:t>
-            </w:r>
-            <w:r>
-              <w:rPr>
-                <w:rFonts w:ascii="宋体"/>
-                <w:color w:val="000000"/>
-              </w:rPr>
-              <w:t>vcca=1.0v</w:t>
-            </w:r>
-            <w:r>
-              <w:rPr>
-                <w:rFonts w:ascii="宋体"/>
-                <w:color w:val="000000"/>
-              </w:rPr>
-              <w:t>时，</w:t>
-            </w:r>
-            <w:r>
-              <w:rPr>
-                <w:rFonts w:ascii="宋体"/>
-                <w:color w:val="000000"/>
-              </w:rPr>
-              <w:t>EEPROM</w:t>
-            </w:r>
-            <w:r>
-              <w:rPr>
-                <w:rFonts w:ascii="宋体"/>
-                <w:color w:val="000000"/>
-              </w:rPr>
-              <w:t>读操作时电流</w:t>
-            </w:r>
-            <w:r>
-              <w:rPr>
-                <w:rFonts w:ascii="宋体"/>
-                <w:color w:val="000000"/>
-              </w:rPr>
-              <w:t>(</w:t>
-            </w:r>
-            <w:r>
-              <w:rPr>
-                <w:rFonts w:ascii="宋体"/>
-                <w:color w:val="000000"/>
-              </w:rPr>
-              <w:t>测试</w:t>
-            </w:r>
-            <w:r>
-              <w:rPr>
-                <w:rFonts w:ascii="宋体"/>
-                <w:color w:val="000000"/>
-              </w:rPr>
-              <w:t>vcca!</w:t>
-            </w:r>
-            <w:r>
-              <w:rPr>
-                <w:rFonts w:ascii="宋体"/>
-                <w:color w:val="000000"/>
-              </w:rPr>
-              <w:t>端口</w:t>
-            </w:r>
-            <w:r>
-              <w:rPr>
-                <w:rFonts w:ascii="宋体"/>
-                <w:color w:val="000000"/>
-              </w:rPr>
-              <w:t>)</w:t>
+              <w:t>，vcca=1.0v时，EEPROM读操作时电流(测试vcca!端口)</w:t>
             </w:r>
           </w:p>
         </w:tc>
@@ -5816,10 +5146,10 @@
           <w:tcPr>
             <w:tcW w:w="2533" w:type="dxa"/>
             <w:tcBorders>
-              <w:top w:val="single" w:sz="4" w:space="0" w:color="000000"/>
-              <w:left w:val="single" w:sz="4" w:space="0" w:color="000000"/>
-              <w:bottom w:val="single" w:sz="4" w:space="0" w:color="000000"/>
-              <w:right w:val="single" w:sz="4" w:space="0" w:color="000000"/>
+              <w:top w:val="single" w:color="000000" w:sz="4" w:space="0"/>
+              <w:left w:val="single" w:color="000000" w:sz="4" w:space="0"/>
+              <w:bottom w:val="single" w:color="000000" w:sz="4" w:space="0"/>
+              <w:right w:val="single" w:color="000000" w:sz="4" w:space="0"/>
               <w:tl2br w:val="nil"/>
               <w:tr2bl w:val="nil"/>
             </w:tcBorders>
@@ -5840,17 +5170,26 @@
         </w:tc>
       </w:tr>
       <w:tr>
+        <w:tblPrEx>
+          <w:tblLayout w:type="fixed"/>
+          <w:tblCellMar>
+            <w:top w:w="0" w:type="dxa"/>
+            <w:left w:w="108" w:type="dxa"/>
+            <w:bottom w:w="0" w:type="dxa"/>
+            <w:right w:w="108" w:type="dxa"/>
+          </w:tblCellMar>
+        </w:tblPrEx>
         <w:trPr>
-          <w:trHeight w:val="420"/>
+          <w:trHeight w:val="420" w:hRule="atLeast"/>
         </w:trPr>
         <w:tc>
           <w:tcPr>
-            <w:tcW w:w="1262" w:type="dxa"/>
-            <w:tcBorders>
-              <w:top w:val="single" w:sz="4" w:space="0" w:color="000000"/>
-              <w:left w:val="single" w:sz="8" w:space="0" w:color="000000"/>
-              <w:bottom w:val="single" w:sz="4" w:space="0" w:color="000000"/>
-              <w:right w:val="single" w:sz="4" w:space="0" w:color="000000"/>
+            <w:tcW w:w="1261" w:type="dxa"/>
+            <w:tcBorders>
+              <w:top w:val="single" w:color="000000" w:sz="4" w:space="0"/>
+              <w:left w:val="single" w:color="000000" w:sz="8" w:space="0"/>
+              <w:bottom w:val="single" w:color="000000" w:sz="4" w:space="0"/>
+              <w:right w:val="single" w:color="000000" w:sz="4" w:space="0"/>
               <w:tl2br w:val="nil"/>
               <w:tr2bl w:val="nil"/>
             </w:tcBorders>
@@ -5881,10 +5220,10 @@
           <w:tcPr>
             <w:tcW w:w="1155" w:type="dxa"/>
             <w:tcBorders>
-              <w:top w:val="single" w:sz="4" w:space="0" w:color="000000"/>
-              <w:left w:val="single" w:sz="4" w:space="0" w:color="000000"/>
-              <w:bottom w:val="single" w:sz="4" w:space="0" w:color="000000"/>
-              <w:right w:val="single" w:sz="4" w:space="0" w:color="000000"/>
+              <w:top w:val="single" w:color="000000" w:sz="4" w:space="0"/>
+              <w:left w:val="single" w:color="000000" w:sz="4" w:space="0"/>
+              <w:bottom w:val="single" w:color="000000" w:sz="4" w:space="0"/>
+              <w:right w:val="single" w:color="000000" w:sz="4" w:space="0"/>
               <w:tl2br w:val="nil"/>
               <w:tr2bl w:val="nil"/>
             </w:tcBorders>
@@ -5895,7 +5234,7 @@
             <w:pPr>
               <w:shd w:val="solid" w:color="FFFFFF" w:fill="auto"/>
               <w:autoSpaceDN w:val="0"/>
-              <w:ind w:firstLineChars="0" w:firstLine="0"/>
+              <w:ind w:firstLine="0" w:firstLineChars="0"/>
               <w:jc w:val="left"/>
               <w:textAlignment w:val="center"/>
               <w:rPr>
@@ -5918,19 +5257,19 @@
           <w:tcPr>
             <w:tcW w:w="3389" w:type="dxa"/>
             <w:tcBorders>
-              <w:top w:val="single" w:sz="4" w:space="0" w:color="000000"/>
-              <w:left w:val="single" w:sz="4" w:space="0" w:color="000000"/>
-              <w:bottom w:val="single" w:sz="4" w:space="0" w:color="000000"/>
-              <w:right w:val="single" w:sz="4" w:space="0" w:color="000000"/>
-              <w:tl2br w:val="nil"/>
-              <w:tr2bl w:val="nil"/>
-            </w:tcBorders>
-            <w:vAlign w:val="center"/>
-          </w:tcPr>
-          <w:p>
-            <w:pPr>
-              <w:autoSpaceDN w:val="0"/>
-              <w:ind w:firstLineChars="0" w:firstLine="0"/>
+              <w:top w:val="single" w:color="000000" w:sz="4" w:space="0"/>
+              <w:left w:val="single" w:color="000000" w:sz="4" w:space="0"/>
+              <w:bottom w:val="single" w:color="000000" w:sz="4" w:space="0"/>
+              <w:right w:val="single" w:color="000000" w:sz="4" w:space="0"/>
+              <w:tl2br w:val="nil"/>
+              <w:tr2bl w:val="nil"/>
+            </w:tcBorders>
+            <w:vAlign w:val="center"/>
+          </w:tcPr>
+          <w:p>
+            <w:pPr>
+              <w:autoSpaceDN w:val="0"/>
+              <w:ind w:firstLine="0" w:firstLineChars="0"/>
               <w:jc w:val="left"/>
               <w:textAlignment w:val="center"/>
               <w:rPr>
@@ -5947,7 +5286,7 @@
             </w:r>
             <w:r>
               <w:rPr>
-                <w:rFonts w:ascii="宋体" w:hint="eastAsia"/>
+                <w:rFonts w:hint="eastAsia" w:ascii="宋体"/>
                 <w:color w:val="000000"/>
               </w:rPr>
               <w:t>℃</w:t>
@@ -5957,70 +5296,7 @@
                 <w:rFonts w:ascii="宋体"/>
                 <w:color w:val="000000"/>
               </w:rPr>
-              <w:t>，</w:t>
-            </w:r>
-            <w:r>
-              <w:rPr>
-                <w:rFonts w:ascii="宋体"/>
-                <w:color w:val="000000"/>
-              </w:rPr>
-              <w:t>vcca=0.8/0.7v</w:t>
-            </w:r>
-            <w:r>
-              <w:rPr>
-                <w:rFonts w:ascii="宋体"/>
-                <w:color w:val="000000"/>
-              </w:rPr>
-              <w:t>时，</w:t>
-            </w:r>
-            <w:r>
-              <w:rPr>
-                <w:rFonts w:ascii="宋体"/>
-                <w:color w:val="000000"/>
-              </w:rPr>
-              <w:t>EEPROM</w:t>
-            </w:r>
-            <w:r>
-              <w:rPr>
-                <w:rFonts w:ascii="宋体"/>
-                <w:color w:val="000000"/>
-              </w:rPr>
-              <w:t>读操作时电流</w:t>
-            </w:r>
-            <w:r>
-              <w:rPr>
-                <w:rFonts w:ascii="宋体"/>
-                <w:color w:val="000000"/>
-              </w:rPr>
-              <w:t>(</w:t>
-            </w:r>
-            <w:r>
-              <w:rPr>
-                <w:rFonts w:ascii="宋体"/>
-                <w:color w:val="000000"/>
-              </w:rPr>
-              <w:t>测试</w:t>
-            </w:r>
-            <w:r>
-              <w:rPr>
-                <w:rFonts w:ascii="宋体"/>
-                <w:color w:val="000000"/>
-              </w:rPr>
-              <w:t>vcca!</w:t>
-            </w:r>
-            <w:r>
-              <w:rPr>
-                <w:rFonts w:ascii="宋体"/>
-                <w:color w:val="000000"/>
-              </w:rPr>
-              <w:t>端口</w:t>
-            </w:r>
-            <w:r>
-              <w:rPr>
-                <w:rFonts w:ascii="宋体"/>
-                <w:color w:val="000000"/>
-              </w:rPr>
-              <w:t>)</w:t>
+              <w:t>，vcca=0.8/0.7v时，EEPROM读操作时电流(测试vcca!端口)</w:t>
             </w:r>
           </w:p>
         </w:tc>
@@ -6028,10 +5304,10 @@
           <w:tcPr>
             <w:tcW w:w="2533" w:type="dxa"/>
             <w:tcBorders>
-              <w:top w:val="single" w:sz="4" w:space="0" w:color="000000"/>
-              <w:left w:val="single" w:sz="4" w:space="0" w:color="000000"/>
-              <w:bottom w:val="single" w:sz="4" w:space="0" w:color="000000"/>
-              <w:right w:val="single" w:sz="4" w:space="0" w:color="000000"/>
+              <w:top w:val="single" w:color="000000" w:sz="4" w:space="0"/>
+              <w:left w:val="single" w:color="000000" w:sz="4" w:space="0"/>
+              <w:bottom w:val="single" w:color="000000" w:sz="4" w:space="0"/>
+              <w:right w:val="single" w:color="000000" w:sz="4" w:space="0"/>
               <w:tl2br w:val="nil"/>
               <w:tr2bl w:val="nil"/>
             </w:tcBorders>
@@ -6052,17 +5328,26 @@
         </w:tc>
       </w:tr>
       <w:tr>
+        <w:tblPrEx>
+          <w:tblLayout w:type="fixed"/>
+          <w:tblCellMar>
+            <w:top w:w="0" w:type="dxa"/>
+            <w:left w:w="108" w:type="dxa"/>
+            <w:bottom w:w="0" w:type="dxa"/>
+            <w:right w:w="108" w:type="dxa"/>
+          </w:tblCellMar>
+        </w:tblPrEx>
         <w:trPr>
-          <w:trHeight w:val="419"/>
+          <w:trHeight w:val="419" w:hRule="atLeast"/>
         </w:trPr>
         <w:tc>
           <w:tcPr>
-            <w:tcW w:w="1262" w:type="dxa"/>
-            <w:tcBorders>
-              <w:top w:val="single" w:sz="4" w:space="0" w:color="000000"/>
-              <w:left w:val="single" w:sz="8" w:space="0" w:color="000000"/>
-              <w:bottom w:val="single" w:sz="4" w:space="0" w:color="000000"/>
-              <w:right w:val="single" w:sz="4" w:space="0" w:color="000000"/>
+            <w:tcW w:w="1261" w:type="dxa"/>
+            <w:tcBorders>
+              <w:top w:val="single" w:color="000000" w:sz="4" w:space="0"/>
+              <w:left w:val="single" w:color="000000" w:sz="8" w:space="0"/>
+              <w:bottom w:val="single" w:color="000000" w:sz="4" w:space="0"/>
+              <w:right w:val="single" w:color="000000" w:sz="4" w:space="0"/>
               <w:tl2br w:val="nil"/>
               <w:tr2bl w:val="nil"/>
             </w:tcBorders>
@@ -6093,10 +5378,10 @@
           <w:tcPr>
             <w:tcW w:w="1155" w:type="dxa"/>
             <w:tcBorders>
-              <w:top w:val="single" w:sz="4" w:space="0" w:color="000000"/>
-              <w:left w:val="single" w:sz="4" w:space="0" w:color="000000"/>
-              <w:bottom w:val="single" w:sz="4" w:space="0" w:color="000000"/>
-              <w:right w:val="single" w:sz="4" w:space="0" w:color="000000"/>
+              <w:top w:val="single" w:color="000000" w:sz="4" w:space="0"/>
+              <w:left w:val="single" w:color="000000" w:sz="4" w:space="0"/>
+              <w:bottom w:val="single" w:color="000000" w:sz="4" w:space="0"/>
+              <w:right w:val="single" w:color="000000" w:sz="4" w:space="0"/>
               <w:tl2br w:val="nil"/>
               <w:tr2bl w:val="nil"/>
             </w:tcBorders>
@@ -6107,7 +5392,7 @@
             <w:pPr>
               <w:shd w:val="solid" w:color="FFFFFF" w:fill="auto"/>
               <w:autoSpaceDN w:val="0"/>
-              <w:ind w:firstLineChars="0" w:firstLine="0"/>
+              <w:ind w:firstLine="0" w:firstLineChars="0"/>
               <w:jc w:val="left"/>
               <w:textAlignment w:val="center"/>
               <w:rPr>
@@ -6130,10 +5415,10 @@
           <w:tcPr>
             <w:tcW w:w="3389" w:type="dxa"/>
             <w:tcBorders>
-              <w:top w:val="single" w:sz="4" w:space="0" w:color="000000"/>
-              <w:left w:val="single" w:sz="4" w:space="0" w:color="000000"/>
-              <w:bottom w:val="single" w:sz="4" w:space="0" w:color="000000"/>
-              <w:right w:val="single" w:sz="4" w:space="0" w:color="000000"/>
+              <w:top w:val="single" w:color="000000" w:sz="4" w:space="0"/>
+              <w:left w:val="single" w:color="000000" w:sz="4" w:space="0"/>
+              <w:bottom w:val="single" w:color="000000" w:sz="4" w:space="0"/>
+              <w:right w:val="single" w:color="000000" w:sz="4" w:space="0"/>
               <w:tl2br w:val="nil"/>
               <w:tr2bl w:val="nil"/>
             </w:tcBorders>
@@ -6159,7 +5444,7 @@
             </w:r>
             <w:r>
               <w:rPr>
-                <w:rFonts w:ascii="宋体" w:hint="eastAsia"/>
+                <w:rFonts w:hint="eastAsia" w:ascii="宋体"/>
                 <w:color w:val="000000"/>
               </w:rPr>
               <w:t>℃</w:t>
@@ -6169,70 +5454,7 @@
                 <w:rFonts w:ascii="宋体"/>
                 <w:color w:val="000000"/>
               </w:rPr>
-              <w:t>，</w:t>
-            </w:r>
-            <w:r>
-              <w:rPr>
-                <w:rFonts w:ascii="宋体"/>
-                <w:color w:val="000000"/>
-              </w:rPr>
-              <w:t>vcca=1.8v</w:t>
-            </w:r>
-            <w:r>
-              <w:rPr>
-                <w:rFonts w:ascii="宋体"/>
-                <w:color w:val="000000"/>
-              </w:rPr>
-              <w:t>时，</w:t>
-            </w:r>
-            <w:r>
-              <w:rPr>
-                <w:rFonts w:ascii="宋体"/>
-                <w:color w:val="000000"/>
-              </w:rPr>
-              <w:t>EEPROM</w:t>
-            </w:r>
-            <w:r>
-              <w:rPr>
-                <w:rFonts w:ascii="宋体"/>
-                <w:color w:val="000000"/>
-              </w:rPr>
-              <w:t>写操作时电流</w:t>
-            </w:r>
-            <w:r>
-              <w:rPr>
-                <w:rFonts w:ascii="宋体"/>
-                <w:color w:val="000000"/>
-              </w:rPr>
-              <w:t>(</w:t>
-            </w:r>
-            <w:r>
-              <w:rPr>
-                <w:rFonts w:ascii="宋体"/>
-                <w:color w:val="000000"/>
-              </w:rPr>
-              <w:t>测试</w:t>
-            </w:r>
-            <w:r>
-              <w:rPr>
-                <w:rFonts w:ascii="宋体"/>
-                <w:color w:val="000000"/>
-              </w:rPr>
-              <w:t>vcca!</w:t>
-            </w:r>
-            <w:r>
-              <w:rPr>
-                <w:rFonts w:ascii="宋体"/>
-                <w:color w:val="000000"/>
-              </w:rPr>
-              <w:t>端口</w:t>
-            </w:r>
-            <w:r>
-              <w:rPr>
-                <w:rFonts w:ascii="宋体"/>
-                <w:color w:val="000000"/>
-              </w:rPr>
-              <w:t>)</w:t>
+              <w:t>，vcca=1.8v时，EEPROM写操作时电流(测试vcca!端口)</w:t>
             </w:r>
           </w:p>
         </w:tc>
@@ -6240,10 +5462,10 @@
           <w:tcPr>
             <w:tcW w:w="2533" w:type="dxa"/>
             <w:tcBorders>
-              <w:top w:val="single" w:sz="4" w:space="0" w:color="000000"/>
-              <w:left w:val="single" w:sz="4" w:space="0" w:color="000000"/>
-              <w:bottom w:val="single" w:sz="4" w:space="0" w:color="000000"/>
-              <w:right w:val="single" w:sz="4" w:space="0" w:color="000000"/>
+              <w:top w:val="single" w:color="000000" w:sz="4" w:space="0"/>
+              <w:left w:val="single" w:color="000000" w:sz="4" w:space="0"/>
+              <w:bottom w:val="single" w:color="000000" w:sz="4" w:space="0"/>
+              <w:right w:val="single" w:color="000000" w:sz="4" w:space="0"/>
               <w:tl2br w:val="nil"/>
               <w:tr2bl w:val="nil"/>
             </w:tcBorders>
@@ -6264,17 +5486,26 @@
         </w:tc>
       </w:tr>
       <w:tr>
+        <w:tblPrEx>
+          <w:tblLayout w:type="fixed"/>
+          <w:tblCellMar>
+            <w:top w:w="0" w:type="dxa"/>
+            <w:left w:w="108" w:type="dxa"/>
+            <w:bottom w:w="0" w:type="dxa"/>
+            <w:right w:w="108" w:type="dxa"/>
+          </w:tblCellMar>
+        </w:tblPrEx>
         <w:trPr>
-          <w:trHeight w:val="419"/>
+          <w:trHeight w:val="419" w:hRule="atLeast"/>
         </w:trPr>
         <w:tc>
           <w:tcPr>
-            <w:tcW w:w="1262" w:type="dxa"/>
-            <w:tcBorders>
-              <w:top w:val="single" w:sz="4" w:space="0" w:color="000000"/>
-              <w:left w:val="single" w:sz="8" w:space="0" w:color="000000"/>
-              <w:bottom w:val="single" w:sz="4" w:space="0" w:color="000000"/>
-              <w:right w:val="single" w:sz="4" w:space="0" w:color="000000"/>
+            <w:tcW w:w="1261" w:type="dxa"/>
+            <w:tcBorders>
+              <w:top w:val="single" w:color="000000" w:sz="4" w:space="0"/>
+              <w:left w:val="single" w:color="000000" w:sz="8" w:space="0"/>
+              <w:bottom w:val="single" w:color="000000" w:sz="4" w:space="0"/>
+              <w:right w:val="single" w:color="000000" w:sz="4" w:space="0"/>
               <w:tl2br w:val="nil"/>
               <w:tr2bl w:val="nil"/>
             </w:tcBorders>
@@ -6305,10 +5536,10 @@
           <w:tcPr>
             <w:tcW w:w="1155" w:type="dxa"/>
             <w:tcBorders>
-              <w:top w:val="single" w:sz="4" w:space="0" w:color="000000"/>
-              <w:left w:val="single" w:sz="4" w:space="0" w:color="000000"/>
-              <w:bottom w:val="single" w:sz="4" w:space="0" w:color="000000"/>
-              <w:right w:val="single" w:sz="4" w:space="0" w:color="000000"/>
+              <w:top w:val="single" w:color="000000" w:sz="4" w:space="0"/>
+              <w:left w:val="single" w:color="000000" w:sz="4" w:space="0"/>
+              <w:bottom w:val="single" w:color="000000" w:sz="4" w:space="0"/>
+              <w:right w:val="single" w:color="000000" w:sz="4" w:space="0"/>
               <w:tl2br w:val="nil"/>
               <w:tr2bl w:val="nil"/>
             </w:tcBorders>
@@ -6319,7 +5550,7 @@
             <w:pPr>
               <w:shd w:val="solid" w:color="FFFFFF" w:fill="auto"/>
               <w:autoSpaceDN w:val="0"/>
-              <w:ind w:firstLineChars="0" w:firstLine="0"/>
+              <w:ind w:firstLine="0" w:firstLineChars="0"/>
               <w:jc w:val="left"/>
               <w:textAlignment w:val="center"/>
               <w:rPr>
@@ -6342,10 +5573,10 @@
           <w:tcPr>
             <w:tcW w:w="3389" w:type="dxa"/>
             <w:tcBorders>
-              <w:top w:val="single" w:sz="4" w:space="0" w:color="000000"/>
-              <w:left w:val="single" w:sz="4" w:space="0" w:color="000000"/>
-              <w:bottom w:val="single" w:sz="4" w:space="0" w:color="000000"/>
-              <w:right w:val="single" w:sz="4" w:space="0" w:color="000000"/>
+              <w:top w:val="single" w:color="000000" w:sz="4" w:space="0"/>
+              <w:left w:val="single" w:color="000000" w:sz="4" w:space="0"/>
+              <w:bottom w:val="single" w:color="000000" w:sz="4" w:space="0"/>
+              <w:right w:val="single" w:color="000000" w:sz="4" w:space="0"/>
               <w:tl2br w:val="nil"/>
               <w:tr2bl w:val="nil"/>
             </w:tcBorders>
@@ -6371,7 +5602,7 @@
             </w:r>
             <w:r>
               <w:rPr>
-                <w:rFonts w:ascii="宋体" w:hint="eastAsia"/>
+                <w:rFonts w:hint="eastAsia" w:ascii="宋体"/>
                 <w:color w:val="000000"/>
               </w:rPr>
               <w:t>℃</w:t>
@@ -6381,70 +5612,7 @@
                 <w:rFonts w:ascii="宋体"/>
                 <w:color w:val="000000"/>
               </w:rPr>
-              <w:t>，</w:t>
-            </w:r>
-            <w:r>
-              <w:rPr>
-                <w:rFonts w:ascii="宋体"/>
-                <w:color w:val="000000"/>
-              </w:rPr>
-              <w:t>vcca=1.5v</w:t>
-            </w:r>
-            <w:r>
-              <w:rPr>
-                <w:rFonts w:ascii="宋体"/>
-                <w:color w:val="000000"/>
-              </w:rPr>
-              <w:t>时，</w:t>
-            </w:r>
-            <w:r>
-              <w:rPr>
-                <w:rFonts w:ascii="宋体"/>
-                <w:color w:val="000000"/>
-              </w:rPr>
-              <w:t>EEPROM</w:t>
-            </w:r>
-            <w:r>
-              <w:rPr>
-                <w:rFonts w:ascii="宋体"/>
-                <w:color w:val="000000"/>
-              </w:rPr>
-              <w:t>写操作时电流</w:t>
-            </w:r>
-            <w:r>
-              <w:rPr>
-                <w:rFonts w:ascii="宋体"/>
-                <w:color w:val="000000"/>
-              </w:rPr>
-              <w:t>(</w:t>
-            </w:r>
-            <w:r>
-              <w:rPr>
-                <w:rFonts w:ascii="宋体"/>
-                <w:color w:val="000000"/>
-              </w:rPr>
-              <w:t>测试</w:t>
-            </w:r>
-            <w:r>
-              <w:rPr>
-                <w:rFonts w:ascii="宋体"/>
-                <w:color w:val="000000"/>
-              </w:rPr>
-              <w:t>vcca!</w:t>
-            </w:r>
-            <w:r>
-              <w:rPr>
-                <w:rFonts w:ascii="宋体"/>
-                <w:color w:val="000000"/>
-              </w:rPr>
-              <w:t>端口</w:t>
-            </w:r>
-            <w:r>
-              <w:rPr>
-                <w:rFonts w:ascii="宋体"/>
-                <w:color w:val="000000"/>
-              </w:rPr>
-              <w:t>)</w:t>
+              <w:t>，vcca=1.5v时，EEPROM写操作时电流(测试vcca!端口)</w:t>
             </w:r>
           </w:p>
         </w:tc>
@@ -6452,10 +5620,10 @@
           <w:tcPr>
             <w:tcW w:w="2533" w:type="dxa"/>
             <w:tcBorders>
-              <w:top w:val="single" w:sz="4" w:space="0" w:color="000000"/>
-              <w:left w:val="single" w:sz="4" w:space="0" w:color="000000"/>
-              <w:bottom w:val="single" w:sz="4" w:space="0" w:color="000000"/>
-              <w:right w:val="single" w:sz="4" w:space="0" w:color="000000"/>
+              <w:top w:val="single" w:color="000000" w:sz="4" w:space="0"/>
+              <w:left w:val="single" w:color="000000" w:sz="4" w:space="0"/>
+              <w:bottom w:val="single" w:color="000000" w:sz="4" w:space="0"/>
+              <w:right w:val="single" w:color="000000" w:sz="4" w:space="0"/>
               <w:tl2br w:val="nil"/>
               <w:tr2bl w:val="nil"/>
             </w:tcBorders>
@@ -6476,17 +5644,26 @@
         </w:tc>
       </w:tr>
       <w:tr>
+        <w:tblPrEx>
+          <w:tblLayout w:type="fixed"/>
+          <w:tblCellMar>
+            <w:top w:w="0" w:type="dxa"/>
+            <w:left w:w="108" w:type="dxa"/>
+            <w:bottom w:w="0" w:type="dxa"/>
+            <w:right w:w="108" w:type="dxa"/>
+          </w:tblCellMar>
+        </w:tblPrEx>
         <w:trPr>
-          <w:trHeight w:val="419"/>
+          <w:trHeight w:val="419" w:hRule="atLeast"/>
         </w:trPr>
         <w:tc>
           <w:tcPr>
-            <w:tcW w:w="1262" w:type="dxa"/>
-            <w:tcBorders>
-              <w:top w:val="single" w:sz="4" w:space="0" w:color="000000"/>
-              <w:left w:val="single" w:sz="8" w:space="0" w:color="000000"/>
-              <w:bottom w:val="single" w:sz="4" w:space="0" w:color="000000"/>
-              <w:right w:val="single" w:sz="4" w:space="0" w:color="000000"/>
+            <w:tcW w:w="1261" w:type="dxa"/>
+            <w:tcBorders>
+              <w:top w:val="single" w:color="000000" w:sz="4" w:space="0"/>
+              <w:left w:val="single" w:color="000000" w:sz="8" w:space="0"/>
+              <w:bottom w:val="single" w:color="000000" w:sz="4" w:space="0"/>
+              <w:right w:val="single" w:color="000000" w:sz="4" w:space="0"/>
               <w:tl2br w:val="nil"/>
               <w:tr2bl w:val="nil"/>
             </w:tcBorders>
@@ -6517,10 +5694,10 @@
           <w:tcPr>
             <w:tcW w:w="1155" w:type="dxa"/>
             <w:tcBorders>
-              <w:top w:val="single" w:sz="4" w:space="0" w:color="000000"/>
-              <w:left w:val="single" w:sz="4" w:space="0" w:color="000000"/>
-              <w:bottom w:val="single" w:sz="4" w:space="0" w:color="000000"/>
-              <w:right w:val="single" w:sz="4" w:space="0" w:color="000000"/>
+              <w:top w:val="single" w:color="000000" w:sz="4" w:space="0"/>
+              <w:left w:val="single" w:color="000000" w:sz="4" w:space="0"/>
+              <w:bottom w:val="single" w:color="000000" w:sz="4" w:space="0"/>
+              <w:right w:val="single" w:color="000000" w:sz="4" w:space="0"/>
               <w:tl2br w:val="nil"/>
               <w:tr2bl w:val="nil"/>
             </w:tcBorders>
@@ -6531,7 +5708,7 @@
             <w:pPr>
               <w:shd w:val="solid" w:color="FFFFFF" w:fill="auto"/>
               <w:autoSpaceDN w:val="0"/>
-              <w:ind w:firstLineChars="0" w:firstLine="0"/>
+              <w:ind w:firstLine="0" w:firstLineChars="0"/>
               <w:jc w:val="left"/>
               <w:textAlignment w:val="center"/>
               <w:rPr>
@@ -6554,10 +5731,10 @@
           <w:tcPr>
             <w:tcW w:w="3389" w:type="dxa"/>
             <w:tcBorders>
-              <w:top w:val="single" w:sz="4" w:space="0" w:color="000000"/>
-              <w:left w:val="single" w:sz="4" w:space="0" w:color="000000"/>
-              <w:bottom w:val="single" w:sz="4" w:space="0" w:color="000000"/>
-              <w:right w:val="single" w:sz="4" w:space="0" w:color="000000"/>
+              <w:top w:val="single" w:color="000000" w:sz="4" w:space="0"/>
+              <w:left w:val="single" w:color="000000" w:sz="4" w:space="0"/>
+              <w:bottom w:val="single" w:color="000000" w:sz="4" w:space="0"/>
+              <w:right w:val="single" w:color="000000" w:sz="4" w:space="0"/>
               <w:tl2br w:val="nil"/>
               <w:tr2bl w:val="nil"/>
             </w:tcBorders>
@@ -6583,7 +5760,7 @@
             </w:r>
             <w:r>
               <w:rPr>
-                <w:rFonts w:ascii="宋体" w:hint="eastAsia"/>
+                <w:rFonts w:hint="eastAsia" w:ascii="宋体"/>
                 <w:color w:val="000000"/>
               </w:rPr>
               <w:t>℃</w:t>
@@ -6593,70 +5770,7 @@
                 <w:rFonts w:ascii="宋体"/>
                 <w:color w:val="000000"/>
               </w:rPr>
-              <w:t>，</w:t>
-            </w:r>
-            <w:r>
-              <w:rPr>
-                <w:rFonts w:ascii="宋体"/>
-                <w:color w:val="000000"/>
-              </w:rPr>
-              <w:t>vcca=1.2v</w:t>
-            </w:r>
-            <w:r>
-              <w:rPr>
-                <w:rFonts w:ascii="宋体"/>
-                <w:color w:val="000000"/>
-              </w:rPr>
-              <w:t>时，</w:t>
-            </w:r>
-            <w:r>
-              <w:rPr>
-                <w:rFonts w:ascii="宋体"/>
-                <w:color w:val="000000"/>
-              </w:rPr>
-              <w:t>EEPROM</w:t>
-            </w:r>
-            <w:r>
-              <w:rPr>
-                <w:rFonts w:ascii="宋体"/>
-                <w:color w:val="000000"/>
-              </w:rPr>
-              <w:t>写操作时电流</w:t>
-            </w:r>
-            <w:r>
-              <w:rPr>
-                <w:rFonts w:ascii="宋体"/>
-                <w:color w:val="000000"/>
-              </w:rPr>
-              <w:t>(</w:t>
-            </w:r>
-            <w:r>
-              <w:rPr>
-                <w:rFonts w:ascii="宋体"/>
-                <w:color w:val="000000"/>
-              </w:rPr>
-              <w:t>测试</w:t>
-            </w:r>
-            <w:r>
-              <w:rPr>
-                <w:rFonts w:ascii="宋体"/>
-                <w:color w:val="000000"/>
-              </w:rPr>
-              <w:t>vcca!</w:t>
-            </w:r>
-            <w:r>
-              <w:rPr>
-                <w:rFonts w:ascii="宋体"/>
-                <w:color w:val="000000"/>
-              </w:rPr>
-              <w:t>端口</w:t>
-            </w:r>
-            <w:r>
-              <w:rPr>
-                <w:rFonts w:ascii="宋体"/>
-                <w:color w:val="000000"/>
-              </w:rPr>
-              <w:t>)</w:t>
+              <w:t>，vcca=1.2v时，EEPROM写操作时电流(测试vcca!端口)</w:t>
             </w:r>
           </w:p>
         </w:tc>
@@ -6664,10 +5778,10 @@
           <w:tcPr>
             <w:tcW w:w="2533" w:type="dxa"/>
             <w:tcBorders>
-              <w:top w:val="single" w:sz="4" w:space="0" w:color="000000"/>
-              <w:left w:val="single" w:sz="4" w:space="0" w:color="000000"/>
-              <w:bottom w:val="single" w:sz="4" w:space="0" w:color="000000"/>
-              <w:right w:val="single" w:sz="4" w:space="0" w:color="000000"/>
+              <w:top w:val="single" w:color="000000" w:sz="4" w:space="0"/>
+              <w:left w:val="single" w:color="000000" w:sz="4" w:space="0"/>
+              <w:bottom w:val="single" w:color="000000" w:sz="4" w:space="0"/>
+              <w:right w:val="single" w:color="000000" w:sz="4" w:space="0"/>
               <w:tl2br w:val="nil"/>
               <w:tr2bl w:val="nil"/>
             </w:tcBorders>
@@ -6688,17 +5802,26 @@
         </w:tc>
       </w:tr>
       <w:tr>
+        <w:tblPrEx>
+          <w:tblLayout w:type="fixed"/>
+          <w:tblCellMar>
+            <w:top w:w="0" w:type="dxa"/>
+            <w:left w:w="108" w:type="dxa"/>
+            <w:bottom w:w="0" w:type="dxa"/>
+            <w:right w:w="108" w:type="dxa"/>
+          </w:tblCellMar>
+        </w:tblPrEx>
         <w:trPr>
-          <w:trHeight w:val="419"/>
+          <w:trHeight w:val="419" w:hRule="atLeast"/>
         </w:trPr>
         <w:tc>
           <w:tcPr>
-            <w:tcW w:w="1262" w:type="dxa"/>
-            <w:tcBorders>
-              <w:top w:val="single" w:sz="4" w:space="0" w:color="000000"/>
-              <w:left w:val="single" w:sz="8" w:space="0" w:color="000000"/>
-              <w:bottom w:val="single" w:sz="4" w:space="0" w:color="000000"/>
-              <w:right w:val="single" w:sz="4" w:space="0" w:color="000000"/>
+            <w:tcW w:w="1261" w:type="dxa"/>
+            <w:tcBorders>
+              <w:top w:val="single" w:color="000000" w:sz="4" w:space="0"/>
+              <w:left w:val="single" w:color="000000" w:sz="8" w:space="0"/>
+              <w:bottom w:val="single" w:color="000000" w:sz="4" w:space="0"/>
+              <w:right w:val="single" w:color="000000" w:sz="4" w:space="0"/>
               <w:tl2br w:val="nil"/>
               <w:tr2bl w:val="nil"/>
             </w:tcBorders>
@@ -6721,7 +5844,6 @@
                 <w:rFonts w:ascii="宋体"/>
                 <w:color w:val="000000"/>
               </w:rPr>
-              <w:lastRenderedPageBreak/>
               <w:t>29</w:t>
             </w:r>
           </w:p>
@@ -6730,10 +5852,10 @@
           <w:tcPr>
             <w:tcW w:w="1155" w:type="dxa"/>
             <w:tcBorders>
-              <w:top w:val="single" w:sz="4" w:space="0" w:color="000000"/>
-              <w:left w:val="single" w:sz="4" w:space="0" w:color="000000"/>
-              <w:bottom w:val="single" w:sz="4" w:space="0" w:color="000000"/>
-              <w:right w:val="single" w:sz="4" w:space="0" w:color="000000"/>
+              <w:top w:val="single" w:color="000000" w:sz="4" w:space="0"/>
+              <w:left w:val="single" w:color="000000" w:sz="4" w:space="0"/>
+              <w:bottom w:val="single" w:color="000000" w:sz="4" w:space="0"/>
+              <w:right w:val="single" w:color="000000" w:sz="4" w:space="0"/>
               <w:tl2br w:val="nil"/>
               <w:tr2bl w:val="nil"/>
             </w:tcBorders>
@@ -6744,7 +5866,7 @@
             <w:pPr>
               <w:shd w:val="solid" w:color="FFFFFF" w:fill="auto"/>
               <w:autoSpaceDN w:val="0"/>
-              <w:ind w:firstLineChars="0" w:firstLine="0"/>
+              <w:ind w:firstLine="0" w:firstLineChars="0"/>
               <w:jc w:val="left"/>
               <w:textAlignment w:val="center"/>
               <w:rPr>
@@ -6767,10 +5889,10 @@
           <w:tcPr>
             <w:tcW w:w="3389" w:type="dxa"/>
             <w:tcBorders>
-              <w:top w:val="single" w:sz="4" w:space="0" w:color="000000"/>
-              <w:left w:val="single" w:sz="4" w:space="0" w:color="000000"/>
-              <w:bottom w:val="single" w:sz="4" w:space="0" w:color="000000"/>
-              <w:right w:val="single" w:sz="4" w:space="0" w:color="000000"/>
+              <w:top w:val="single" w:color="000000" w:sz="4" w:space="0"/>
+              <w:left w:val="single" w:color="000000" w:sz="4" w:space="0"/>
+              <w:bottom w:val="single" w:color="000000" w:sz="4" w:space="0"/>
+              <w:right w:val="single" w:color="000000" w:sz="4" w:space="0"/>
               <w:tl2br w:val="nil"/>
               <w:tr2bl w:val="nil"/>
             </w:tcBorders>
@@ -6796,7 +5918,7 @@
             </w:r>
             <w:r>
               <w:rPr>
-                <w:rFonts w:ascii="宋体" w:hint="eastAsia"/>
+                <w:rFonts w:hint="eastAsia" w:ascii="宋体"/>
                 <w:color w:val="000000"/>
               </w:rPr>
               <w:t>℃</w:t>
@@ -6806,70 +5928,7 @@
                 <w:rFonts w:ascii="宋体"/>
                 <w:color w:val="000000"/>
               </w:rPr>
-              <w:t>，</w:t>
-            </w:r>
-            <w:r>
-              <w:rPr>
-                <w:rFonts w:ascii="宋体"/>
-                <w:color w:val="000000"/>
-              </w:rPr>
-              <w:t>vcca=1.1v</w:t>
-            </w:r>
-            <w:r>
-              <w:rPr>
-                <w:rFonts w:ascii="宋体"/>
-                <w:color w:val="000000"/>
-              </w:rPr>
-              <w:t>时，</w:t>
-            </w:r>
-            <w:r>
-              <w:rPr>
-                <w:rFonts w:ascii="宋体"/>
-                <w:color w:val="000000"/>
-              </w:rPr>
-              <w:t>EEPROM</w:t>
-            </w:r>
-            <w:r>
-              <w:rPr>
-                <w:rFonts w:ascii="宋体"/>
-                <w:color w:val="000000"/>
-              </w:rPr>
-              <w:t>写操作时电流</w:t>
-            </w:r>
-            <w:r>
-              <w:rPr>
-                <w:rFonts w:ascii="宋体"/>
-                <w:color w:val="000000"/>
-              </w:rPr>
-              <w:t>(</w:t>
-            </w:r>
-            <w:r>
-              <w:rPr>
-                <w:rFonts w:ascii="宋体"/>
-                <w:color w:val="000000"/>
-              </w:rPr>
-              <w:t>测试</w:t>
-            </w:r>
-            <w:r>
-              <w:rPr>
-                <w:rFonts w:ascii="宋体"/>
-                <w:color w:val="000000"/>
-              </w:rPr>
-              <w:t>vcca!</w:t>
-            </w:r>
-            <w:r>
-              <w:rPr>
-                <w:rFonts w:ascii="宋体"/>
-                <w:color w:val="000000"/>
-              </w:rPr>
-              <w:t>端口</w:t>
-            </w:r>
-            <w:r>
-              <w:rPr>
-                <w:rFonts w:ascii="宋体"/>
-                <w:color w:val="000000"/>
-              </w:rPr>
-              <w:t>)</w:t>
+              <w:t>，vcca=1.1v时，EEPROM写操作时电流(测试vcca!端口)</w:t>
             </w:r>
           </w:p>
         </w:tc>
@@ -6877,10 +5936,10 @@
           <w:tcPr>
             <w:tcW w:w="2533" w:type="dxa"/>
             <w:tcBorders>
-              <w:top w:val="single" w:sz="4" w:space="0" w:color="000000"/>
-              <w:left w:val="single" w:sz="4" w:space="0" w:color="000000"/>
-              <w:bottom w:val="single" w:sz="4" w:space="0" w:color="000000"/>
-              <w:right w:val="single" w:sz="4" w:space="0" w:color="000000"/>
+              <w:top w:val="single" w:color="000000" w:sz="4" w:space="0"/>
+              <w:left w:val="single" w:color="000000" w:sz="4" w:space="0"/>
+              <w:bottom w:val="single" w:color="000000" w:sz="4" w:space="0"/>
+              <w:right w:val="single" w:color="000000" w:sz="4" w:space="0"/>
               <w:tl2br w:val="nil"/>
               <w:tr2bl w:val="nil"/>
             </w:tcBorders>
@@ -6903,7 +5962,7 @@
     </w:tbl>
     <w:p>
       <w:pPr>
-        <w:ind w:firstLineChars="0" w:firstLine="0"/>
+        <w:ind w:firstLine="0" w:firstLineChars="0"/>
         <w:rPr>
           <w:b/>
           <w:bCs/>
@@ -6914,19 +5973,12 @@
           <w:b/>
           <w:bCs/>
         </w:rPr>
-        <w:t>5. Allrow</w:t>
-      </w:r>
-      <w:r>
-        <w:rPr>
-          <w:b/>
-          <w:bCs/>
-        </w:rPr>
-        <w:t>功能测试</w:t>
+        <w:t>5. Allrow功能测试</w:t>
       </w:r>
     </w:p>
     <w:p>
       <w:pPr>
-        <w:ind w:firstLineChars="0" w:firstLine="0"/>
+        <w:ind w:firstLine="0" w:firstLineChars="0"/>
       </w:pPr>
       <w:r>
         <w:t>测试目的：验证页擦除和全片擦除的功能</w:t>
@@ -6934,7 +5986,7 @@
     </w:p>
     <w:p>
       <w:pPr>
-        <w:ind w:firstLineChars="0" w:firstLine="0"/>
+        <w:ind w:firstLine="0" w:firstLineChars="0"/>
         <w:rPr>
           <w:b/>
           <w:bCs/>
@@ -6945,28 +5997,15 @@
           <w:b/>
           <w:bCs/>
         </w:rPr>
-        <w:t xml:space="preserve">6. </w:t>
-      </w:r>
-      <w:r>
-        <w:rPr>
-          <w:b/>
-          <w:bCs/>
-        </w:rPr>
-        <w:t>时序测试</w:t>
+        <w:t>6. 时序测试</w:t>
       </w:r>
     </w:p>
     <w:p>
       <w:pPr>
-        <w:ind w:firstLineChars="0" w:firstLine="0"/>
+        <w:ind w:firstLine="0" w:firstLineChars="0"/>
       </w:pPr>
       <w:r>
-        <w:t>测试目的：测试地址数据的上升</w:t>
-      </w:r>
-      <w:r>
-        <w:t>\</w:t>
-      </w:r>
-      <w:r>
-        <w:t>下降时间，信号建立时间和保持时间以及编程、擦除的延时周期。是为了验证各时序关系是否正确，完整，是否满足设计需求。</w:t>
+        <w:t>测试目的：测试地址数据的上升\下降时间，信号建立时间和保持时间以及编程、擦除的延时周期。是为了验证各时序关系是否正确，完整，是否满足设计需求。</w:t>
       </w:r>
     </w:p>
     <w:p>
@@ -6978,28 +6017,29 @@
         <w:rPr>
           <w:rFonts w:hint="eastAsia"/>
         </w:rPr>
-        <w:t>Design_note</w:t>
-      </w:r>
-      <w:r>
-        <w:rPr>
-          <w:rFonts w:hint="eastAsia"/>
-        </w:rPr>
-        <w:t>读相关参数表：</w:t>
+        <w:t>Design_note读相关参数表：</w:t>
       </w:r>
     </w:p>
     <w:tbl>
       <w:tblPr>
-        <w:tblW w:w="0" w:type="auto"/>
+        <w:tblStyle w:val="12"/>
+        <w:tblW w:w="8117" w:type="dxa"/>
+        <w:tblInd w:w="0" w:type="dxa"/>
         <w:tblBorders>
-          <w:top w:val="single" w:sz="4" w:space="0" w:color="auto"/>
-          <w:left w:val="single" w:sz="4" w:space="0" w:color="auto"/>
-          <w:bottom w:val="single" w:sz="4" w:space="0" w:color="auto"/>
-          <w:right w:val="single" w:sz="4" w:space="0" w:color="auto"/>
-          <w:insideH w:val="single" w:sz="4" w:space="0" w:color="auto"/>
-          <w:insideV w:val="single" w:sz="4" w:space="0" w:color="auto"/>
+          <w:top w:val="single" w:color="auto" w:sz="4" w:space="0"/>
+          <w:left w:val="single" w:color="auto" w:sz="4" w:space="0"/>
+          <w:bottom w:val="single" w:color="auto" w:sz="4" w:space="0"/>
+          <w:right w:val="single" w:color="auto" w:sz="4" w:space="0"/>
+          <w:insideH w:val="single" w:color="auto" w:sz="4" w:space="0"/>
+          <w:insideV w:val="single" w:color="auto" w:sz="4" w:space="0"/>
         </w:tblBorders>
         <w:tblLayout w:type="fixed"/>
-        <w:tblLook w:val="0000"/>
+        <w:tblCellMar>
+          <w:top w:w="0" w:type="dxa"/>
+          <w:left w:w="108" w:type="dxa"/>
+          <w:bottom w:w="0" w:type="dxa"/>
+          <w:right w:w="108" w:type="dxa"/>
+        </w:tblCellMar>
       </w:tblPr>
       <w:tblGrid>
         <w:gridCol w:w="1704"/>
@@ -7009,6 +6049,23 @@
         <w:gridCol w:w="780"/>
       </w:tblGrid>
       <w:tr>
+        <w:tblPrEx>
+          <w:tblBorders>
+            <w:top w:val="single" w:color="auto" w:sz="4" w:space="0"/>
+            <w:left w:val="single" w:color="auto" w:sz="4" w:space="0"/>
+            <w:bottom w:val="single" w:color="auto" w:sz="4" w:space="0"/>
+            <w:right w:val="single" w:color="auto" w:sz="4" w:space="0"/>
+            <w:insideH w:val="single" w:color="auto" w:sz="4" w:space="0"/>
+            <w:insideV w:val="single" w:color="auto" w:sz="4" w:space="0"/>
+          </w:tblBorders>
+          <w:tblLayout w:type="fixed"/>
+          <w:tblCellMar>
+            <w:top w:w="0" w:type="dxa"/>
+            <w:left w:w="108" w:type="dxa"/>
+            <w:bottom w:w="0" w:type="dxa"/>
+            <w:right w:w="108" w:type="dxa"/>
+          </w:tblCellMar>
+        </w:tblPrEx>
         <w:tc>
           <w:tcPr>
             <w:tcW w:w="1704" w:type="dxa"/>
@@ -7061,7 +6118,7 @@
           </w:tcPr>
           <w:p>
             <w:pPr>
-              <w:ind w:firstLineChars="0" w:firstLine="0"/>
+              <w:ind w:firstLine="0" w:firstLineChars="0"/>
               <w:jc w:val="left"/>
             </w:pPr>
             <w:r>
@@ -7082,7 +6139,7 @@
           </w:tcPr>
           <w:p>
             <w:pPr>
-              <w:ind w:firstLineChars="0" w:firstLine="0"/>
+              <w:ind w:firstLine="0" w:firstLineChars="0"/>
             </w:pPr>
             <w:r>
               <w:rPr>
@@ -7102,7 +6159,7 @@
           </w:tcPr>
           <w:p>
             <w:pPr>
-              <w:ind w:firstLineChars="0" w:firstLine="0"/>
+              <w:ind w:firstLine="0" w:firstLineChars="0"/>
               <w:jc w:val="left"/>
             </w:pPr>
             <w:r>
@@ -7115,6 +6172,23 @@
         </w:tc>
       </w:tr>
       <w:tr>
+        <w:tblPrEx>
+          <w:tblBorders>
+            <w:top w:val="single" w:color="auto" w:sz="4" w:space="0"/>
+            <w:left w:val="single" w:color="auto" w:sz="4" w:space="0"/>
+            <w:bottom w:val="single" w:color="auto" w:sz="4" w:space="0"/>
+            <w:right w:val="single" w:color="auto" w:sz="4" w:space="0"/>
+            <w:insideH w:val="single" w:color="auto" w:sz="4" w:space="0"/>
+            <w:insideV w:val="single" w:color="auto" w:sz="4" w:space="0"/>
+          </w:tblBorders>
+          <w:tblLayout w:type="fixed"/>
+          <w:tblCellMar>
+            <w:top w:w="0" w:type="dxa"/>
+            <w:left w:w="108" w:type="dxa"/>
+            <w:bottom w:w="0" w:type="dxa"/>
+            <w:right w:w="108" w:type="dxa"/>
+          </w:tblCellMar>
+        </w:tblPrEx>
         <w:tc>
           <w:tcPr>
             <w:tcW w:w="1704" w:type="dxa"/>
@@ -7153,13 +6227,7 @@
               <w:rPr>
                 <w:rFonts w:hint="eastAsia"/>
               </w:rPr>
-              <w:t>Pulse width of sync high</w:t>
-            </w:r>
-            <w:r>
-              <w:rPr>
-                <w:rFonts w:hint="eastAsia"/>
-              </w:rPr>
-              <w:t xml:space="preserve"> in read mode</w:t>
+              <w:t>Pulse width of sync high in read mode</w:t>
             </w:r>
           </w:p>
         </w:tc>
@@ -7203,7 +6271,7 @@
           </w:tcPr>
           <w:p>
             <w:pPr>
-              <w:ind w:firstLineChars="0" w:firstLine="0"/>
+              <w:ind w:firstLine="0" w:firstLineChars="0"/>
               <w:jc w:val="left"/>
             </w:pPr>
             <w:r>
@@ -7234,31 +6302,7 @@
         <w:rPr>
           <w:rFonts w:hint="eastAsia"/>
         </w:rPr>
-        <w:t>℃</w:t>
-      </w:r>
-      <w:r>
-        <w:rPr>
-          <w:rFonts w:hint="eastAsia"/>
-        </w:rPr>
-        <w:t>/25</w:t>
-      </w:r>
-      <w:r>
-        <w:rPr>
-          <w:rFonts w:hint="eastAsia"/>
-        </w:rPr>
-        <w:t>℃</w:t>
-      </w:r>
-      <w:r>
-        <w:rPr>
-          <w:rFonts w:hint="eastAsia"/>
-        </w:rPr>
-        <w:t>/85</w:t>
-      </w:r>
-      <w:r>
-        <w:rPr>
-          <w:rFonts w:hint="eastAsia"/>
-        </w:rPr>
-        <w:t>℃</w:t>
+        <w:t>℃/25℃/85℃</w:t>
       </w:r>
       <w:r>
         <w:t>)</w:t>
@@ -7287,17 +6331,24 @@
     </w:p>
     <w:tbl>
       <w:tblPr>
-        <w:tblW w:w="0" w:type="auto"/>
+        <w:tblStyle w:val="12"/>
+        <w:tblW w:w="8117" w:type="dxa"/>
+        <w:tblInd w:w="0" w:type="dxa"/>
         <w:tblBorders>
-          <w:top w:val="single" w:sz="4" w:space="0" w:color="auto"/>
-          <w:left w:val="single" w:sz="4" w:space="0" w:color="auto"/>
-          <w:bottom w:val="single" w:sz="4" w:space="0" w:color="auto"/>
-          <w:right w:val="single" w:sz="4" w:space="0" w:color="auto"/>
-          <w:insideH w:val="single" w:sz="4" w:space="0" w:color="auto"/>
-          <w:insideV w:val="single" w:sz="4" w:space="0" w:color="auto"/>
+          <w:top w:val="single" w:color="auto" w:sz="4" w:space="0"/>
+          <w:left w:val="single" w:color="auto" w:sz="4" w:space="0"/>
+          <w:bottom w:val="single" w:color="auto" w:sz="4" w:space="0"/>
+          <w:right w:val="single" w:color="auto" w:sz="4" w:space="0"/>
+          <w:insideH w:val="single" w:color="auto" w:sz="4" w:space="0"/>
+          <w:insideV w:val="single" w:color="auto" w:sz="4" w:space="0"/>
         </w:tblBorders>
         <w:tblLayout w:type="fixed"/>
-        <w:tblLook w:val="0000"/>
+        <w:tblCellMar>
+          <w:top w:w="0" w:type="dxa"/>
+          <w:left w:w="108" w:type="dxa"/>
+          <w:bottom w:w="0" w:type="dxa"/>
+          <w:right w:w="108" w:type="dxa"/>
+        </w:tblCellMar>
       </w:tblPr>
       <w:tblGrid>
         <w:gridCol w:w="1704"/>
@@ -7307,6 +6358,23 @@
         <w:gridCol w:w="780"/>
       </w:tblGrid>
       <w:tr>
+        <w:tblPrEx>
+          <w:tblBorders>
+            <w:top w:val="single" w:color="auto" w:sz="4" w:space="0"/>
+            <w:left w:val="single" w:color="auto" w:sz="4" w:space="0"/>
+            <w:bottom w:val="single" w:color="auto" w:sz="4" w:space="0"/>
+            <w:right w:val="single" w:color="auto" w:sz="4" w:space="0"/>
+            <w:insideH w:val="single" w:color="auto" w:sz="4" w:space="0"/>
+            <w:insideV w:val="single" w:color="auto" w:sz="4" w:space="0"/>
+          </w:tblBorders>
+          <w:tblLayout w:type="fixed"/>
+          <w:tblCellMar>
+            <w:top w:w="0" w:type="dxa"/>
+            <w:left w:w="108" w:type="dxa"/>
+            <w:bottom w:w="0" w:type="dxa"/>
+            <w:right w:w="108" w:type="dxa"/>
+          </w:tblCellMar>
+        </w:tblPrEx>
         <w:tc>
           <w:tcPr>
             <w:tcW w:w="1704" w:type="dxa"/>
@@ -7359,7 +6427,7 @@
           </w:tcPr>
           <w:p>
             <w:pPr>
-              <w:ind w:firstLineChars="0" w:firstLine="0"/>
+              <w:ind w:firstLine="0" w:firstLineChars="0"/>
               <w:jc w:val="left"/>
             </w:pPr>
             <w:r>
@@ -7380,7 +6448,7 @@
           </w:tcPr>
           <w:p>
             <w:pPr>
-              <w:ind w:firstLineChars="0" w:firstLine="0"/>
+              <w:ind w:firstLine="0" w:firstLineChars="0"/>
               <w:jc w:val="center"/>
             </w:pPr>
             <w:r>
@@ -7401,7 +6469,7 @@
           </w:tcPr>
           <w:p>
             <w:pPr>
-              <w:ind w:firstLineChars="0" w:firstLine="0"/>
+              <w:ind w:firstLine="0" w:firstLineChars="0"/>
               <w:jc w:val="left"/>
             </w:pPr>
             <w:r>
@@ -7414,6 +6482,23 @@
         </w:tc>
       </w:tr>
       <w:tr>
+        <w:tblPrEx>
+          <w:tblBorders>
+            <w:top w:val="single" w:color="auto" w:sz="4" w:space="0"/>
+            <w:left w:val="single" w:color="auto" w:sz="4" w:space="0"/>
+            <w:bottom w:val="single" w:color="auto" w:sz="4" w:space="0"/>
+            <w:right w:val="single" w:color="auto" w:sz="4" w:space="0"/>
+            <w:insideH w:val="single" w:color="auto" w:sz="4" w:space="0"/>
+            <w:insideV w:val="single" w:color="auto" w:sz="4" w:space="0"/>
+          </w:tblBorders>
+          <w:tblLayout w:type="fixed"/>
+          <w:tblCellMar>
+            <w:top w:w="0" w:type="dxa"/>
+            <w:left w:w="108" w:type="dxa"/>
+            <w:bottom w:w="0" w:type="dxa"/>
+            <w:right w:w="108" w:type="dxa"/>
+          </w:tblCellMar>
+        </w:tblPrEx>
         <w:tc>
           <w:tcPr>
             <w:tcW w:w="1704" w:type="dxa"/>
@@ -7496,7 +6581,7 @@
           </w:tcPr>
           <w:p>
             <w:pPr>
-              <w:ind w:firstLineChars="0" w:firstLine="0"/>
+              <w:ind w:firstLine="0" w:firstLineChars="0"/>
               <w:jc w:val="left"/>
             </w:pPr>
             <w:r>
@@ -7526,17 +6611,24 @@
     </w:p>
     <w:tbl>
       <w:tblPr>
-        <w:tblW w:w="0" w:type="auto"/>
+        <w:tblStyle w:val="12"/>
+        <w:tblW w:w="8117" w:type="dxa"/>
+        <w:tblInd w:w="0" w:type="dxa"/>
         <w:tblBorders>
-          <w:top w:val="single" w:sz="4" w:space="0" w:color="auto"/>
-          <w:left w:val="single" w:sz="4" w:space="0" w:color="auto"/>
-          <w:bottom w:val="single" w:sz="4" w:space="0" w:color="auto"/>
-          <w:right w:val="single" w:sz="4" w:space="0" w:color="auto"/>
-          <w:insideH w:val="single" w:sz="4" w:space="0" w:color="auto"/>
-          <w:insideV w:val="single" w:sz="4" w:space="0" w:color="auto"/>
+          <w:top w:val="single" w:color="auto" w:sz="4" w:space="0"/>
+          <w:left w:val="single" w:color="auto" w:sz="4" w:space="0"/>
+          <w:bottom w:val="single" w:color="auto" w:sz="4" w:space="0"/>
+          <w:right w:val="single" w:color="auto" w:sz="4" w:space="0"/>
+          <w:insideH w:val="single" w:color="auto" w:sz="4" w:space="0"/>
+          <w:insideV w:val="single" w:color="auto" w:sz="4" w:space="0"/>
         </w:tblBorders>
         <w:tblLayout w:type="fixed"/>
-        <w:tblLook w:val="0000"/>
+        <w:tblCellMar>
+          <w:top w:w="0" w:type="dxa"/>
+          <w:left w:w="108" w:type="dxa"/>
+          <w:bottom w:w="0" w:type="dxa"/>
+          <w:right w:w="108" w:type="dxa"/>
+        </w:tblCellMar>
       </w:tblPr>
       <w:tblGrid>
         <w:gridCol w:w="1704"/>
@@ -7546,6 +6638,23 @@
         <w:gridCol w:w="780"/>
       </w:tblGrid>
       <w:tr>
+        <w:tblPrEx>
+          <w:tblBorders>
+            <w:top w:val="single" w:color="auto" w:sz="4" w:space="0"/>
+            <w:left w:val="single" w:color="auto" w:sz="4" w:space="0"/>
+            <w:bottom w:val="single" w:color="auto" w:sz="4" w:space="0"/>
+            <w:right w:val="single" w:color="auto" w:sz="4" w:space="0"/>
+            <w:insideH w:val="single" w:color="auto" w:sz="4" w:space="0"/>
+            <w:insideV w:val="single" w:color="auto" w:sz="4" w:space="0"/>
+          </w:tblBorders>
+          <w:tblLayout w:type="fixed"/>
+          <w:tblCellMar>
+            <w:top w:w="0" w:type="dxa"/>
+            <w:left w:w="108" w:type="dxa"/>
+            <w:bottom w:w="0" w:type="dxa"/>
+            <w:right w:w="108" w:type="dxa"/>
+          </w:tblCellMar>
+        </w:tblPrEx>
         <w:tc>
           <w:tcPr>
             <w:tcW w:w="1704" w:type="dxa"/>
@@ -7598,7 +6707,7 @@
           </w:tcPr>
           <w:p>
             <w:pPr>
-              <w:ind w:firstLineChars="0" w:firstLine="0"/>
+              <w:ind w:firstLine="0" w:firstLineChars="0"/>
               <w:jc w:val="left"/>
             </w:pPr>
             <w:r>
@@ -7619,7 +6728,7 @@
           </w:tcPr>
           <w:p>
             <w:pPr>
-              <w:ind w:firstLineChars="0" w:firstLine="0"/>
+              <w:ind w:firstLine="0" w:firstLineChars="0"/>
             </w:pPr>
             <w:r>
               <w:rPr>
@@ -7639,7 +6748,7 @@
           </w:tcPr>
           <w:p>
             <w:pPr>
-              <w:ind w:firstLineChars="0" w:firstLine="0"/>
+              <w:ind w:firstLine="0" w:firstLineChars="0"/>
               <w:jc w:val="left"/>
             </w:pPr>
             <w:r>
@@ -7652,6 +6761,23 @@
         </w:tc>
       </w:tr>
       <w:tr>
+        <w:tblPrEx>
+          <w:tblBorders>
+            <w:top w:val="single" w:color="auto" w:sz="4" w:space="0"/>
+            <w:left w:val="single" w:color="auto" w:sz="4" w:space="0"/>
+            <w:bottom w:val="single" w:color="auto" w:sz="4" w:space="0"/>
+            <w:right w:val="single" w:color="auto" w:sz="4" w:space="0"/>
+            <w:insideH w:val="single" w:color="auto" w:sz="4" w:space="0"/>
+            <w:insideV w:val="single" w:color="auto" w:sz="4" w:space="0"/>
+          </w:tblBorders>
+          <w:tblLayout w:type="fixed"/>
+          <w:tblCellMar>
+            <w:top w:w="0" w:type="dxa"/>
+            <w:left w:w="108" w:type="dxa"/>
+            <w:bottom w:w="0" w:type="dxa"/>
+            <w:right w:w="108" w:type="dxa"/>
+          </w:tblCellMar>
+        </w:tblPrEx>
         <w:tc>
           <w:tcPr>
             <w:tcW w:w="1704" w:type="dxa"/>
@@ -7734,7 +6860,7 @@
           </w:tcPr>
           <w:p>
             <w:pPr>
-              <w:ind w:firstLineChars="0" w:firstLine="0"/>
+              <w:ind w:firstLine="0" w:firstLineChars="0"/>
               <w:jc w:val="left"/>
             </w:pPr>
             <w:r>
@@ -7764,17 +6890,24 @@
     </w:p>
     <w:tbl>
       <w:tblPr>
-        <w:tblW w:w="0" w:type="auto"/>
+        <w:tblStyle w:val="12"/>
+        <w:tblW w:w="8117" w:type="dxa"/>
+        <w:tblInd w:w="0" w:type="dxa"/>
         <w:tblBorders>
-          <w:top w:val="single" w:sz="4" w:space="0" w:color="auto"/>
-          <w:left w:val="single" w:sz="4" w:space="0" w:color="auto"/>
-          <w:bottom w:val="single" w:sz="4" w:space="0" w:color="auto"/>
-          <w:right w:val="single" w:sz="4" w:space="0" w:color="auto"/>
-          <w:insideH w:val="single" w:sz="4" w:space="0" w:color="auto"/>
-          <w:insideV w:val="single" w:sz="4" w:space="0" w:color="auto"/>
+          <w:top w:val="single" w:color="auto" w:sz="4" w:space="0"/>
+          <w:left w:val="single" w:color="auto" w:sz="4" w:space="0"/>
+          <w:bottom w:val="single" w:color="auto" w:sz="4" w:space="0"/>
+          <w:right w:val="single" w:color="auto" w:sz="4" w:space="0"/>
+          <w:insideH w:val="single" w:color="auto" w:sz="4" w:space="0"/>
+          <w:insideV w:val="single" w:color="auto" w:sz="4" w:space="0"/>
         </w:tblBorders>
         <w:tblLayout w:type="fixed"/>
-        <w:tblLook w:val="0000"/>
+        <w:tblCellMar>
+          <w:top w:w="0" w:type="dxa"/>
+          <w:left w:w="108" w:type="dxa"/>
+          <w:bottom w:w="0" w:type="dxa"/>
+          <w:right w:w="108" w:type="dxa"/>
+        </w:tblCellMar>
       </w:tblPr>
       <w:tblGrid>
         <w:gridCol w:w="1704"/>
@@ -7784,6 +6917,23 @@
         <w:gridCol w:w="780"/>
       </w:tblGrid>
       <w:tr>
+        <w:tblPrEx>
+          <w:tblBorders>
+            <w:top w:val="single" w:color="auto" w:sz="4" w:space="0"/>
+            <w:left w:val="single" w:color="auto" w:sz="4" w:space="0"/>
+            <w:bottom w:val="single" w:color="auto" w:sz="4" w:space="0"/>
+            <w:right w:val="single" w:color="auto" w:sz="4" w:space="0"/>
+            <w:insideH w:val="single" w:color="auto" w:sz="4" w:space="0"/>
+            <w:insideV w:val="single" w:color="auto" w:sz="4" w:space="0"/>
+          </w:tblBorders>
+          <w:tblLayout w:type="fixed"/>
+          <w:tblCellMar>
+            <w:top w:w="0" w:type="dxa"/>
+            <w:left w:w="108" w:type="dxa"/>
+            <w:bottom w:w="0" w:type="dxa"/>
+            <w:right w:w="108" w:type="dxa"/>
+          </w:tblCellMar>
+        </w:tblPrEx>
         <w:tc>
           <w:tcPr>
             <w:tcW w:w="1704" w:type="dxa"/>
@@ -7836,7 +6986,7 @@
           </w:tcPr>
           <w:p>
             <w:pPr>
-              <w:ind w:firstLineChars="0" w:firstLine="0"/>
+              <w:ind w:firstLine="0" w:firstLineChars="0"/>
               <w:jc w:val="left"/>
             </w:pPr>
             <w:r>
@@ -7857,7 +7007,7 @@
           </w:tcPr>
           <w:p>
             <w:pPr>
-              <w:ind w:firstLineChars="0" w:firstLine="0"/>
+              <w:ind w:firstLine="0" w:firstLineChars="0"/>
               <w:jc w:val="center"/>
             </w:pPr>
             <w:r>
@@ -7878,7 +7028,7 @@
           </w:tcPr>
           <w:p>
             <w:pPr>
-              <w:ind w:firstLineChars="0" w:firstLine="0"/>
+              <w:ind w:firstLine="0" w:firstLineChars="0"/>
               <w:jc w:val="left"/>
             </w:pPr>
             <w:r>
@@ -7891,6 +7041,23 @@
         </w:tc>
       </w:tr>
       <w:tr>
+        <w:tblPrEx>
+          <w:tblBorders>
+            <w:top w:val="single" w:color="auto" w:sz="4" w:space="0"/>
+            <w:left w:val="single" w:color="auto" w:sz="4" w:space="0"/>
+            <w:bottom w:val="single" w:color="auto" w:sz="4" w:space="0"/>
+            <w:right w:val="single" w:color="auto" w:sz="4" w:space="0"/>
+            <w:insideH w:val="single" w:color="auto" w:sz="4" w:space="0"/>
+            <w:insideV w:val="single" w:color="auto" w:sz="4" w:space="0"/>
+          </w:tblBorders>
+          <w:tblLayout w:type="fixed"/>
+          <w:tblCellMar>
+            <w:top w:w="0" w:type="dxa"/>
+            <w:left w:w="108" w:type="dxa"/>
+            <w:bottom w:w="0" w:type="dxa"/>
+            <w:right w:w="108" w:type="dxa"/>
+          </w:tblCellMar>
+        </w:tblPrEx>
         <w:tc>
           <w:tcPr>
             <w:tcW w:w="1704" w:type="dxa"/>
@@ -7973,7 +7140,7 @@
           </w:tcPr>
           <w:p>
             <w:pPr>
-              <w:ind w:firstLineChars="0" w:firstLine="0"/>
+              <w:ind w:firstLine="0" w:firstLineChars="0"/>
               <w:jc w:val="left"/>
             </w:pPr>
             <w:r>
@@ -7988,7 +7155,7 @@
     </w:tbl>
     <w:p>
       <w:pPr>
-        <w:ind w:firstLineChars="0" w:firstLine="0"/>
+        <w:ind w:firstLine="0" w:firstLineChars="0"/>
         <w:rPr>
           <w:b/>
           <w:bCs/>
@@ -7999,19 +7166,12 @@
           <w:b/>
           <w:bCs/>
         </w:rPr>
-        <w:t>7.</w:t>
-      </w:r>
-      <w:r>
-        <w:rPr>
-          <w:b/>
-          <w:bCs/>
-        </w:rPr>
-        <w:t>可靠性测试</w:t>
+        <w:t>7.可靠性测试</w:t>
       </w:r>
     </w:p>
     <w:p>
       <w:pPr>
-        <w:ind w:firstLineChars="0" w:firstLine="420"/>
+        <w:ind w:firstLine="420" w:firstLineChars="0"/>
         <w:rPr>
           <w:rFonts w:ascii="Verdana" w:hAnsi="Verdana"/>
           <w:kern w:val="0"/>
@@ -8030,7 +7190,7 @@
       </w:r>
       <w:r>
         <w:rPr>
-          <w:rFonts w:ascii="Verdana" w:hAnsi="Verdana" w:hint="eastAsia"/>
+          <w:rFonts w:hint="eastAsia" w:ascii="Verdana" w:hAnsi="Verdana"/>
           <w:kern w:val="0"/>
           <w:sz w:val="20"/>
           <w:szCs w:val="22"/>
@@ -8048,7 +7208,7 @@
       </w:r>
       <w:r>
         <w:rPr>
-          <w:rFonts w:ascii="Verdana" w:hAnsi="Verdana" w:hint="eastAsia"/>
+          <w:rFonts w:hint="eastAsia" w:ascii="Verdana" w:hAnsi="Verdana"/>
           <w:kern w:val="0"/>
           <w:sz w:val="20"/>
           <w:szCs w:val="22"/>
@@ -8066,7 +7226,7 @@
       </w:r>
       <w:r>
         <w:rPr>
-          <w:rFonts w:ascii="Verdana" w:hAnsi="Verdana" w:hint="eastAsia"/>
+          <w:rFonts w:hint="eastAsia" w:ascii="Verdana" w:hAnsi="Verdana"/>
           <w:kern w:val="0"/>
           <w:sz w:val="20"/>
           <w:szCs w:val="22"/>
@@ -8084,7 +7244,7 @@
       </w:r>
       <w:r>
         <w:rPr>
-          <w:rFonts w:ascii="Verdana" w:hAnsi="Verdana" w:hint="eastAsia"/>
+          <w:rFonts w:hint="eastAsia" w:ascii="Verdana" w:hAnsi="Verdana"/>
           <w:kern w:val="0"/>
           <w:sz w:val="20"/>
           <w:szCs w:val="22"/>
@@ -8102,7 +7262,7 @@
       </w:r>
       <w:r>
         <w:rPr>
-          <w:rFonts w:ascii="Verdana" w:hAnsi="Verdana" w:hint="eastAsia"/>
+          <w:rFonts w:hint="eastAsia" w:ascii="Verdana" w:hAnsi="Verdana"/>
           <w:kern w:val="0"/>
           <w:sz w:val="20"/>
           <w:szCs w:val="22"/>
@@ -8120,27 +7280,17 @@
       </w:r>
       <w:r>
         <w:rPr>
-          <w:rFonts w:ascii="Verdana" w:hAnsi="Verdana" w:hint="eastAsia"/>
+          <w:rFonts w:hint="eastAsia" w:ascii="Verdana" w:hAnsi="Verdana"/>
           <w:kern w:val="0"/>
           <w:sz w:val="20"/>
           <w:szCs w:val="22"/>
         </w:rPr>
-        <w:t>芯片实行高温烘烤，测试其保持数据</w:t>
-      </w:r>
-      <w:r>
-        <w:rPr>
-          <w:rFonts w:ascii="Verdana" w:hAnsi="Verdana" w:hint="eastAsia"/>
-          <w:kern w:val="0"/>
-          <w:sz w:val="20"/>
-          <w:szCs w:val="22"/>
-        </w:rPr>
-        <w:lastRenderedPageBreak/>
-        <w:t>的能力。</w:t>
+        <w:t>芯片实行高温烘烤，测试其保持数据的能力。</w:t>
       </w:r>
     </w:p>
     <w:p>
       <w:pPr>
-        <w:ind w:firstLineChars="0" w:firstLine="0"/>
+        <w:ind w:firstLine="0" w:firstLineChars="0"/>
         <w:rPr>
           <w:b/>
           <w:bCs/>
@@ -8151,19 +7301,12 @@
           <w:b/>
           <w:bCs/>
         </w:rPr>
-        <w:t xml:space="preserve">7.1 </w:t>
-      </w:r>
-      <w:r>
-        <w:rPr>
-          <w:b/>
-          <w:bCs/>
-        </w:rPr>
-        <w:t>耐久能力测试</w:t>
+        <w:t>7.1 耐久能力测试</w:t>
       </w:r>
     </w:p>
     <w:p>
       <w:pPr>
-        <w:ind w:firstLineChars="0" w:firstLine="420"/>
+        <w:ind w:firstLine="420" w:firstLineChars="0"/>
         <w:rPr>
           <w:rFonts w:ascii="Verdana" w:hAnsi="Verdana"/>
           <w:kern w:val="0"/>
@@ -8173,7 +7316,7 @@
       </w:pPr>
       <w:r>
         <w:rPr>
-          <w:rFonts w:ascii="Verdana" w:hAnsi="Verdana" w:hint="eastAsia"/>
+          <w:rFonts w:hint="eastAsia" w:ascii="Verdana" w:hAnsi="Verdana"/>
           <w:kern w:val="0"/>
           <w:sz w:val="20"/>
           <w:szCs w:val="22"/>
@@ -8191,7 +7334,7 @@
       </w:r>
       <w:r>
         <w:rPr>
-          <w:rFonts w:ascii="Verdana" w:hAnsi="Verdana" w:hint="eastAsia"/>
+          <w:rFonts w:hint="eastAsia" w:ascii="Verdana" w:hAnsi="Verdana"/>
           <w:kern w:val="0"/>
           <w:sz w:val="20"/>
           <w:szCs w:val="22"/>
@@ -8209,7 +7352,7 @@
       </w:r>
       <w:r>
         <w:rPr>
-          <w:rFonts w:ascii="Verdana" w:hAnsi="Verdana" w:hint="eastAsia"/>
+          <w:rFonts w:hint="eastAsia" w:ascii="Verdana" w:hAnsi="Verdana"/>
           <w:kern w:val="0"/>
           <w:sz w:val="20"/>
           <w:szCs w:val="22"/>
@@ -8228,7 +7371,7 @@
     </w:p>
     <w:p>
       <w:pPr>
-        <w:ind w:firstLineChars="0" w:firstLine="0"/>
+        <w:ind w:firstLine="0" w:firstLineChars="0"/>
         <w:rPr>
           <w:rFonts w:ascii="Verdana" w:hAnsi="Verdana"/>
           <w:kern w:val="0"/>
@@ -8243,10 +7386,7 @@
         <w:t>Figure</w:t>
       </w:r>
       <w:r>
-        <w:t xml:space="preserve"> </w:t>
-      </w:r>
-      <w:r>
-        <w:t>7</w:t>
+        <w:t xml:space="preserve"> 7</w:t>
       </w:r>
       <w:r>
         <w:noBreakHyphen/>
@@ -8255,13 +7395,7 @@
         <w:rPr>
           <w:rFonts w:hint="eastAsia"/>
         </w:rPr>
-        <w:t>1</w:t>
-      </w:r>
-      <w:r>
-        <w:rPr>
-          <w:rFonts w:hint="eastAsia"/>
-        </w:rPr>
-        <w:t>.</w:t>
+        <w:t>1.</w:t>
       </w:r>
       <w:r>
         <w:rPr>
@@ -8278,25 +7412,20 @@
     </w:p>
     <w:p>
       <w:pPr>
-        <w:ind w:firstLineChars="0" w:firstLine="0"/>
+        <w:ind w:firstLine="0" w:firstLineChars="0"/>
       </w:pPr>
       <w:r>
-        <w:rPr>
-          <w:noProof/>
-        </w:rPr>
         <w:drawing>
-          <wp:inline distT="0" distB="0" distL="85723" distR="85723">
-            <wp:extent cx="4933950" cy="3251517"/>
+          <wp:inline distT="0" distB="0" distL="85090" distR="85090">
+            <wp:extent cx="4933950" cy="3251200"/>
             <wp:effectExtent l="0" t="0" r="0" b="0"/>
             <wp:docPr id="1" name="图片 1"/>
-            <wp:cNvGraphicFramePr>
-              <a:graphicFrameLocks xmlns:a="http://schemas.openxmlformats.org/drawingml/2006/main"/>
-            </wp:cNvGraphicFramePr>
+            <wp:cNvGraphicFramePr/>
             <a:graphic xmlns:a="http://schemas.openxmlformats.org/drawingml/2006/main">
               <a:graphicData uri="http://schemas.openxmlformats.org/drawingml/2006/picture">
                 <pic:pic xmlns:pic="http://schemas.openxmlformats.org/drawingml/2006/picture">
                   <pic:nvPicPr>
-                    <pic:cNvPr id="3" name="图片 3"/>
+                    <pic:cNvPr id="1" name="图片 1"/>
                     <pic:cNvPicPr/>
                   </pic:nvPicPr>
                   <pic:blipFill>
@@ -8330,7 +7459,7 @@
     </w:p>
     <w:p>
       <w:pPr>
-        <w:ind w:firstLineChars="0" w:firstLine="0"/>
+        <w:ind w:firstLine="0" w:firstLineChars="0"/>
         <w:rPr>
           <w:rFonts w:ascii="Verdana" w:hAnsi="Verdana"/>
           <w:b/>
@@ -8345,19 +7474,12 @@
           <w:b/>
           <w:bCs/>
         </w:rPr>
-        <w:t xml:space="preserve">7.2 </w:t>
-      </w:r>
-      <w:r>
-        <w:rPr>
-          <w:b/>
-          <w:bCs/>
-        </w:rPr>
-        <w:t>数据保持能力测试</w:t>
+        <w:t>7.2 数据保持能力测试</w:t>
       </w:r>
     </w:p>
     <w:p>
       <w:pPr>
-        <w:ind w:firstLineChars="0" w:firstLine="420"/>
+        <w:ind w:firstLine="420" w:firstLineChars="0"/>
         <w:rPr>
           <w:rFonts w:ascii="Verdana" w:hAnsi="Verdana"/>
           <w:kern w:val="0"/>
@@ -8367,7 +7489,7 @@
       </w:pPr>
       <w:r>
         <w:rPr>
-          <w:rFonts w:ascii="Verdana" w:hAnsi="Verdana" w:hint="eastAsia"/>
+          <w:rFonts w:hint="eastAsia" w:ascii="Verdana" w:hAnsi="Verdana"/>
           <w:kern w:val="0"/>
           <w:sz w:val="20"/>
           <w:szCs w:val="22"/>
@@ -8385,7 +7507,7 @@
       </w:r>
       <w:r>
         <w:rPr>
-          <w:rFonts w:ascii="Verdana" w:hAnsi="Verdana" w:hint="eastAsia"/>
+          <w:rFonts w:hint="eastAsia" w:ascii="Verdana" w:hAnsi="Verdana"/>
           <w:kern w:val="0"/>
           <w:sz w:val="20"/>
           <w:szCs w:val="22"/>
@@ -8403,7 +7525,7 @@
       </w:r>
       <w:r>
         <w:rPr>
-          <w:rFonts w:ascii="Verdana" w:hAnsi="Verdana" w:hint="eastAsia"/>
+          <w:rFonts w:hint="eastAsia" w:ascii="Verdana" w:hAnsi="Verdana"/>
           <w:kern w:val="0"/>
           <w:sz w:val="20"/>
           <w:szCs w:val="22"/>
@@ -8413,7 +7535,7 @@
     </w:p>
     <w:p>
       <w:pPr>
-        <w:ind w:firstLineChars="0" w:firstLine="0"/>
+        <w:ind w:firstLine="0" w:firstLineChars="0"/>
       </w:pPr>
       <w:r>
         <w:rPr>
@@ -8422,10 +7544,7 @@
         <w:t>Figure</w:t>
       </w:r>
       <w:r>
-        <w:t xml:space="preserve"> </w:t>
-      </w:r>
-      <w:r>
-        <w:t>7</w:t>
+        <w:t xml:space="preserve"> 7</w:t>
       </w:r>
       <w:r>
         <w:noBreakHyphen/>
@@ -8434,13 +7553,7 @@
         <w:rPr>
           <w:rFonts w:hint="eastAsia"/>
         </w:rPr>
-        <w:t>2</w:t>
-      </w:r>
-      <w:r>
-        <w:rPr>
-          <w:rFonts w:hint="eastAsia"/>
-        </w:rPr>
-        <w:t>.</w:t>
+        <w:t>2.</w:t>
       </w:r>
       <w:r>
         <w:rPr>
@@ -8457,26 +7570,20 @@
     </w:p>
     <w:p>
       <w:pPr>
-        <w:ind w:firstLineChars="0" w:firstLine="0"/>
+        <w:ind w:firstLine="0" w:firstLineChars="0"/>
       </w:pPr>
       <w:r>
-        <w:rPr>
-          <w:noProof/>
-        </w:rPr>
-        <w:lastRenderedPageBreak/>
         <w:drawing>
-          <wp:inline distT="0" distB="0" distL="85723" distR="85723">
-            <wp:extent cx="5334000" cy="3579577"/>
+          <wp:inline distT="0" distB="0" distL="85090" distR="85090">
+            <wp:extent cx="5334000" cy="3579495"/>
             <wp:effectExtent l="0" t="0" r="0" b="0"/>
             <wp:docPr id="4" name="图片 4"/>
-            <wp:cNvGraphicFramePr>
-              <a:graphicFrameLocks xmlns:a="http://schemas.openxmlformats.org/drawingml/2006/main"/>
-            </wp:cNvGraphicFramePr>
+            <wp:cNvGraphicFramePr/>
             <a:graphic xmlns:a="http://schemas.openxmlformats.org/drawingml/2006/main">
               <a:graphicData uri="http://schemas.openxmlformats.org/drawingml/2006/picture">
                 <pic:pic xmlns:pic="http://schemas.openxmlformats.org/drawingml/2006/picture">
                   <pic:nvPicPr>
-                    <pic:cNvPr id="6" name="图片 6"/>
+                    <pic:cNvPr id="4" name="图片 4"/>
                     <pic:cNvPicPr/>
                   </pic:nvPicPr>
                   <pic:blipFill>
@@ -8507,50 +7614,67 @@
         </w:drawing>
       </w:r>
     </w:p>
+    <w:p>
+      <w:pPr>
+        <w:ind w:firstLine="0" w:firstLineChars="0"/>
+        <w:rPr>
+          <w:rFonts w:hint="eastAsia"/>
+          <w:lang w:eastAsia="zh-CN"/>
+        </w:rPr>
+      </w:pPr>
+    </w:p>
+    <w:p>
+      <w:pPr>
+        <w:ind w:firstLine="0" w:firstLineChars="0"/>
+        <w:rPr>
+          <w:rFonts w:hint="eastAsia"/>
+          <w:lang w:eastAsia="zh-CN"/>
+        </w:rPr>
+      </w:pPr>
+    </w:p>
     <w:sectPr>
       <w:pgSz w:w="11907" w:h="16839"/>
       <w:pgMar w:top="1440" w:right="1800" w:bottom="1440" w:left="1800" w:header="851" w:footer="992" w:gutter="0"/>
-      <w:cols w:space="720"/>
-      <w:docGrid w:type="lines" w:linePitch="312"/>
+      <w:cols w:space="720" w:num="1"/>
+      <w:docGrid w:type="lines" w:linePitch="312" w:charSpace="0"/>
     </w:sectPr>
   </w:body>
 </w:document>
 </file>
 
 <file path=word/comments.xml><?xml version="1.0" encoding="utf-8"?>
-<w:comments xmlns:ve="http://schemas.openxmlformats.org/markup-compatibility/2006" xmlns:o="urn:schemas-microsoft-com:office:office" xmlns:r="http://schemas.openxmlformats.org/officeDocument/2006/relationships" xmlns:m="http://schemas.openxmlformats.org/officeDocument/2006/math" xmlns:v="urn:schemas-microsoft-com:vml" xmlns:wp="http://schemas.openxmlformats.org/drawingml/2006/wordprocessingDrawing" xmlns:w10="urn:schemas-microsoft-com:office:word" xmlns:w="http://schemas.openxmlformats.org/wordprocessingml/2006/main" xmlns:wne="http://schemas.microsoft.com/office/word/2006/wordml">
-  <w:comment w:id="1" w:author="xbany" w:date="2018-03-19T23:02:00Z" w:initials="xb21cn">
+<w:comments xmlns:wpc="http://schemas.microsoft.com/office/word/2010/wordprocessingCanvas" xmlns:mc="http://schemas.openxmlformats.org/markup-compatibility/2006" xmlns:o="urn:schemas-microsoft-com:office:office" xmlns:r="http://schemas.openxmlformats.org/officeDocument/2006/relationships" xmlns:m="http://schemas.openxmlformats.org/officeDocument/2006/math" xmlns:v="urn:schemas-microsoft-com:vml" xmlns:wp14="http://schemas.microsoft.com/office/word/2010/wordprocessingDrawing" xmlns:wp="http://schemas.openxmlformats.org/drawingml/2006/wordprocessingDrawing" xmlns:w="http://schemas.openxmlformats.org/wordprocessingml/2006/main" xmlns:w14="http://schemas.microsoft.com/office/word/2010/wordml" xmlns:w15="http://schemas.microsoft.com/office/word/2012/wordml" xmlns:w10="urn:schemas-microsoft-com:office:word" xmlns:wpg="http://schemas.microsoft.com/office/word/2010/wordprocessingGroup" xmlns:wpi="http://schemas.microsoft.com/office/word/2010/wordprocessingInk" xmlns:wne="http://schemas.microsoft.com/office/word/2006/wordml" xmlns:wps="http://schemas.microsoft.com/office/word/2010/wordprocessingShape" xmlns:wpsCustomData="http://www.wps.cn/officeDocument/2013/wpsCustomData" mc:Ignorable="w14 w15 wp14">
+  <w:comment w:id="0" w:author="xbany" w:date="2018-03-19T23:02:00Z" w:initials="xb21cn">
     <w:p>
       <w:pPr>
-        <w:pStyle w:val="a6"/>
+        <w:pStyle w:val="6"/>
         <w:ind w:firstLine="420"/>
       </w:pPr>
-      <w:r>
-        <w:rPr>
-          <w:rStyle w:val="a5"/>
-        </w:rPr>
-        <w:annotationRef/>
-      </w:r>
     </w:p>
   </w:comment>
 </w:comments>
 </file>
 
+<file path=word/commentsExtended.xml><?xml version="1.0" encoding="utf-8"?>
+<w15:commentsEx xmlns:wpc="http://schemas.microsoft.com/office/word/2010/wordprocessingCanvas" xmlns:mc="http://schemas.openxmlformats.org/markup-compatibility/2006" xmlns:o="urn:schemas-microsoft-com:office:office" xmlns:r="http://schemas.openxmlformats.org/officeDocument/2006/relationships" xmlns:m="http://schemas.openxmlformats.org/officeDocument/2006/math" xmlns:v="urn:schemas-microsoft-com:vml" xmlns:wp14="http://schemas.microsoft.com/office/word/2010/wordprocessingDrawing" xmlns:wp="http://schemas.openxmlformats.org/drawingml/2006/wordprocessingDrawing" xmlns:w="http://schemas.openxmlformats.org/wordprocessingml/2006/main" xmlns:w14="http://schemas.microsoft.com/office/word/2010/wordml" xmlns:w15="http://schemas.microsoft.com/office/word/2012/wordml" xmlns:w10="urn:schemas-microsoft-com:office:word" xmlns:wpg="http://schemas.microsoft.com/office/word/2010/wordprocessingGroup" xmlns:wpi="http://schemas.microsoft.com/office/word/2010/wordprocessingInk" xmlns:wne="http://schemas.microsoft.com/office/word/2006/wordml" xmlns:wps="http://schemas.microsoft.com/office/word/2010/wordprocessingShape" xmlns:wpsCustomData="http://www.wps.cn/officeDocument/2013/wpsCustomData" mc:Ignorable="w14 w15 wp14">
+  <w15:commentEx w15:paraId="06DD1567" w15:done="0"/>
+</w15:commentsEx>
+</file>
+
 <file path=word/numbering.xml><?xml version="1.0" encoding="utf-8"?>
-<w:numbering xmlns:ve="http://schemas.openxmlformats.org/markup-compatibility/2006" xmlns:o="urn:schemas-microsoft-com:office:office" xmlns:r="http://schemas.openxmlformats.org/officeDocument/2006/relationships" xmlns:m="http://schemas.openxmlformats.org/officeDocument/2006/math" xmlns:v="urn:schemas-microsoft-com:vml" xmlns:wp="http://schemas.openxmlformats.org/drawingml/2006/wordprocessingDrawing" xmlns:w10="urn:schemas-microsoft-com:office:word" xmlns:w="http://schemas.openxmlformats.org/wordprocessingml/2006/main" xmlns:wne="http://schemas.microsoft.com/office/word/2006/wordml">
+<w:numbering xmlns:wpc="http://schemas.microsoft.com/office/word/2010/wordprocessingCanvas" xmlns:mc="http://schemas.openxmlformats.org/markup-compatibility/2006" xmlns:o="urn:schemas-microsoft-com:office:office" xmlns:r="http://schemas.openxmlformats.org/officeDocument/2006/relationships" xmlns:m="http://schemas.openxmlformats.org/officeDocument/2006/math" xmlns:v="urn:schemas-microsoft-com:vml" xmlns:wp14="http://schemas.microsoft.com/office/word/2010/wordprocessingDrawing" xmlns:wp="http://schemas.openxmlformats.org/drawingml/2006/wordprocessingDrawing" xmlns:w10="urn:schemas-microsoft-com:office:word" xmlns:w="http://schemas.openxmlformats.org/wordprocessingml/2006/main" xmlns:w14="http://schemas.microsoft.com/office/word/2010/wordml" xmlns:wpg="http://schemas.microsoft.com/office/word/2010/wordprocessingGroup" xmlns:wpi="http://schemas.microsoft.com/office/word/2010/wordprocessingInk" xmlns:wne="http://schemas.microsoft.com/office/word/2006/wordml" xmlns:wps="http://schemas.microsoft.com/office/word/2010/wordprocessingShape" mc:Ignorable="w14 wp14">
   <w:abstractNum w:abstractNumId="0">
     <w:nsid w:val="01BAD8E0"/>
     <w:multiLevelType w:val="multilevel"/>
-    <w:tmpl w:val="5BC73D93"/>
-    <w:lvl w:ilvl="0">
+    <w:tmpl w:val="01BAD8E0"/>
+    <w:lvl w:ilvl="0" w:tentative="0">
       <w:start w:val="1"/>
       <w:numFmt w:val="decimal"/>
-      <w:lvlRestart w:val="0"/>
       <w:lvlText w:val="Chapter %1"/>
       <w:lvlJc w:val="left"/>
       <w:pPr>
         <w:tabs>
-          <w:tab w:val="num" w:pos="1851"/>
+          <w:tab w:val="left" w:pos="1851"/>
         </w:tabs>
         <w:ind w:left="1451" w:hanging="600"/>
       </w:pPr>
@@ -8559,44 +7683,44 @@
         <w:bCs/>
       </w:rPr>
     </w:lvl>
-    <w:lvl w:ilvl="1">
+    <w:lvl w:ilvl="1" w:tentative="0">
       <w:start w:val="1"/>
       <w:numFmt w:val="decimal"/>
-      <w:pStyle w:val="2"/>
+      <w:pStyle w:val="3"/>
       <w:lvlText w:val="%1.%2"/>
       <w:lvlJc w:val="left"/>
       <w:pPr>
         <w:tabs>
-          <w:tab w:val="num" w:pos="1758"/>
+          <w:tab w:val="left" w:pos="1758"/>
         </w:tabs>
         <w:ind w:left="1758" w:hanging="547"/>
       </w:pPr>
       <w:rPr>
-        <w:rFonts w:ascii="Arial" w:eastAsia="MingLiU" w:hAnsi="Arial" w:hint="default"/>
+        <w:rFonts w:hint="default" w:ascii="Arial" w:hAnsi="Arial" w:eastAsia="MingLiU"/>
         <w:b/>
         <w:i w:val="0"/>
         <w:sz w:val="24"/>
       </w:rPr>
     </w:lvl>
-    <w:lvl w:ilvl="2">
+    <w:lvl w:ilvl="2" w:tentative="0">
       <w:start w:val="1"/>
       <w:numFmt w:val="decimal"/>
       <w:lvlText w:val="%1.%2.%3"/>
       <w:lvlJc w:val="left"/>
       <w:pPr>
         <w:tabs>
-          <w:tab w:val="num" w:pos="1931"/>
+          <w:tab w:val="left" w:pos="1931"/>
         </w:tabs>
         <w:ind w:left="1931" w:hanging="720"/>
       </w:pPr>
       <w:rPr>
-        <w:rFonts w:ascii="Arial" w:eastAsia="MingLiU" w:hAnsi="Arial" w:hint="default"/>
+        <w:rFonts w:hint="default" w:ascii="Arial" w:hAnsi="Arial" w:eastAsia="MingLiU"/>
         <w:b/>
         <w:i w:val="0"/>
         <w:sz w:val="24"/>
       </w:rPr>
     </w:lvl>
-    <w:lvl w:ilvl="3">
+    <w:lvl w:ilvl="3" w:tentative="0">
       <w:start w:val="1"/>
       <w:numFmt w:val="decimal"/>
       <w:suff w:val="space"/>
@@ -8604,42 +7728,42 @@
       <w:lvlJc w:val="left"/>
       <w:pPr>
         <w:tabs>
-          <w:tab w:val="num" w:pos="0"/>
+          <w:tab w:val="left" w:pos="0"/>
         </w:tabs>
         <w:ind w:left="2962" w:hanging="851"/>
       </w:pPr>
       <w:rPr>
-        <w:rFonts w:ascii="Arial" w:eastAsia="MingLiU" w:hAnsi="Arial" w:hint="default"/>
+        <w:rFonts w:hint="default" w:ascii="Arial" w:hAnsi="Arial" w:eastAsia="MingLiU"/>
         <w:b/>
         <w:i w:val="0"/>
         <w:sz w:val="24"/>
       </w:rPr>
     </w:lvl>
-    <w:lvl w:ilvl="4">
+    <w:lvl w:ilvl="4" w:tentative="0">
       <w:start w:val="1"/>
       <w:numFmt w:val="decimal"/>
       <w:lvlText w:val="%1.%2.%3.%4.%5"/>
       <w:lvlJc w:val="left"/>
       <w:pPr>
         <w:tabs>
-          <w:tab w:val="num" w:pos="2651"/>
+          <w:tab w:val="left" w:pos="2651"/>
         </w:tabs>
         <w:ind w:left="2232" w:hanging="1021"/>
       </w:pPr>
       <w:rPr>
-        <w:rFonts w:ascii="Arial" w:hAnsi="Arial" w:hint="default"/>
+        <w:rFonts w:hint="default" w:ascii="Arial" w:hAnsi="Arial"/>
         <w:b/>
         <w:i w:val="0"/>
       </w:rPr>
     </w:lvl>
-    <w:lvl w:ilvl="5">
+    <w:lvl w:ilvl="5" w:tentative="0">
       <w:start w:val="1"/>
       <w:numFmt w:val="decimal"/>
       <w:lvlText w:val="%1.%2.%3.%4.%5.%6"/>
       <w:lvlJc w:val="left"/>
       <w:pPr>
         <w:tabs>
-          <w:tab w:val="num" w:pos="4471"/>
+          <w:tab w:val="left" w:pos="4471"/>
         </w:tabs>
         <w:ind w:left="4471" w:hanging="1134"/>
       </w:pPr>
@@ -8647,14 +7771,14 @@
         <w:rFonts w:hint="eastAsia"/>
       </w:rPr>
     </w:lvl>
-    <w:lvl w:ilvl="6">
+    <w:lvl w:ilvl="6" w:tentative="0">
       <w:start w:val="1"/>
       <w:numFmt w:val="decimal"/>
       <w:lvlText w:val="%1.%2.%3.%4.%5.%6.%7"/>
       <w:lvlJc w:val="left"/>
       <w:pPr>
         <w:tabs>
-          <w:tab w:val="num" w:pos="5038"/>
+          <w:tab w:val="left" w:pos="5038"/>
         </w:tabs>
         <w:ind w:left="5038" w:hanging="1276"/>
       </w:pPr>
@@ -8662,14 +7786,14 @@
         <w:rFonts w:hint="eastAsia"/>
       </w:rPr>
     </w:lvl>
-    <w:lvl w:ilvl="7">
+    <w:lvl w:ilvl="7" w:tentative="0">
       <w:start w:val="1"/>
       <w:numFmt w:val="decimal"/>
       <w:lvlText w:val="%1.%2.%3.%4.%5.%6.%7.%8"/>
       <w:lvlJc w:val="left"/>
       <w:pPr>
         <w:tabs>
-          <w:tab w:val="num" w:pos="5605"/>
+          <w:tab w:val="left" w:pos="5605"/>
         </w:tabs>
         <w:ind w:left="5605" w:hanging="1418"/>
       </w:pPr>
@@ -8677,14 +7801,14 @@
         <w:rFonts w:hint="eastAsia"/>
       </w:rPr>
     </w:lvl>
-    <w:lvl w:ilvl="8">
+    <w:lvl w:ilvl="8" w:tentative="0">
       <w:start w:val="1"/>
       <w:numFmt w:val="decimal"/>
       <w:lvlText w:val="%1.%2.%3.%4.%5.%6.%7.%8.%9"/>
       <w:lvlJc w:val="left"/>
       <w:pPr>
         <w:tabs>
-          <w:tab w:val="num" w:pos="6313"/>
+          <w:tab w:val="left" w:pos="6313"/>
         </w:tabs>
         <w:ind w:left="6313" w:hanging="1700"/>
       </w:pPr>
@@ -8695,296 +7819,414 @@
   </w:abstractNum>
   <w:abstractNum w:abstractNumId="1">
     <w:nsid w:val="1608CD77"/>
-    <w:multiLevelType w:val="hybridMultilevel"/>
-    <w:tmpl w:val="00000000"/>
-    <w:lvl w:ilvl="0" w:tplc="6244393A">
+    <w:multiLevelType w:val="multilevel"/>
+    <w:tmpl w:val="1608CD77"/>
+    <w:lvl w:ilvl="0" w:tentative="0">
       <w:start w:val="1"/>
       <w:numFmt w:val="decimal"/>
-      <w:lvlRestart w:val="0"/>
       <w:lvlText w:val="%1."/>
       <w:lvlJc w:val="left"/>
       <w:pPr>
         <w:tabs>
-          <w:tab w:val="num" w:pos="360"/>
+          <w:tab w:val="left" w:pos="360"/>
         </w:tabs>
         <w:ind w:left="360" w:hanging="360"/>
       </w:pPr>
     </w:lvl>
-    <w:lvl w:ilvl="1" w:tplc="F3E08B44">
+    <w:lvl w:ilvl="1" w:tentative="0">
       <w:start w:val="1"/>
       <w:numFmt w:val="lowerLetter"/>
       <w:lvlText w:val="%2)"/>
       <w:lvlJc w:val="left"/>
       <w:pPr>
         <w:tabs>
-          <w:tab w:val="num" w:pos="840"/>
+          <w:tab w:val="left" w:pos="840"/>
         </w:tabs>
         <w:ind w:left="840" w:hanging="420"/>
       </w:pPr>
     </w:lvl>
-    <w:lvl w:ilvl="2" w:tplc="34FE47C6">
+    <w:lvl w:ilvl="2" w:tentative="0">
       <w:start w:val="1"/>
       <w:numFmt w:val="lowerRoman"/>
       <w:lvlText w:val="%3."/>
       <w:lvlJc w:val="right"/>
       <w:pPr>
         <w:tabs>
-          <w:tab w:val="num" w:pos="1260"/>
+          <w:tab w:val="left" w:pos="1260"/>
         </w:tabs>
         <w:ind w:left="1260" w:hanging="420"/>
       </w:pPr>
     </w:lvl>
-    <w:lvl w:ilvl="3" w:tplc="0DEC5768">
+    <w:lvl w:ilvl="3" w:tentative="0">
       <w:start w:val="1"/>
       <w:numFmt w:val="decimal"/>
       <w:lvlText w:val="%4."/>
       <w:lvlJc w:val="left"/>
       <w:pPr>
         <w:tabs>
-          <w:tab w:val="num" w:pos="1680"/>
+          <w:tab w:val="left" w:pos="1680"/>
         </w:tabs>
         <w:ind w:left="1680" w:hanging="420"/>
       </w:pPr>
     </w:lvl>
-    <w:lvl w:ilvl="4" w:tplc="CCFECF3E">
+    <w:lvl w:ilvl="4" w:tentative="0">
       <w:start w:val="1"/>
       <w:numFmt w:val="lowerLetter"/>
       <w:lvlText w:val="%5)"/>
       <w:lvlJc w:val="left"/>
       <w:pPr>
         <w:tabs>
-          <w:tab w:val="num" w:pos="2100"/>
+          <w:tab w:val="left" w:pos="2100"/>
         </w:tabs>
         <w:ind w:left="2100" w:hanging="420"/>
       </w:pPr>
     </w:lvl>
-    <w:lvl w:ilvl="5" w:tplc="F90CE544">
+    <w:lvl w:ilvl="5" w:tentative="0">
       <w:start w:val="1"/>
       <w:numFmt w:val="lowerRoman"/>
       <w:lvlText w:val="%6."/>
       <w:lvlJc w:val="right"/>
       <w:pPr>
         <w:tabs>
-          <w:tab w:val="num" w:pos="2520"/>
+          <w:tab w:val="left" w:pos="2520"/>
         </w:tabs>
         <w:ind w:left="2520" w:hanging="420"/>
       </w:pPr>
     </w:lvl>
-    <w:lvl w:ilvl="6" w:tplc="F3BAD406">
+    <w:lvl w:ilvl="6" w:tentative="0">
       <w:start w:val="1"/>
       <w:numFmt w:val="decimal"/>
       <w:lvlText w:val="%7."/>
       <w:lvlJc w:val="left"/>
       <w:pPr>
         <w:tabs>
-          <w:tab w:val="num" w:pos="2940"/>
+          <w:tab w:val="left" w:pos="2940"/>
         </w:tabs>
         <w:ind w:left="2940" w:hanging="420"/>
       </w:pPr>
     </w:lvl>
-    <w:lvl w:ilvl="7" w:tplc="62D27554">
+    <w:lvl w:ilvl="7" w:tentative="0">
       <w:start w:val="1"/>
       <w:numFmt w:val="lowerLetter"/>
       <w:lvlText w:val="%8)"/>
       <w:lvlJc w:val="left"/>
       <w:pPr>
         <w:tabs>
-          <w:tab w:val="num" w:pos="3360"/>
+          <w:tab w:val="left" w:pos="3360"/>
         </w:tabs>
         <w:ind w:left="3360" w:hanging="420"/>
       </w:pPr>
     </w:lvl>
-    <w:lvl w:ilvl="8" w:tplc="B1546BAE">
+    <w:lvl w:ilvl="8" w:tentative="0">
       <w:start w:val="1"/>
       <w:numFmt w:val="lowerRoman"/>
       <w:lvlText w:val="%9."/>
       <w:lvlJc w:val="right"/>
       <w:pPr>
         <w:tabs>
-          <w:tab w:val="num" w:pos="3780"/>
+          <w:tab w:val="left" w:pos="3780"/>
         </w:tabs>
         <w:ind w:left="3780" w:hanging="420"/>
       </w:pPr>
     </w:lvl>
   </w:abstractNum>
   <w:num w:numId="1">
-    <w:abstractNumId w:val="1"/>
+    <w:abstractNumId w:val="0"/>
   </w:num>
   <w:num w:numId="2">
-    <w:abstractNumId w:val="0"/>
+    <w:abstractNumId w:val="1"/>
   </w:num>
 </w:numbering>
 </file>
 
+<file path=word/people.xml><?xml version="1.0" encoding="utf-8"?>
+<w15:people xmlns:wpc="http://schemas.microsoft.com/office/word/2010/wordprocessingCanvas" xmlns:mc="http://schemas.openxmlformats.org/markup-compatibility/2006" xmlns:o="urn:schemas-microsoft-com:office:office" xmlns:r="http://schemas.openxmlformats.org/officeDocument/2006/relationships" xmlns:m="http://schemas.openxmlformats.org/officeDocument/2006/math" xmlns:v="urn:schemas-microsoft-com:vml" xmlns:wp14="http://schemas.microsoft.com/office/word/2010/wordprocessingDrawing" xmlns:wp="http://schemas.openxmlformats.org/drawingml/2006/wordprocessingDrawing" xmlns:w="http://schemas.openxmlformats.org/wordprocessingml/2006/main" xmlns:w14="http://schemas.microsoft.com/office/word/2010/wordml" xmlns:w15="http://schemas.microsoft.com/office/word/2012/wordml" xmlns:w10="urn:schemas-microsoft-com:office:word" xmlns:wpg="http://schemas.microsoft.com/office/word/2010/wordprocessingGroup" xmlns:wpi="http://schemas.microsoft.com/office/word/2010/wordprocessingInk" xmlns:wne="http://schemas.microsoft.com/office/word/2006/wordml" xmlns:wps="http://schemas.microsoft.com/office/word/2010/wordprocessingShape" xmlns:wpsCustomData="http://www.wps.cn/officeDocument/2013/wpsCustomData" mc:Ignorable="w14 w15 wp14">
+  <w15:person w15:author="xbany">
+    <w15:presenceInfo w15:providerId="None" w15:userId="xbany"/>
+  </w15:person>
+</w15:people>
+</file>
+
 <file path=word/styles.xml><?xml version="1.0" encoding="utf-8"?>
-<w:styles xmlns:r="http://schemas.openxmlformats.org/officeDocument/2006/relationships" xmlns:w="http://schemas.openxmlformats.org/wordprocessingml/2006/main">
+<w:styles xmlns:mc="http://schemas.openxmlformats.org/markup-compatibility/2006" xmlns:o="urn:schemas-microsoft-com:office:office" xmlns:r="http://schemas.openxmlformats.org/officeDocument/2006/relationships" xmlns:m="http://schemas.openxmlformats.org/officeDocument/2006/math" xmlns:v="urn:schemas-microsoft-com:vml" xmlns:w="http://schemas.openxmlformats.org/wordprocessingml/2006/main" xmlns:w14="http://schemas.microsoft.com/office/word/2010/wordml" xmlns:w10="urn:schemas-microsoft-com:office:word" xmlns:sl="http://schemas.openxmlformats.org/schemaLibrary/2006/main" mc:Ignorable="w14">
   <w:docDefaults>
     <w:rPrDefault>
       <w:rPr>
-        <w:rFonts w:ascii="Times New Roman" w:eastAsia="宋体" w:hAnsi="Times New Roman" w:cs="Times New Roman"/>
-        <w:lang w:val="en-US" w:eastAsia="zh-CN" w:bidi="ar-SA"/>
+        <w:rFonts w:ascii="Times New Roman" w:hAnsi="Times New Roman" w:eastAsia="宋体" w:cs="Times New Roman"/>
       </w:rPr>
     </w:rPrDefault>
-    <w:pPrDefault/>
   </w:docDefaults>
-  <w:latentStyles w:defLockedState="0" w:defUIPriority="99" w:defSemiHidden="1" w:defUnhideWhenUsed="1" w:defQFormat="0" w:count="267">
-    <w:lsdException w:name="Normal" w:semiHidden="0" w:uiPriority="0" w:unhideWhenUsed="0" w:qFormat="1"/>
-    <w:lsdException w:name="heading 1" w:semiHidden="0" w:uiPriority="9" w:unhideWhenUsed="0" w:qFormat="1"/>
-    <w:lsdException w:name="heading 2" w:uiPriority="9" w:qFormat="1"/>
-    <w:lsdException w:name="heading 3" w:uiPriority="9" w:qFormat="1"/>
-    <w:lsdException w:name="heading 4" w:uiPriority="9" w:qFormat="1"/>
-    <w:lsdException w:name="heading 5" w:uiPriority="9" w:qFormat="1"/>
-    <w:lsdException w:name="heading 6" w:uiPriority="9" w:qFormat="1"/>
-    <w:lsdException w:name="heading 7" w:uiPriority="9" w:qFormat="1"/>
-    <w:lsdException w:name="heading 8" w:uiPriority="9" w:qFormat="1"/>
-    <w:lsdException w:name="heading 9" w:uiPriority="9" w:qFormat="1"/>
-    <w:lsdException w:name="toc 1" w:uiPriority="39"/>
-    <w:lsdException w:name="toc 2" w:uiPriority="39"/>
-    <w:lsdException w:name="toc 3" w:uiPriority="39"/>
-    <w:lsdException w:name="toc 4" w:uiPriority="39"/>
-    <w:lsdException w:name="toc 5" w:uiPriority="39"/>
-    <w:lsdException w:name="toc 6" w:uiPriority="39"/>
-    <w:lsdException w:name="toc 7" w:uiPriority="39"/>
-    <w:lsdException w:name="toc 8" w:uiPriority="39"/>
-    <w:lsdException w:name="toc 9" w:uiPriority="39"/>
-    <w:lsdException w:name="caption" w:uiPriority="35" w:qFormat="1"/>
-    <w:lsdException w:name="Title" w:semiHidden="0" w:uiPriority="10" w:unhideWhenUsed="0" w:qFormat="1"/>
-    <w:lsdException w:name="Default Paragraph Font" w:uiPriority="1"/>
-    <w:lsdException w:name="Subtitle" w:semiHidden="0" w:uiPriority="11" w:unhideWhenUsed="0" w:qFormat="1"/>
-    <w:lsdException w:name="Strong" w:semiHidden="0" w:uiPriority="22" w:unhideWhenUsed="0" w:qFormat="1"/>
-    <w:lsdException w:name="Emphasis" w:semiHidden="0" w:uiPriority="20" w:unhideWhenUsed="0" w:qFormat="1"/>
-    <w:lsdException w:name="Table Grid" w:semiHidden="0" w:uiPriority="59" w:unhideWhenUsed="0"/>
-    <w:lsdException w:name="Placeholder Text" w:unhideWhenUsed="0"/>
-    <w:lsdException w:name="No Spacing" w:semiHidden="0" w:uiPriority="1" w:unhideWhenUsed="0" w:qFormat="1"/>
-    <w:lsdException w:name="Light Shading" w:semiHidden="0" w:uiPriority="60" w:unhideWhenUsed="0"/>
-    <w:lsdException w:name="Light List" w:semiHidden="0" w:uiPriority="61" w:unhideWhenUsed="0"/>
-    <w:lsdException w:name="Light Grid" w:semiHidden="0" w:uiPriority="62" w:unhideWhenUsed="0"/>
-    <w:lsdException w:name="Medium Shading 1" w:semiHidden="0" w:uiPriority="63" w:unhideWhenUsed="0"/>
-    <w:lsdException w:name="Medium Shading 2" w:semiHidden="0" w:uiPriority="64" w:unhideWhenUsed="0"/>
-    <w:lsdException w:name="Medium List 1" w:semiHidden="0" w:uiPriority="65" w:unhideWhenUsed="0"/>
-    <w:lsdException w:name="Medium List 2" w:semiHidden="0" w:uiPriority="66" w:unhideWhenUsed="0"/>
-    <w:lsdException w:name="Medium Grid 1" w:semiHidden="0" w:uiPriority="67" w:unhideWhenUsed="0"/>
-    <w:lsdException w:name="Medium Grid 2" w:semiHidden="0" w:uiPriority="68" w:unhideWhenUsed="0"/>
-    <w:lsdException w:name="Medium Grid 3" w:semiHidden="0" w:uiPriority="69" w:unhideWhenUsed="0"/>
-    <w:lsdException w:name="Dark List" w:semiHidden="0" w:uiPriority="70" w:unhideWhenUsed="0"/>
-    <w:lsdException w:name="Colorful Shading" w:semiHidden="0" w:uiPriority="71" w:unhideWhenUsed="0"/>
-    <w:lsdException w:name="Colorful List" w:semiHidden="0" w:uiPriority="72" w:unhideWhenUsed="0"/>
-    <w:lsdException w:name="Colorful Grid" w:semiHidden="0" w:uiPriority="73" w:unhideWhenUsed="0"/>
-    <w:lsdException w:name="Light Shading Accent 1" w:semiHidden="0" w:uiPriority="60" w:unhideWhenUsed="0"/>
-    <w:lsdException w:name="Light List Accent 1" w:semiHidden="0" w:uiPriority="61" w:unhideWhenUsed="0"/>
-    <w:lsdException w:name="Light Grid Accent 1" w:semiHidden="0" w:uiPriority="62" w:unhideWhenUsed="0"/>
-    <w:lsdException w:name="Medium Shading 1 Accent 1" w:semiHidden="0" w:uiPriority="63" w:unhideWhenUsed="0"/>
-    <w:lsdException w:name="Medium Shading 2 Accent 1" w:semiHidden="0" w:uiPriority="64" w:unhideWhenUsed="0"/>
-    <w:lsdException w:name="Medium List 1 Accent 1" w:semiHidden="0" w:uiPriority="65" w:unhideWhenUsed="0"/>
-    <w:lsdException w:name="Revision" w:unhideWhenUsed="0"/>
-    <w:lsdException w:name="List Paragraph" w:semiHidden="0" w:uiPriority="34" w:unhideWhenUsed="0" w:qFormat="1"/>
-    <w:lsdException w:name="Quote" w:semiHidden="0" w:uiPriority="29" w:unhideWhenUsed="0" w:qFormat="1"/>
-    <w:lsdException w:name="Intense Quote" w:semiHidden="0" w:uiPriority="30" w:unhideWhenUsed="0" w:qFormat="1"/>
-    <w:lsdException w:name="Medium List 2 Accent 1" w:semiHidden="0" w:uiPriority="66" w:unhideWhenUsed="0"/>
-    <w:lsdException w:name="Medium Grid 1 Accent 1" w:semiHidden="0" w:uiPriority="67" w:unhideWhenUsed="0"/>
-    <w:lsdException w:name="Medium Grid 2 Accent 1" w:semiHidden="0" w:uiPriority="68" w:unhideWhenUsed="0"/>
-    <w:lsdException w:name="Medium Grid 3 Accent 1" w:semiHidden="0" w:uiPriority="69" w:unhideWhenUsed="0"/>
-    <w:lsdException w:name="Dark List Accent 1" w:semiHidden="0" w:uiPriority="70" w:unhideWhenUsed="0"/>
-    <w:lsdException w:name="Colorful Shading Accent 1" w:semiHidden="0" w:uiPriority="71" w:unhideWhenUsed="0"/>
-    <w:lsdException w:name="Colorful List Accent 1" w:semiHidden="0" w:uiPriority="72" w:unhideWhenUsed="0"/>
-    <w:lsdException w:name="Colorful Grid Accent 1" w:semiHidden="0" w:uiPriority="73" w:unhideWhenUsed="0"/>
-    <w:lsdException w:name="Light Shading Accent 2" w:semiHidden="0" w:uiPriority="60" w:unhideWhenUsed="0"/>
-    <w:lsdException w:name="Light List Accent 2" w:semiHidden="0" w:uiPriority="61" w:unhideWhenUsed="0"/>
-    <w:lsdException w:name="Light Grid Accent 2" w:semiHidden="0" w:uiPriority="62" w:unhideWhenUsed="0"/>
-    <w:lsdException w:name="Medium Shading 1 Accent 2" w:semiHidden="0" w:uiPriority="63" w:unhideWhenUsed="0"/>
-    <w:lsdException w:name="Medium Shading 2 Accent 2" w:semiHidden="0" w:uiPriority="64" w:unhideWhenUsed="0"/>
-    <w:lsdException w:name="Medium List 1 Accent 2" w:semiHidden="0" w:uiPriority="65" w:unhideWhenUsed="0"/>
-    <w:lsdException w:name="Medium List 2 Accent 2" w:semiHidden="0" w:uiPriority="66" w:unhideWhenUsed="0"/>
-    <w:lsdException w:name="Medium Grid 1 Accent 2" w:semiHidden="0" w:uiPriority="67" w:unhideWhenUsed="0"/>
-    <w:lsdException w:name="Medium Grid 2 Accent 2" w:semiHidden="0" w:uiPriority="68" w:unhideWhenUsed="0"/>
-    <w:lsdException w:name="Medium Grid 3 Accent 2" w:semiHidden="0" w:uiPriority="69" w:unhideWhenUsed="0"/>
-    <w:lsdException w:name="Dark List Accent 2" w:semiHidden="0" w:uiPriority="70" w:unhideWhenUsed="0"/>
-    <w:lsdException w:name="Colorful Shading Accent 2" w:semiHidden="0" w:uiPriority="71" w:unhideWhenUsed="0"/>
-    <w:lsdException w:name="Colorful List Accent 2" w:semiHidden="0" w:uiPriority="72" w:unhideWhenUsed="0"/>
-    <w:lsdException w:name="Colorful Grid Accent 2" w:semiHidden="0" w:uiPriority="73" w:unhideWhenUsed="0"/>
-    <w:lsdException w:name="Light Shading Accent 3" w:semiHidden="0" w:uiPriority="60" w:unhideWhenUsed="0"/>
-    <w:lsdException w:name="Light List Accent 3" w:semiHidden="0" w:uiPriority="61" w:unhideWhenUsed="0"/>
-    <w:lsdException w:name="Light Grid Accent 3" w:semiHidden="0" w:uiPriority="62" w:unhideWhenUsed="0"/>
-    <w:lsdException w:name="Medium Shading 1 Accent 3" w:semiHidden="0" w:uiPriority="63" w:unhideWhenUsed="0"/>
-    <w:lsdException w:name="Medium Shading 2 Accent 3" w:semiHidden="0" w:uiPriority="64" w:unhideWhenUsed="0"/>
-    <w:lsdException w:name="Medium List 1 Accent 3" w:semiHidden="0" w:uiPriority="65" w:unhideWhenUsed="0"/>
-    <w:lsdException w:name="Medium List 2 Accent 3" w:semiHidden="0" w:uiPriority="66" w:unhideWhenUsed="0"/>
-    <w:lsdException w:name="Medium Grid 1 Accent 3" w:semiHidden="0" w:uiPriority="67" w:unhideWhenUsed="0"/>
-    <w:lsdException w:name="Medium Grid 2 Accent 3" w:semiHidden="0" w:uiPriority="68" w:unhideWhenUsed="0"/>
-    <w:lsdException w:name="Medium Grid 3 Accent 3" w:semiHidden="0" w:uiPriority="69" w:unhideWhenUsed="0"/>
-    <w:lsdException w:name="Dark List Accent 3" w:semiHidden="0" w:uiPriority="70" w:unhideWhenUsed="0"/>
-    <w:lsdException w:name="Colorful Shading Accent 3" w:semiHidden="0" w:uiPriority="71" w:unhideWhenUsed="0"/>
-    <w:lsdException w:name="Colorful List Accent 3" w:semiHidden="0" w:uiPriority="72" w:unhideWhenUsed="0"/>
-    <w:lsdException w:name="Colorful Grid Accent 3" w:semiHidden="0" w:uiPriority="73" w:unhideWhenUsed="0"/>
-    <w:lsdException w:name="Light Shading Accent 4" w:semiHidden="0" w:uiPriority="60" w:unhideWhenUsed="0"/>
-    <w:lsdException w:name="Light List Accent 4" w:semiHidden="0" w:uiPriority="61" w:unhideWhenUsed="0"/>
-    <w:lsdException w:name="Light Grid Accent 4" w:semiHidden="0" w:uiPriority="62" w:unhideWhenUsed="0"/>
-    <w:lsdException w:name="Medium Shading 1 Accent 4" w:semiHidden="0" w:uiPriority="63" w:unhideWhenUsed="0"/>
-    <w:lsdException w:name="Medium Shading 2 Accent 4" w:semiHidden="0" w:uiPriority="64" w:unhideWhenUsed="0"/>
-    <w:lsdException w:name="Medium List 1 Accent 4" w:semiHidden="0" w:uiPriority="65" w:unhideWhenUsed="0"/>
-    <w:lsdException w:name="Medium List 2 Accent 4" w:semiHidden="0" w:uiPriority="66" w:unhideWhenUsed="0"/>
-    <w:lsdException w:name="Medium Grid 1 Accent 4" w:semiHidden="0" w:uiPriority="67" w:unhideWhenUsed="0"/>
-    <w:lsdException w:name="Medium Grid 2 Accent 4" w:semiHidden="0" w:uiPriority="68" w:unhideWhenUsed="0"/>
-    <w:lsdException w:name="Medium Grid 3 Accent 4" w:semiHidden="0" w:uiPriority="69" w:unhideWhenUsed="0"/>
-    <w:lsdException w:name="Dark List Accent 4" w:semiHidden="0" w:uiPriority="70" w:unhideWhenUsed="0"/>
-    <w:lsdException w:name="Colorful Shading Accent 4" w:semiHidden="0" w:uiPriority="71" w:unhideWhenUsed="0"/>
-    <w:lsdException w:name="Colorful List Accent 4" w:semiHidden="0" w:uiPriority="72" w:unhideWhenUsed="0"/>
-    <w:lsdException w:name="Colorful Grid Accent 4" w:semiHidden="0" w:uiPriority="73" w:unhideWhenUsed="0"/>
-    <w:lsdException w:name="Light Shading Accent 5" w:semiHidden="0" w:uiPriority="60" w:unhideWhenUsed="0"/>
-    <w:lsdException w:name="Light List Accent 5" w:semiHidden="0" w:uiPriority="61" w:unhideWhenUsed="0"/>
-    <w:lsdException w:name="Light Grid Accent 5" w:semiHidden="0" w:uiPriority="62" w:unhideWhenUsed="0"/>
-    <w:lsdException w:name="Medium Shading 1 Accent 5" w:semiHidden="0" w:uiPriority="63" w:unhideWhenUsed="0"/>
-    <w:lsdException w:name="Medium Shading 2 Accent 5" w:semiHidden="0" w:uiPriority="64" w:unhideWhenUsed="0"/>
-    <w:lsdException w:name="Medium List 1 Accent 5" w:semiHidden="0" w:uiPriority="65" w:unhideWhenUsed="0"/>
-    <w:lsdException w:name="Medium List 2 Accent 5" w:semiHidden="0" w:uiPriority="66" w:unhideWhenUsed="0"/>
-    <w:lsdException w:name="Medium Grid 1 Accent 5" w:semiHidden="0" w:uiPriority="67" w:unhideWhenUsed="0"/>
-    <w:lsdException w:name="Medium Grid 2 Accent 5" w:semiHidden="0" w:uiPriority="68" w:unhideWhenUsed="0"/>
-    <w:lsdException w:name="Medium Grid 3 Accent 5" w:semiHidden="0" w:uiPriority="69" w:unhideWhenUsed="0"/>
-    <w:lsdException w:name="Dark List Accent 5" w:semiHidden="0" w:uiPriority="70" w:unhideWhenUsed="0"/>
-    <w:lsdException w:name="Colorful Shading Accent 5" w:semiHidden="0" w:uiPriority="71" w:unhideWhenUsed="0"/>
-    <w:lsdException w:name="Colorful List Accent 5" w:semiHidden="0" w:uiPriority="72" w:unhideWhenUsed="0"/>
-    <w:lsdException w:name="Colorful Grid Accent 5" w:semiHidden="0" w:uiPriority="73" w:unhideWhenUsed="0"/>
-    <w:lsdException w:name="Light Shading Accent 6" w:semiHidden="0" w:uiPriority="60" w:unhideWhenUsed="0"/>
-    <w:lsdException w:name="Light List Accent 6" w:semiHidden="0" w:uiPriority="61" w:unhideWhenUsed="0"/>
-    <w:lsdException w:name="Light Grid Accent 6" w:semiHidden="0" w:uiPriority="62" w:unhideWhenUsed="0"/>
-    <w:lsdException w:name="Medium Shading 1 Accent 6" w:semiHidden="0" w:uiPriority="63" w:unhideWhenUsed="0"/>
-    <w:lsdException w:name="Medium Shading 2 Accent 6" w:semiHidden="0" w:uiPriority="64" w:unhideWhenUsed="0"/>
-    <w:lsdException w:name="Medium List 1 Accent 6" w:semiHidden="0" w:uiPriority="65" w:unhideWhenUsed="0"/>
-    <w:lsdException w:name="Medium List 2 Accent 6" w:semiHidden="0" w:uiPriority="66" w:unhideWhenUsed="0"/>
-    <w:lsdException w:name="Medium Grid 1 Accent 6" w:semiHidden="0" w:uiPriority="67" w:unhideWhenUsed="0"/>
-    <w:lsdException w:name="Medium Grid 2 Accent 6" w:semiHidden="0" w:uiPriority="68" w:unhideWhenUsed="0"/>
-    <w:lsdException w:name="Medium Grid 3 Accent 6" w:semiHidden="0" w:uiPriority="69" w:unhideWhenUsed="0"/>
-    <w:lsdException w:name="Dark List Accent 6" w:semiHidden="0" w:uiPriority="70" w:unhideWhenUsed="0"/>
-    <w:lsdException w:name="Colorful Shading Accent 6" w:semiHidden="0" w:uiPriority="71" w:unhideWhenUsed="0"/>
-    <w:lsdException w:name="Colorful List Accent 6" w:semiHidden="0" w:uiPriority="72" w:unhideWhenUsed="0"/>
-    <w:lsdException w:name="Colorful Grid Accent 6" w:semiHidden="0" w:uiPriority="73" w:unhideWhenUsed="0"/>
-    <w:lsdException w:name="Subtle Emphasis" w:semiHidden="0" w:uiPriority="19" w:unhideWhenUsed="0" w:qFormat="1"/>
-    <w:lsdException w:name="Intense Emphasis" w:semiHidden="0" w:uiPriority="21" w:unhideWhenUsed="0" w:qFormat="1"/>
-    <w:lsdException w:name="Subtle Reference" w:semiHidden="0" w:uiPriority="31" w:unhideWhenUsed="0" w:qFormat="1"/>
-    <w:lsdException w:name="Intense Reference" w:semiHidden="0" w:uiPriority="32" w:unhideWhenUsed="0" w:qFormat="1"/>
-    <w:lsdException w:name="Book Title" w:semiHidden="0" w:uiPriority="33" w:unhideWhenUsed="0" w:qFormat="1"/>
-    <w:lsdException w:name="Bibliography" w:uiPriority="37"/>
-    <w:lsdException w:name="TOC Heading" w:uiPriority="39" w:qFormat="1"/>
+  <w:latentStyles w:count="260" w:defQFormat="0" w:defUnhideWhenUsed="1" w:defSemiHidden="1" w:defUIPriority="99" w:defLockedState="0">
+    <w:lsdException w:unhideWhenUsed="0" w:uiPriority="0" w:semiHidden="0" w:name="Normal"/>
+    <w:lsdException w:unhideWhenUsed="0" w:uiPriority="0" w:semiHidden="0" w:name="heading 1"/>
+    <w:lsdException w:unhideWhenUsed="0" w:uiPriority="0" w:semiHidden="0" w:name="heading 2"/>
+    <w:lsdException w:qFormat="1" w:unhideWhenUsed="0" w:uiPriority="0" w:semiHidden="0" w:name="heading 3"/>
+    <w:lsdException w:qFormat="1" w:uiPriority="9" w:name="heading 4"/>
+    <w:lsdException w:qFormat="1" w:uiPriority="9" w:name="heading 5"/>
+    <w:lsdException w:qFormat="1" w:uiPriority="9" w:name="heading 6"/>
+    <w:lsdException w:qFormat="1" w:uiPriority="9" w:name="heading 7"/>
+    <w:lsdException w:qFormat="1" w:uiPriority="9" w:name="heading 8"/>
+    <w:lsdException w:qFormat="1" w:uiPriority="9" w:name="heading 9"/>
+    <w:lsdException w:uiPriority="99" w:name="index 1"/>
+    <w:lsdException w:uiPriority="99" w:name="index 2"/>
+    <w:lsdException w:uiPriority="99" w:name="index 3"/>
+    <w:lsdException w:uiPriority="99" w:name="index 4"/>
+    <w:lsdException w:uiPriority="99" w:name="index 5"/>
+    <w:lsdException w:uiPriority="99" w:name="index 6"/>
+    <w:lsdException w:uiPriority="99" w:name="index 7"/>
+    <w:lsdException w:uiPriority="99" w:name="index 8"/>
+    <w:lsdException w:uiPriority="99" w:name="index 9"/>
+    <w:lsdException w:uiPriority="39" w:name="toc 1"/>
+    <w:lsdException w:uiPriority="39" w:name="toc 2"/>
+    <w:lsdException w:uiPriority="39" w:name="toc 3"/>
+    <w:lsdException w:qFormat="1" w:unhideWhenUsed="0" w:uiPriority="0" w:semiHidden="0" w:name="toc 4"/>
+    <w:lsdException w:uiPriority="39" w:name="toc 5"/>
+    <w:lsdException w:uiPriority="39" w:name="toc 6"/>
+    <w:lsdException w:uiPriority="39" w:name="toc 7"/>
+    <w:lsdException w:uiPriority="39" w:name="toc 8"/>
+    <w:lsdException w:uiPriority="39" w:name="toc 9"/>
+    <w:lsdException w:uiPriority="99" w:name="Normal Indent"/>
+    <w:lsdException w:uiPriority="99" w:name="footnote text"/>
+    <w:lsdException w:uiPriority="99" w:name="annotation text"/>
+    <w:lsdException w:uiPriority="99" w:name="header"/>
+    <w:lsdException w:uiPriority="99" w:name="footer"/>
+    <w:lsdException w:uiPriority="99" w:name="index heading"/>
+    <w:lsdException w:qFormat="1" w:uiPriority="35" w:name="caption"/>
+    <w:lsdException w:uiPriority="99" w:name="table of figures"/>
+    <w:lsdException w:uiPriority="99" w:name="envelope address"/>
+    <w:lsdException w:uiPriority="99" w:name="envelope return"/>
+    <w:lsdException w:uiPriority="99" w:name="footnote reference"/>
+    <w:lsdException w:qFormat="1" w:uiPriority="99" w:name="annotation reference"/>
+    <w:lsdException w:uiPriority="99" w:name="line number"/>
+    <w:lsdException w:uiPriority="99" w:name="page number"/>
+    <w:lsdException w:uiPriority="99" w:name="endnote reference"/>
+    <w:lsdException w:uiPriority="99" w:name="endnote text"/>
+    <w:lsdException w:uiPriority="99" w:name="table of authorities"/>
+    <w:lsdException w:uiPriority="99" w:name="macro"/>
+    <w:lsdException w:uiPriority="99" w:name="toa heading"/>
+    <w:lsdException w:uiPriority="99" w:name="List"/>
+    <w:lsdException w:uiPriority="99" w:name="List Bullet"/>
+    <w:lsdException w:uiPriority="99" w:name="List Number"/>
+    <w:lsdException w:uiPriority="99" w:name="List 2"/>
+    <w:lsdException w:uiPriority="99" w:name="List 3"/>
+    <w:lsdException w:uiPriority="99" w:name="List 4"/>
+    <w:lsdException w:uiPriority="99" w:name="List 5"/>
+    <w:lsdException w:uiPriority="99" w:name="List Bullet 2"/>
+    <w:lsdException w:uiPriority="99" w:name="List Bullet 3"/>
+    <w:lsdException w:uiPriority="99" w:name="List Bullet 4"/>
+    <w:lsdException w:uiPriority="99" w:name="List Bullet 5"/>
+    <w:lsdException w:uiPriority="99" w:name="List Number 2"/>
+    <w:lsdException w:uiPriority="99" w:name="List Number 3"/>
+    <w:lsdException w:uiPriority="99" w:name="List Number 4"/>
+    <w:lsdException w:uiPriority="99" w:name="List Number 5"/>
+    <w:lsdException w:unhideWhenUsed="0" w:uiPriority="0" w:semiHidden="0" w:name="Title"/>
+    <w:lsdException w:uiPriority="99" w:name="Closing"/>
+    <w:lsdException w:uiPriority="99" w:name="Signature"/>
+    <w:lsdException w:qFormat="1" w:uiPriority="1" w:name="Default Paragraph Font"/>
+    <w:lsdException w:uiPriority="99" w:name="Body Text"/>
+    <w:lsdException w:uiPriority="99" w:name="Body Text Indent"/>
+    <w:lsdException w:uiPriority="99" w:name="List Continue"/>
+    <w:lsdException w:uiPriority="99" w:name="List Continue 2"/>
+    <w:lsdException w:uiPriority="99" w:name="List Continue 3"/>
+    <w:lsdException w:uiPriority="99" w:name="List Continue 4"/>
+    <w:lsdException w:uiPriority="99" w:name="List Continue 5"/>
+    <w:lsdException w:uiPriority="99" w:name="Message Header"/>
+    <w:lsdException w:qFormat="1" w:unhideWhenUsed="0" w:uiPriority="11" w:semiHidden="0" w:name="Subtitle"/>
+    <w:lsdException w:uiPriority="99" w:name="Salutation"/>
+    <w:lsdException w:uiPriority="99" w:name="Date"/>
+    <w:lsdException w:uiPriority="99" w:name="Body Text First Indent"/>
+    <w:lsdException w:uiPriority="99" w:name="Body Text First Indent 2"/>
+    <w:lsdException w:uiPriority="99" w:name="Note Heading"/>
+    <w:lsdException w:uiPriority="99" w:name="Body Text 2"/>
+    <w:lsdException w:uiPriority="99" w:name="Body Text 3"/>
+    <w:lsdException w:uiPriority="99" w:name="Body Text Indent 2"/>
+    <w:lsdException w:uiPriority="99" w:name="Body Text Indent 3"/>
+    <w:lsdException w:uiPriority="99" w:name="Block Text"/>
+    <w:lsdException w:uiPriority="99" w:name="Hyperlink"/>
+    <w:lsdException w:uiPriority="99" w:name="FollowedHyperlink"/>
+    <w:lsdException w:qFormat="1" w:unhideWhenUsed="0" w:uiPriority="22" w:semiHidden="0" w:name="Strong"/>
+    <w:lsdException w:qFormat="1" w:unhideWhenUsed="0" w:uiPriority="20" w:semiHidden="0" w:name="Emphasis"/>
+    <w:lsdException w:uiPriority="99" w:name="Document Map"/>
+    <w:lsdException w:uiPriority="99" w:name="Plain Text"/>
+    <w:lsdException w:uiPriority="99" w:name="E-mail Signature"/>
+    <w:lsdException w:uiPriority="99" w:name="Normal (Web)"/>
+    <w:lsdException w:uiPriority="99" w:name="HTML Acronym"/>
+    <w:lsdException w:uiPriority="99" w:name="HTML Address"/>
+    <w:lsdException w:uiPriority="99" w:name="HTML Cite"/>
+    <w:lsdException w:uiPriority="99" w:name="HTML Code"/>
+    <w:lsdException w:uiPriority="99" w:name="HTML Definition"/>
+    <w:lsdException w:uiPriority="99" w:name="HTML Keyboard"/>
+    <w:lsdException w:uiPriority="99" w:name="HTML Preformatted"/>
+    <w:lsdException w:uiPriority="99" w:name="HTML Sample"/>
+    <w:lsdException w:uiPriority="99" w:name="HTML Typewriter"/>
+    <w:lsdException w:uiPriority="99" w:name="HTML Variable"/>
+    <w:lsdException w:qFormat="1" w:uiPriority="99" w:name="Normal Table"/>
+    <w:lsdException w:uiPriority="99" w:name="annotation subject"/>
+    <w:lsdException w:uiPriority="99" w:name="Table Simple 1"/>
+    <w:lsdException w:uiPriority="99" w:name="Table Simple 2"/>
+    <w:lsdException w:uiPriority="99" w:name="Table Simple 3"/>
+    <w:lsdException w:uiPriority="99" w:name="Table Classic 1"/>
+    <w:lsdException w:uiPriority="99" w:name="Table Classic 2"/>
+    <w:lsdException w:uiPriority="99" w:name="Table Classic 3"/>
+    <w:lsdException w:uiPriority="99" w:name="Table Classic 4"/>
+    <w:lsdException w:uiPriority="99" w:name="Table Colorful 1"/>
+    <w:lsdException w:uiPriority="99" w:name="Table Colorful 2"/>
+    <w:lsdException w:uiPriority="99" w:name="Table Colorful 3"/>
+    <w:lsdException w:uiPriority="99" w:name="Table Columns 1"/>
+    <w:lsdException w:uiPriority="99" w:name="Table Columns 2"/>
+    <w:lsdException w:uiPriority="99" w:name="Table Columns 3"/>
+    <w:lsdException w:uiPriority="99" w:name="Table Columns 4"/>
+    <w:lsdException w:uiPriority="99" w:name="Table Columns 5"/>
+    <w:lsdException w:uiPriority="99" w:name="Table Grid 1"/>
+    <w:lsdException w:uiPriority="99" w:name="Table Grid 2"/>
+    <w:lsdException w:uiPriority="99" w:name="Table Grid 3"/>
+    <w:lsdException w:uiPriority="99" w:name="Table Grid 4"/>
+    <w:lsdException w:uiPriority="99" w:name="Table Grid 5"/>
+    <w:lsdException w:uiPriority="99" w:name="Table Grid 6"/>
+    <w:lsdException w:uiPriority="99" w:name="Table Grid 7"/>
+    <w:lsdException w:uiPriority="99" w:name="Table Grid 8"/>
+    <w:lsdException w:uiPriority="99" w:name="Table List 1"/>
+    <w:lsdException w:uiPriority="99" w:name="Table List 2"/>
+    <w:lsdException w:uiPriority="99" w:name="Table List 3"/>
+    <w:lsdException w:uiPriority="99" w:name="Table List 4"/>
+    <w:lsdException w:uiPriority="99" w:name="Table List 5"/>
+    <w:lsdException w:uiPriority="99" w:name="Table List 6"/>
+    <w:lsdException w:uiPriority="99" w:name="Table List 7"/>
+    <w:lsdException w:uiPriority="99" w:name="Table List 8"/>
+    <w:lsdException w:uiPriority="99" w:name="Table 3D effects 1"/>
+    <w:lsdException w:uiPriority="99" w:name="Table 3D effects 2"/>
+    <w:lsdException w:uiPriority="99" w:name="Table 3D effects 3"/>
+    <w:lsdException w:uiPriority="99" w:name="Table Contemporary"/>
+    <w:lsdException w:uiPriority="99" w:name="Table Elegant"/>
+    <w:lsdException w:uiPriority="99" w:name="Table Professional"/>
+    <w:lsdException w:uiPriority="99" w:name="Table Subtle 1"/>
+    <w:lsdException w:uiPriority="99" w:name="Table Subtle 2"/>
+    <w:lsdException w:uiPriority="99" w:name="Table Web 1"/>
+    <w:lsdException w:uiPriority="99" w:name="Table Web 2"/>
+    <w:lsdException w:uiPriority="99" w:name="Table Web 3"/>
+    <w:lsdException w:uiPriority="99" w:name="Balloon Text"/>
+    <w:lsdException w:unhideWhenUsed="0" w:uiPriority="59" w:semiHidden="0" w:name="Table Grid"/>
+    <w:lsdException w:uiPriority="99" w:name="Table Theme"/>
+    <w:lsdException w:unhideWhenUsed="0" w:uiPriority="60" w:semiHidden="0" w:name="Light Shading"/>
+    <w:lsdException w:unhideWhenUsed="0" w:uiPriority="61" w:semiHidden="0" w:name="Light List"/>
+    <w:lsdException w:unhideWhenUsed="0" w:uiPriority="62" w:semiHidden="0" w:name="Light Grid"/>
+    <w:lsdException w:unhideWhenUsed="0" w:uiPriority="63" w:semiHidden="0" w:name="Medium Shading 1"/>
+    <w:lsdException w:unhideWhenUsed="0" w:uiPriority="64" w:semiHidden="0" w:name="Medium Shading 2"/>
+    <w:lsdException w:unhideWhenUsed="0" w:uiPriority="65" w:semiHidden="0" w:name="Medium List 1"/>
+    <w:lsdException w:unhideWhenUsed="0" w:uiPriority="66" w:semiHidden="0" w:name="Medium List 2"/>
+    <w:lsdException w:unhideWhenUsed="0" w:uiPriority="67" w:semiHidden="0" w:name="Medium Grid 1"/>
+    <w:lsdException w:unhideWhenUsed="0" w:uiPriority="68" w:semiHidden="0" w:name="Medium Grid 2"/>
+    <w:lsdException w:unhideWhenUsed="0" w:uiPriority="69" w:semiHidden="0" w:name="Medium Grid 3"/>
+    <w:lsdException w:unhideWhenUsed="0" w:uiPriority="70" w:semiHidden="0" w:name="Dark List"/>
+    <w:lsdException w:unhideWhenUsed="0" w:uiPriority="71" w:semiHidden="0" w:name="Colorful Shading"/>
+    <w:lsdException w:unhideWhenUsed="0" w:uiPriority="72" w:semiHidden="0" w:name="Colorful List"/>
+    <w:lsdException w:unhideWhenUsed="0" w:uiPriority="73" w:semiHidden="0" w:name="Colorful Grid"/>
+    <w:lsdException w:unhideWhenUsed="0" w:uiPriority="60" w:semiHidden="0" w:name="Light Shading Accent 1"/>
+    <w:lsdException w:unhideWhenUsed="0" w:uiPriority="61" w:semiHidden="0" w:name="Light List Accent 1"/>
+    <w:lsdException w:unhideWhenUsed="0" w:uiPriority="62" w:semiHidden="0" w:name="Light Grid Accent 1"/>
+    <w:lsdException w:unhideWhenUsed="0" w:uiPriority="63" w:semiHidden="0" w:name="Medium Shading 1 Accent 1"/>
+    <w:lsdException w:unhideWhenUsed="0" w:uiPriority="64" w:semiHidden="0" w:name="Medium Shading 2 Accent 1"/>
+    <w:lsdException w:unhideWhenUsed="0" w:uiPriority="65" w:semiHidden="0" w:name="Medium List 1 Accent 1"/>
+    <w:lsdException w:unhideWhenUsed="0" w:uiPriority="66" w:semiHidden="0" w:name="Medium List 2 Accent 1"/>
+    <w:lsdException w:unhideWhenUsed="0" w:uiPriority="67" w:semiHidden="0" w:name="Medium Grid 1 Accent 1"/>
+    <w:lsdException w:unhideWhenUsed="0" w:uiPriority="68" w:semiHidden="0" w:name="Medium Grid 2 Accent 1"/>
+    <w:lsdException w:unhideWhenUsed="0" w:uiPriority="69" w:semiHidden="0" w:name="Medium Grid 3 Accent 1"/>
+    <w:lsdException w:unhideWhenUsed="0" w:uiPriority="70" w:semiHidden="0" w:name="Dark List Accent 1"/>
+    <w:lsdException w:unhideWhenUsed="0" w:uiPriority="71" w:semiHidden="0" w:name="Colorful Shading Accent 1"/>
+    <w:lsdException w:unhideWhenUsed="0" w:uiPriority="72" w:semiHidden="0" w:name="Colorful List Accent 1"/>
+    <w:lsdException w:unhideWhenUsed="0" w:uiPriority="73" w:semiHidden="0" w:name="Colorful Grid Accent 1"/>
+    <w:lsdException w:unhideWhenUsed="0" w:uiPriority="60" w:semiHidden="0" w:name="Light Shading Accent 2"/>
+    <w:lsdException w:unhideWhenUsed="0" w:uiPriority="61" w:semiHidden="0" w:name="Light List Accent 2"/>
+    <w:lsdException w:unhideWhenUsed="0" w:uiPriority="62" w:semiHidden="0" w:name="Light Grid Accent 2"/>
+    <w:lsdException w:unhideWhenUsed="0" w:uiPriority="63" w:semiHidden="0" w:name="Medium Shading 1 Accent 2"/>
+    <w:lsdException w:unhideWhenUsed="0" w:uiPriority="64" w:semiHidden="0" w:name="Medium Shading 2 Accent 2"/>
+    <w:lsdException w:unhideWhenUsed="0" w:uiPriority="65" w:semiHidden="0" w:name="Medium List 1 Accent 2"/>
+    <w:lsdException w:unhideWhenUsed="0" w:uiPriority="66" w:semiHidden="0" w:name="Medium List 2 Accent 2"/>
+    <w:lsdException w:unhideWhenUsed="0" w:uiPriority="67" w:semiHidden="0" w:name="Medium Grid 1 Accent 2"/>
+    <w:lsdException w:unhideWhenUsed="0" w:uiPriority="68" w:semiHidden="0" w:name="Medium Grid 2 Accent 2"/>
+    <w:lsdException w:unhideWhenUsed="0" w:uiPriority="69" w:semiHidden="0" w:name="Medium Grid 3 Accent 2"/>
+    <w:lsdException w:unhideWhenUsed="0" w:uiPriority="70" w:semiHidden="0" w:name="Dark List Accent 2"/>
+    <w:lsdException w:unhideWhenUsed="0" w:uiPriority="71" w:semiHidden="0" w:name="Colorful Shading Accent 2"/>
+    <w:lsdException w:unhideWhenUsed="0" w:uiPriority="72" w:semiHidden="0" w:name="Colorful List Accent 2"/>
+    <w:lsdException w:unhideWhenUsed="0" w:uiPriority="73" w:semiHidden="0" w:name="Colorful Grid Accent 2"/>
+    <w:lsdException w:unhideWhenUsed="0" w:uiPriority="60" w:semiHidden="0" w:name="Light Shading Accent 3"/>
+    <w:lsdException w:unhideWhenUsed="0" w:uiPriority="61" w:semiHidden="0" w:name="Light List Accent 3"/>
+    <w:lsdException w:unhideWhenUsed="0" w:uiPriority="62" w:semiHidden="0" w:name="Light Grid Accent 3"/>
+    <w:lsdException w:unhideWhenUsed="0" w:uiPriority="63" w:semiHidden="0" w:name="Medium Shading 1 Accent 3"/>
+    <w:lsdException w:unhideWhenUsed="0" w:uiPriority="64" w:semiHidden="0" w:name="Medium Shading 2 Accent 3"/>
+    <w:lsdException w:unhideWhenUsed="0" w:uiPriority="65" w:semiHidden="0" w:name="Medium List 1 Accent 3"/>
+    <w:lsdException w:unhideWhenUsed="0" w:uiPriority="66" w:semiHidden="0" w:name="Medium List 2 Accent 3"/>
+    <w:lsdException w:unhideWhenUsed="0" w:uiPriority="67" w:semiHidden="0" w:name="Medium Grid 1 Accent 3"/>
+    <w:lsdException w:unhideWhenUsed="0" w:uiPriority="68" w:semiHidden="0" w:name="Medium Grid 2 Accent 3"/>
+    <w:lsdException w:unhideWhenUsed="0" w:uiPriority="69" w:semiHidden="0" w:name="Medium Grid 3 Accent 3"/>
+    <w:lsdException w:unhideWhenUsed="0" w:uiPriority="70" w:semiHidden="0" w:name="Dark List Accent 3"/>
+    <w:lsdException w:unhideWhenUsed="0" w:uiPriority="71" w:semiHidden="0" w:name="Colorful Shading Accent 3"/>
+    <w:lsdException w:unhideWhenUsed="0" w:uiPriority="72" w:semiHidden="0" w:name="Colorful List Accent 3"/>
+    <w:lsdException w:unhideWhenUsed="0" w:uiPriority="73" w:semiHidden="0" w:name="Colorful Grid Accent 3"/>
+    <w:lsdException w:unhideWhenUsed="0" w:uiPriority="60" w:semiHidden="0" w:name="Light Shading Accent 4"/>
+    <w:lsdException w:unhideWhenUsed="0" w:uiPriority="61" w:semiHidden="0" w:name="Light List Accent 4"/>
+    <w:lsdException w:unhideWhenUsed="0" w:uiPriority="62" w:semiHidden="0" w:name="Light Grid Accent 4"/>
+    <w:lsdException w:unhideWhenUsed="0" w:uiPriority="63" w:semiHidden="0" w:name="Medium Shading 1 Accent 4"/>
+    <w:lsdException w:unhideWhenUsed="0" w:uiPriority="64" w:semiHidden="0" w:name="Medium Shading 2 Accent 4"/>
+    <w:lsdException w:unhideWhenUsed="0" w:uiPriority="65" w:semiHidden="0" w:name="Medium List 1 Accent 4"/>
+    <w:lsdException w:unhideWhenUsed="0" w:uiPriority="66" w:semiHidden="0" w:name="Medium List 2 Accent 4"/>
+    <w:lsdException w:unhideWhenUsed="0" w:uiPriority="67" w:semiHidden="0" w:name="Medium Grid 1 Accent 4"/>
+    <w:lsdException w:unhideWhenUsed="0" w:uiPriority="68" w:semiHidden="0" w:name="Medium Grid 2 Accent 4"/>
+    <w:lsdException w:unhideWhenUsed="0" w:uiPriority="69" w:semiHidden="0" w:name="Medium Grid 3 Accent 4"/>
+    <w:lsdException w:unhideWhenUsed="0" w:uiPriority="70" w:semiHidden="0" w:name="Dark List Accent 4"/>
+    <w:lsdException w:unhideWhenUsed="0" w:uiPriority="71" w:semiHidden="0" w:name="Colorful Shading Accent 4"/>
+    <w:lsdException w:unhideWhenUsed="0" w:uiPriority="72" w:semiHidden="0" w:name="Colorful List Accent 4"/>
+    <w:lsdException w:unhideWhenUsed="0" w:uiPriority="73" w:semiHidden="0" w:name="Colorful Grid Accent 4"/>
+    <w:lsdException w:unhideWhenUsed="0" w:uiPriority="60" w:semiHidden="0" w:name="Light Shading Accent 5"/>
+    <w:lsdException w:unhideWhenUsed="0" w:uiPriority="61" w:semiHidden="0" w:name="Light List Accent 5"/>
+    <w:lsdException w:unhideWhenUsed="0" w:uiPriority="62" w:semiHidden="0" w:name="Light Grid Accent 5"/>
+    <w:lsdException w:unhideWhenUsed="0" w:uiPriority="63" w:semiHidden="0" w:name="Medium Shading 1 Accent 5"/>
+    <w:lsdException w:unhideWhenUsed="0" w:uiPriority="64" w:semiHidden="0" w:name="Medium Shading 2 Accent 5"/>
+    <w:lsdException w:unhideWhenUsed="0" w:uiPriority="65" w:semiHidden="0" w:name="Medium List 1 Accent 5"/>
+    <w:lsdException w:unhideWhenUsed="0" w:uiPriority="66" w:semiHidden="0" w:name="Medium List 2 Accent 5"/>
+    <w:lsdException w:unhideWhenUsed="0" w:uiPriority="67" w:semiHidden="0" w:name="Medium Grid 1 Accent 5"/>
+    <w:lsdException w:unhideWhenUsed="0" w:uiPriority="68" w:semiHidden="0" w:name="Medium Grid 2 Accent 5"/>
+    <w:lsdException w:unhideWhenUsed="0" w:uiPriority="69" w:semiHidden="0" w:name="Medium Grid 3 Accent 5"/>
+    <w:lsdException w:unhideWhenUsed="0" w:uiPriority="70" w:semiHidden="0" w:name="Dark List Accent 5"/>
+    <w:lsdException w:unhideWhenUsed="0" w:uiPriority="71" w:semiHidden="0" w:name="Colorful Shading Accent 5"/>
+    <w:lsdException w:unhideWhenUsed="0" w:uiPriority="72" w:semiHidden="0" w:name="Colorful List Accent 5"/>
+    <w:lsdException w:unhideWhenUsed="0" w:uiPriority="73" w:semiHidden="0" w:name="Colorful Grid Accent 5"/>
+    <w:lsdException w:unhideWhenUsed="0" w:uiPriority="60" w:semiHidden="0" w:name="Light Shading Accent 6"/>
+    <w:lsdException w:unhideWhenUsed="0" w:uiPriority="61" w:semiHidden="0" w:name="Light List Accent 6"/>
+    <w:lsdException w:unhideWhenUsed="0" w:uiPriority="62" w:semiHidden="0" w:name="Light Grid Accent 6"/>
+    <w:lsdException w:unhideWhenUsed="0" w:uiPriority="63" w:semiHidden="0" w:name="Medium Shading 1 Accent 6"/>
+    <w:lsdException w:unhideWhenUsed="0" w:uiPriority="64" w:semiHidden="0" w:name="Medium Shading 2 Accent 6"/>
+    <w:lsdException w:unhideWhenUsed="0" w:uiPriority="65" w:semiHidden="0" w:name="Medium List 1 Accent 6"/>
+    <w:lsdException w:unhideWhenUsed="0" w:uiPriority="66" w:semiHidden="0" w:name="Medium List 2 Accent 6"/>
+    <w:lsdException w:unhideWhenUsed="0" w:uiPriority="67" w:semiHidden="0" w:name="Medium Grid 1 Accent 6"/>
+    <w:lsdException w:unhideWhenUsed="0" w:uiPriority="68" w:semiHidden="0" w:name="Medium Grid 2 Accent 6"/>
+    <w:lsdException w:unhideWhenUsed="0" w:uiPriority="69" w:semiHidden="0" w:name="Medium Grid 3 Accent 6"/>
+    <w:lsdException w:unhideWhenUsed="0" w:uiPriority="70" w:semiHidden="0" w:name="Dark List Accent 6"/>
+    <w:lsdException w:unhideWhenUsed="0" w:uiPriority="71" w:semiHidden="0" w:name="Colorful Shading Accent 6"/>
+    <w:lsdException w:unhideWhenUsed="0" w:uiPriority="72" w:semiHidden="0" w:name="Colorful List Accent 6"/>
+    <w:lsdException w:unhideWhenUsed="0" w:uiPriority="73" w:semiHidden="0" w:name="Colorful Grid Accent 6"/>
   </w:latentStyles>
-  <w:style w:type="paragraph" w:default="1" w:styleId="a">
+  <w:style w:type="paragraph" w:default="1" w:styleId="1">
     <w:name w:val="Normal"/>
-    <w:rsid w:val="007A64C0"/>
+    <w:uiPriority w:val="0"/>
     <w:pPr>
       <w:widowControl w:val="0"/>
       <w:spacing w:before="120" w:after="240"/>
-      <w:ind w:firstLineChars="200" w:firstLine="200"/>
+      <w:ind w:firstLine="200" w:firstLineChars="200"/>
       <w:jc w:val="both"/>
     </w:pPr>
     <w:rPr>
+      <w:rFonts w:ascii="Times New Roman" w:hAnsi="Times New Roman" w:eastAsia="宋体" w:cs="Times New Roman"/>
       <w:kern w:val="2"/>
       <w:sz w:val="21"/>
+      <w:lang w:val="en-US" w:eastAsia="zh-CN" w:bidi="ar-SA"/>
     </w:rPr>
   </w:style>
-  <w:style w:type="paragraph" w:styleId="1">
+  <w:style w:type="paragraph" w:styleId="2">
     <w:name w:val="heading 1"/>
-    <w:basedOn w:val="a"/>
-    <w:next w:val="a"/>
-    <w:rsid w:val="007A64C0"/>
+    <w:basedOn w:val="1"/>
+    <w:next w:val="1"/>
+    <w:uiPriority w:val="0"/>
     <w:pPr>
       <w:keepNext/>
       <w:keepLines/>
@@ -8997,19 +8239,18 @@
       <w:sz w:val="44"/>
     </w:rPr>
   </w:style>
-  <w:style w:type="paragraph" w:styleId="2">
+  <w:style w:type="paragraph" w:styleId="3">
     <w:name w:val="heading 2"/>
-    <w:next w:val="a"/>
-    <w:rsid w:val="007A64C0"/>
+    <w:next w:val="1"/>
+    <w:uiPriority w:val="0"/>
     <w:pPr>
       <w:widowControl w:val="0"/>
       <w:numPr>
         <w:ilvl w:val="1"/>
-        <w:numId w:val="2"/>
+        <w:numId w:val="1"/>
       </w:numPr>
       <w:tabs>
         <w:tab w:val="left" w:pos="720"/>
-        <w:tab w:val="left" w:pos="1758"/>
       </w:tabs>
       <w:adjustRightInd w:val="0"/>
       <w:snapToGrid w:val="0"/>
@@ -9017,19 +8258,20 @@
       <w:outlineLvl w:val="1"/>
     </w:pPr>
     <w:rPr>
-      <w:rFonts w:ascii="Arial" w:hAnsi="Arial" w:cs="Arial"/>
+      <w:rFonts w:ascii="Arial" w:hAnsi="Arial" w:eastAsia="宋体" w:cs="Arial"/>
       <w:b/>
       <w:color w:val="B2202E"/>
       <w:kern w:val="2"/>
       <w:sz w:val="24"/>
       <w:szCs w:val="24"/>
-      <w:lang w:eastAsia="zh-TW"/>
+      <w:lang w:val="en-US" w:eastAsia="zh-TW" w:bidi="ar-SA"/>
     </w:rPr>
   </w:style>
-  <w:style w:type="paragraph" w:styleId="3">
+  <w:style w:type="paragraph" w:styleId="4">
     <w:name w:val="heading 3"/>
-    <w:next w:val="a"/>
-    <w:rsid w:val="007A64C0"/>
+    <w:next w:val="1"/>
+    <w:qFormat/>
+    <w:uiPriority w:val="0"/>
     <w:pPr>
       <w:keepNext/>
       <w:keepLines/>
@@ -9039,26 +8281,29 @@
       <w:outlineLvl w:val="2"/>
     </w:pPr>
     <w:rPr>
+      <w:rFonts w:ascii="Times New Roman" w:hAnsi="Times New Roman" w:eastAsia="宋体" w:cs="Times New Roman"/>
       <w:b/>
       <w:kern w:val="2"/>
       <w:sz w:val="28"/>
       <w:szCs w:val="24"/>
+      <w:lang w:val="en-US" w:eastAsia="zh-CN" w:bidi="ar-SA"/>
     </w:rPr>
   </w:style>
-  <w:style w:type="character" w:default="1" w:styleId="a0">
+  <w:style w:type="character" w:default="1" w:styleId="10">
     <w:name w:val="Default Paragraph Font"/>
-    <w:uiPriority w:val="1"/>
-    <w:semiHidden/>
-    <w:unhideWhenUsed/>
-  </w:style>
-  <w:style w:type="table" w:default="1" w:styleId="a1">
-    <w:name w:val="Normal Table"/>
-    <w:uiPriority w:val="99"/>
     <w:semiHidden/>
     <w:unhideWhenUsed/>
     <w:qFormat/>
+    <w:uiPriority w:val="1"/>
+  </w:style>
+  <w:style w:type="table" w:default="1" w:styleId="12">
+    <w:name w:val="Normal Table"/>
+    <w:semiHidden/>
+    <w:unhideWhenUsed/>
+    <w:qFormat/>
+    <w:uiPriority w:val="99"/>
     <w:tblPr>
-      <w:tblInd w:w="0" w:type="dxa"/>
+      <w:tblLayout w:type="fixed"/>
       <w:tblCellMar>
         <w:top w:w="0" w:type="dxa"/>
         <w:left w:w="108" w:type="dxa"/>
@@ -9067,26 +8312,59 @@
       </w:tblCellMar>
     </w:tblPr>
   </w:style>
-  <w:style w:type="numbering" w:default="1" w:styleId="a2">
-    <w:name w:val="No List"/>
-    <w:uiPriority w:val="99"/>
+  <w:style w:type="paragraph" w:styleId="5">
+    <w:name w:val="annotation subject"/>
+    <w:basedOn w:val="6"/>
+    <w:next w:val="6"/>
+    <w:link w:val="16"/>
     <w:semiHidden/>
     <w:unhideWhenUsed/>
+    <w:uiPriority w:val="99"/>
+    <w:rPr>
+      <w:b/>
+      <w:bCs/>
+    </w:rPr>
   </w:style>
-  <w:style w:type="paragraph" w:styleId="4">
+  <w:style w:type="paragraph" w:styleId="6">
+    <w:name w:val="annotation text"/>
+    <w:basedOn w:val="1"/>
+    <w:link w:val="15"/>
+    <w:semiHidden/>
+    <w:unhideWhenUsed/>
+    <w:uiPriority w:val="99"/>
+    <w:pPr>
+      <w:jc w:val="left"/>
+    </w:pPr>
+  </w:style>
+  <w:style w:type="paragraph" w:styleId="7">
+    <w:name w:val="Balloon Text"/>
+    <w:basedOn w:val="1"/>
+    <w:link w:val="14"/>
+    <w:semiHidden/>
+    <w:unhideWhenUsed/>
+    <w:uiPriority w:val="99"/>
+    <w:pPr>
+      <w:spacing w:before="0" w:after="0"/>
+    </w:pPr>
+    <w:rPr>
+      <w:sz w:val="18"/>
+      <w:szCs w:val="18"/>
+    </w:rPr>
+  </w:style>
+  <w:style w:type="paragraph" w:styleId="8">
     <w:name w:val="toc 4"/>
-    <w:basedOn w:val="a"/>
-    <w:next w:val="a"/>
-    <w:autoRedefine/>
-    <w:rsid w:val="007A64C0"/>
+    <w:basedOn w:val="1"/>
+    <w:next w:val="1"/>
+    <w:qFormat/>
+    <w:uiPriority w:val="0"/>
     <w:pPr>
       <w:ind w:left="1260"/>
     </w:pPr>
   </w:style>
-  <w:style w:type="paragraph" w:styleId="a3">
+  <w:style w:type="paragraph" w:styleId="9">
     <w:name w:val="Title"/>
-    <w:next w:val="a"/>
-    <w:rsid w:val="007A64C0"/>
+    <w:next w:val="1"/>
+    <w:uiPriority w:val="0"/>
     <w:pPr>
       <w:keepNext/>
       <w:keepLines/>
@@ -9095,18 +8373,31 @@
       <w:outlineLvl w:val="1"/>
     </w:pPr>
     <w:rPr>
-      <w:rFonts w:ascii="Cambria" w:eastAsia="黑体" w:hAnsi="Cambria"/>
+      <w:rFonts w:ascii="Cambria" w:hAnsi="Cambria" w:eastAsia="黑体" w:cs="Times New Roman"/>
       <w:b/>
       <w:bCs/>
       <w:kern w:val="2"/>
       <w:sz w:val="32"/>
       <w:szCs w:val="32"/>
+      <w:lang w:val="en-US" w:eastAsia="zh-CN" w:bidi="ar-SA"/>
     </w:rPr>
   </w:style>
-  <w:style w:type="paragraph" w:customStyle="1" w:styleId="TableName">
+  <w:style w:type="character" w:styleId="11">
+    <w:name w:val="annotation reference"/>
+    <w:basedOn w:val="10"/>
+    <w:semiHidden/>
+    <w:unhideWhenUsed/>
+    <w:qFormat/>
+    <w:uiPriority w:val="99"/>
+    <w:rPr>
+      <w:sz w:val="21"/>
+      <w:szCs w:val="21"/>
+    </w:rPr>
+  </w:style>
+  <w:style w:type="paragraph" w:customStyle="1" w:styleId="13">
     <w:name w:val="Table Name"/>
-    <w:next w:val="4"/>
-    <w:rsid w:val="007A64C0"/>
+    <w:next w:val="8"/>
+    <w:uiPriority w:val="0"/>
     <w:pPr>
       <w:widowControl w:val="0"/>
       <w:tabs>
@@ -9117,99 +8408,45 @@
       <w:spacing w:before="100" w:beforeAutospacing="1" w:after="100" w:afterAutospacing="1"/>
     </w:pPr>
     <w:rPr>
-      <w:rFonts w:ascii="Arial" w:hAnsi="Arial" w:cs="Arial"/>
+      <w:rFonts w:ascii="Arial" w:hAnsi="Arial" w:eastAsia="宋体" w:cs="Arial"/>
       <w:b/>
       <w:sz w:val="18"/>
       <w:szCs w:val="18"/>
-      <w:lang w:eastAsia="zh-TW"/>
+      <w:lang w:val="en-US" w:eastAsia="zh-TW" w:bidi="ar-SA"/>
     </w:rPr>
   </w:style>
-  <w:style w:type="paragraph" w:styleId="a4">
-    <w:name w:val="Balloon Text"/>
-    <w:basedOn w:val="a"/>
-    <w:link w:val="Char"/>
+  <w:style w:type="character" w:customStyle="1" w:styleId="14">
+    <w:name w:val="批注框文本 Char"/>
+    <w:basedOn w:val="10"/>
+    <w:link w:val="7"/>
+    <w:semiHidden/>
+    <w:qFormat/>
     <w:uiPriority w:val="99"/>
-    <w:semiHidden/>
-    <w:unhideWhenUsed/>
-    <w:rsid w:val="00620B9E"/>
-    <w:pPr>
-      <w:spacing w:before="0" w:after="0"/>
-    </w:pPr>
-    <w:rPr>
-      <w:sz w:val="18"/>
-      <w:szCs w:val="18"/>
-    </w:rPr>
-  </w:style>
-  <w:style w:type="character" w:customStyle="1" w:styleId="Char">
-    <w:name w:val="批注框文本 Char"/>
-    <w:basedOn w:val="a0"/>
-    <w:link w:val="a4"/>
-    <w:uiPriority w:val="99"/>
-    <w:semiHidden/>
-    <w:rsid w:val="00620B9E"/>
     <w:rPr>
       <w:kern w:val="2"/>
       <w:sz w:val="18"/>
       <w:szCs w:val="18"/>
     </w:rPr>
   </w:style>
-  <w:style w:type="character" w:styleId="a5">
-    <w:name w:val="annotation reference"/>
-    <w:basedOn w:val="a0"/>
+  <w:style w:type="character" w:customStyle="1" w:styleId="15">
+    <w:name w:val="批注文字 Char"/>
+    <w:basedOn w:val="10"/>
+    <w:link w:val="6"/>
+    <w:semiHidden/>
+    <w:qFormat/>
     <w:uiPriority w:val="99"/>
-    <w:semiHidden/>
-    <w:unhideWhenUsed/>
-    <w:rsid w:val="00620B9E"/>
-    <w:rPr>
-      <w:sz w:val="21"/>
-      <w:szCs w:val="21"/>
-    </w:rPr>
-  </w:style>
-  <w:style w:type="paragraph" w:styleId="a6">
-    <w:name w:val="annotation text"/>
-    <w:basedOn w:val="a"/>
-    <w:link w:val="Char0"/>
-    <w:uiPriority w:val="99"/>
-    <w:semiHidden/>
-    <w:unhideWhenUsed/>
-    <w:rsid w:val="00620B9E"/>
-    <w:pPr>
-      <w:jc w:val="left"/>
-    </w:pPr>
-  </w:style>
-  <w:style w:type="character" w:customStyle="1" w:styleId="Char0">
-    <w:name w:val="批注文字 Char"/>
-    <w:basedOn w:val="a0"/>
-    <w:link w:val="a6"/>
-    <w:uiPriority w:val="99"/>
-    <w:semiHidden/>
-    <w:rsid w:val="00620B9E"/>
     <w:rPr>
       <w:kern w:val="2"/>
       <w:sz w:val="21"/>
     </w:rPr>
   </w:style>
-  <w:style w:type="paragraph" w:styleId="a7">
-    <w:name w:val="annotation subject"/>
-    <w:basedOn w:val="a6"/>
-    <w:next w:val="a6"/>
-    <w:link w:val="Char1"/>
+  <w:style w:type="character" w:customStyle="1" w:styleId="16">
+    <w:name w:val="批注主题 Char"/>
+    <w:basedOn w:val="15"/>
+    <w:link w:val="5"/>
+    <w:semiHidden/>
+    <w:qFormat/>
     <w:uiPriority w:val="99"/>
-    <w:semiHidden/>
-    <w:unhideWhenUsed/>
-    <w:rsid w:val="00620B9E"/>
-    <w:rPr>
-      <w:b/>
-      <w:bCs/>
-    </w:rPr>
-  </w:style>
-  <w:style w:type="character" w:customStyle="1" w:styleId="Char1">
-    <w:name w:val="批注主题 Char"/>
-    <w:basedOn w:val="Char0"/>
-    <w:link w:val="a7"/>
-    <w:uiPriority w:val="99"/>
-    <w:semiHidden/>
-    <w:rsid w:val="00620B9E"/>
     <w:rPr>
       <w:b/>
       <w:bCs/>
@@ -9226,7 +8463,7 @@
         <a:sysClr val="windowText" lastClr="000000"/>
       </a:dk1>
       <a:lt1>
-        <a:sysClr val="window" lastClr="CCE8CF"/>
+        <a:sysClr val="window" lastClr="FFFFFF"/>
       </a:lt1>
       <a:dk2>
         <a:srgbClr val="1F497D"/>
@@ -9497,6 +8734,21 @@
     </a:fmtScheme>
   </a:themeElements>
   <a:objectDefaults/>
-  <a:extraClrSchemeLst/>
 </a:theme>
+</file>
+
+<file path=customXml/item1.xml><?xml version="1.0" encoding="utf-8"?>
+<s:customData xmlns="http://www.wps.cn/officeDocument/2013/wpsCustomData" xmlns:s="http://www.wps.cn/officeDocument/2013/wpsCustomData">
+  <customSectProps>
+    <customSectPr/>
+  </customSectProps>
+</s:customData>
+</file>
+
+<file path=customXml/itemProps1.xml><?xml version="1.0" encoding="utf-8"?>
+<ds:datastoreItem xmlns:ds="http://schemas.openxmlformats.org/officeDocument/2006/customXml" ds:itemID="{B1977F7D-205B-4081-913C-38D41E755F92}">
+  <ds:schemaRefs>
+    <ds:schemaRef ds:uri="http://www.wps.cn/officeDocument/2013/wpsCustomData"/>
+  </ds:schemaRefs>
+</ds:datastoreItem>
 </file>